--- a/Chapter_15/图神经网络.docx
+++ b/Chapter_15/图神经网络.docx
@@ -26,6 +26,9 @@
       </w:r>
     </w:p>
     <w:p>
+      <w:pPr>
+        <w:ind w:firstLine="286"/>
+      </w:pPr>
       <w:r>
         <w:t>图</w:t>
       </w:r>
@@ -202,56 +205,32 @@
         <w:rPr>
           <w:rFonts w:hint="eastAsia"/>
         </w:rPr>
-        <w:t>使用</w:t>
-      </w:r>
-      <w:proofErr w:type="gramStart"/>
-      <w:r>
-        <w:rPr>
-          <w:rFonts w:hint="eastAsia"/>
-        </w:rPr>
-        <w:t>图结构</w:t>
-      </w:r>
-      <w:proofErr w:type="gramEnd"/>
-      <w:r>
-        <w:rPr>
-          <w:rFonts w:hint="eastAsia"/>
-        </w:rPr>
-        <w:t>展现图片</w:t>
+        <w:t>使用图结构展现图片</w:t>
       </w:r>
     </w:p>
     <w:p>
-      <w:r>
-        <w:t>然而，过往传统的机器学习算法通常将数据表示为向量或矩阵的形式，而忽略了不同数据点之间的关系和连接，因此无法有效地处理</w:t>
-      </w:r>
-      <w:proofErr w:type="gramStart"/>
-      <w:r>
+      <w:pPr>
+        <w:ind w:firstLine="420"/>
+      </w:pPr>
+      <w:r>
+        <w:t>然而，过往传统的机器学习算法通常将数据表示为向量或矩阵的形式，而忽略了不同数据点之间的关系和连接，因此无法有效地处理图</w:t>
+      </w:r>
+      <w:r>
+        <w:rPr>
+          <w:rFonts w:hint="eastAsia"/>
+        </w:rPr>
+        <w:t>这种</w:t>
+      </w:r>
+      <w:r>
+        <w:t>非欧几里德的结构数据。十多年来，研究人员开发出了能够处理图结构数据的</w:t>
+      </w:r>
+      <w:r>
+        <w:rPr>
+          <w:rFonts w:hint="eastAsia"/>
+        </w:rPr>
         <w:t>图</w:t>
       </w:r>
       <w:r>
-        <w:rPr>
-          <w:rFonts w:hint="eastAsia"/>
-        </w:rPr>
-        <w:t>这种</w:t>
-      </w:r>
-      <w:proofErr w:type="gramEnd"/>
-      <w:r>
-        <w:t>非欧几里德的结构数据。十多年来，研究人员开发出了能够处理</w:t>
-      </w:r>
-      <w:proofErr w:type="gramStart"/>
-      <w:r>
-        <w:t>图结构</w:t>
-      </w:r>
-      <w:proofErr w:type="gramEnd"/>
-      <w:r>
-        <w:t>数据的</w:t>
-      </w:r>
-      <w:r>
-        <w:rPr>
-          <w:rFonts w:hint="eastAsia"/>
-        </w:rPr>
-        <w:t>图</w:t>
-      </w:r>
-      <w:r>
         <w:t>神经网络，</w:t>
       </w:r>
       <w:r>
@@ -261,15 +240,7 @@
         <w:t>它</w:t>
       </w:r>
       <w:r>
-        <w:t>能够捕捉数据之间的拓扑结构关系，将</w:t>
-      </w:r>
-      <w:proofErr w:type="gramStart"/>
-      <w:r>
-        <w:t>图数据</w:t>
-      </w:r>
-      <w:proofErr w:type="gramEnd"/>
-      <w:r>
-        <w:t>和非欧几里德结构数据纳入到深度学习范畴中，</w:t>
+        <w:t>能够捕捉数据之间的拓扑结构关系，将图数据和非欧几里德结构数据纳入到深度学习范畴中，</w:t>
       </w:r>
       <w:r>
         <w:rPr>
@@ -282,12 +253,15 @@
       </w:r>
     </w:p>
     <w:p>
-      <w:r>
-        <w:t>在早期，人们主要使用针对图像和文本数据的传统机器学习算法来处理图形数据，如支持向</w:t>
+      <w:pPr>
+        <w:ind w:firstLine="420"/>
+      </w:pPr>
+      <w:r>
+        <w:t>在早期，人们主要使用针对图像和文本数据的传统机器学习算法来处理图形数据，如支</w:t>
       </w:r>
       <w:r>
         <w:lastRenderedPageBreak/>
-        <w:t>量机、随机森林等。在</w:t>
+        <w:t>持向量机、随机森林等。在</w:t>
       </w:r>
       <w:r>
         <w:t xml:space="preserve">2005 </w:t>
@@ -374,31 +348,7 @@
         <w:fldChar w:fldCharType="end"/>
       </w:r>
       <w:r>
-        <w:t>，将</w:t>
-      </w:r>
-      <w:proofErr w:type="gramStart"/>
-      <w:r>
-        <w:t>图结构</w:t>
-      </w:r>
-      <w:proofErr w:type="gramEnd"/>
-      <w:r>
-        <w:t>的相关学习过程直接架构在</w:t>
-      </w:r>
-      <w:proofErr w:type="gramStart"/>
-      <w:r>
-        <w:t>图数据</w:t>
-      </w:r>
-      <w:proofErr w:type="gramEnd"/>
-      <w:r>
-        <w:t>之上，从而避免</w:t>
-      </w:r>
-      <w:proofErr w:type="gramStart"/>
-      <w:r>
-        <w:t>图结构</w:t>
-      </w:r>
-      <w:proofErr w:type="gramEnd"/>
-      <w:r>
-        <w:t>信息的损失。之后在</w:t>
+        <w:t>，将图结构的相关学习过程直接架构在图数据之上，从而避免图结构信息的损失。之后在</w:t>
       </w:r>
       <w:r>
         <w:t xml:space="preserve"> 2013 </w:t>
@@ -434,15 +384,7 @@
         <w:fldChar w:fldCharType="end"/>
       </w:r>
       <w:r>
-        <w:t>利用谱</w:t>
-      </w:r>
-      <w:proofErr w:type="gramStart"/>
-      <w:r>
-        <w:t>图理论</w:t>
-      </w:r>
-      <w:proofErr w:type="gramEnd"/>
-      <w:r>
-        <w:t>中已知的图卷积</w:t>
+        <w:t>利用谱图理论中已知的图卷积</w:t>
       </w:r>
       <w:r>
         <w:rPr>
@@ -475,11 +417,7 @@
         <w:t>图神经网络</w:t>
       </w:r>
       <w:r>
-        <w:t>中，但是</w:t>
-      </w:r>
-      <w:proofErr w:type="gramStart"/>
-      <w:r>
-        <w:t>基于</w:t>
+        <w:t>中，但是基于</w:t>
       </w:r>
       <w:r>
         <w:rPr>
@@ -488,11 +426,7 @@
         <w:t>谱域</w:t>
       </w:r>
       <w:r>
-        <w:t>图</w:t>
-      </w:r>
-      <w:proofErr w:type="gramEnd"/>
-      <w:r>
-        <w:t>卷积的方法需要很高的时间复杂度。</w:t>
+        <w:t>图卷积的方法需要很高的时间复杂度。</w:t>
       </w:r>
       <w:r>
         <w:t xml:space="preserve">2016 </w:t>
@@ -645,7 +579,6 @@
         </w:rPr>
         <w:t>则</w:t>
       </w:r>
-      <w:proofErr w:type="gramStart"/>
       <w:r>
         <w:t>将</w:t>
       </w:r>
@@ -655,7 +588,6 @@
         </w:rPr>
         <w:t>谱域</w:t>
       </w:r>
-      <w:proofErr w:type="gramEnd"/>
       <w:r>
         <w:t>图卷积进行简化，使得图卷积操作可以在</w:t>
       </w:r>
@@ -675,15 +607,7 @@
         <w:t>，</w:t>
       </w:r>
       <w:r>
-        <w:t>在许多基准</w:t>
-      </w:r>
-      <w:proofErr w:type="gramStart"/>
-      <w:r>
-        <w:t>图数据</w:t>
-      </w:r>
-      <w:proofErr w:type="gramEnd"/>
-      <w:r>
-        <w:t>集上达到</w:t>
+        <w:t>在许多基准图数据集上达到</w:t>
       </w:r>
       <w:r>
         <w:rPr>
@@ -808,23 +732,7 @@
         <w:t>）也逐渐成为研究热点之一，</w:t>
       </w:r>
       <w:r>
-        <w:t>通过对真实</w:t>
-      </w:r>
-      <w:proofErr w:type="gramStart"/>
-      <w:r>
-        <w:t>图性质</w:t>
-      </w:r>
-      <w:proofErr w:type="gramEnd"/>
-      <w:r>
-        <w:t>的观察、分析和建模，提出</w:t>
-      </w:r>
-      <w:proofErr w:type="gramStart"/>
-      <w:r>
-        <w:t>一些图</w:t>
-      </w:r>
-      <w:proofErr w:type="gramEnd"/>
-      <w:r>
-        <w:t>生成机制、模型和算法</w:t>
+        <w:t>通过对真实图性质的观察、分析和建模，提出一些图生成机制、模型和算法</w:t>
       </w:r>
       <w:r>
         <w:t>，在新药设计等应用中有着广泛的发展前景。</w:t>
@@ -832,9 +740,7 @@
     </w:p>
     <w:p>
       <w:pPr>
-        <w:rPr>
-          <w:rFonts w:hint="eastAsia"/>
-        </w:rPr>
+        <w:ind w:firstLine="286"/>
       </w:pPr>
       <w:r>
         <w:t>本章将对图神经网络中的重要概念和基础进行介绍。</w:t>
@@ -853,6 +759,9 @@
       </w:r>
     </w:p>
     <w:p>
+      <w:pPr>
+        <w:ind w:firstLine="286"/>
+      </w:pPr>
       <w:r>
         <w:t>本章将介绍一些图论的基础知识，包括图的矩阵表示以及图上的重要度量和性质。此外，</w:t>
       </w:r>
@@ -863,11 +772,7 @@
         <w:t>本章</w:t>
       </w:r>
       <w:r>
-        <w:t>还将讨论一些基础的谱</w:t>
-      </w:r>
-      <w:proofErr w:type="gramStart"/>
-      <w:r>
-        <w:t>图</w:t>
+        <w:t>还将讨论一些基础的谱图</w:t>
       </w:r>
       <w:r>
         <w:rPr>
@@ -875,17 +780,8 @@
         </w:rPr>
         <w:t>理论</w:t>
       </w:r>
-      <w:proofErr w:type="gramEnd"/>
-      <w:r>
-        <w:t>和图信号处理中的概念，这是</w:t>
-      </w:r>
-      <w:proofErr w:type="gramStart"/>
-      <w:r>
-        <w:t>理解谱域图</w:t>
-      </w:r>
-      <w:proofErr w:type="gramEnd"/>
-      <w:r>
-        <w:t>神经网络的重要基础。</w:t>
+      <w:r>
+        <w:t>和图信号处理中的概念，这是理解谱域图神经网络的重要基础。</w:t>
       </w:r>
     </w:p>
     <w:p>
@@ -900,48 +796,11 @@
       </w:r>
     </w:p>
     <w:p>
-      <w:r>
-        <w:t>图是由顶点和</w:t>
-      </w:r>
-      <w:proofErr w:type="gramStart"/>
-      <w:r>
-        <w:t>边</w:t>
-      </w:r>
-      <w:proofErr w:type="gramEnd"/>
-      <w:r>
-        <w:t>（或弧）组成的一种数据结构，其中节点表示对象，边表示对象之间的关系。</w:t>
-      </w:r>
-      <w:proofErr w:type="gramStart"/>
-      <w:r>
-        <w:t>图广泛</w:t>
-      </w:r>
-      <w:proofErr w:type="gramEnd"/>
-      <w:r>
-        <w:t>应用于计算机科学、网络分析、社会科学等领域。根据</w:t>
-      </w:r>
-      <w:proofErr w:type="gramStart"/>
-      <w:r>
-        <w:t>边是否</w:t>
-      </w:r>
-      <w:proofErr w:type="gramEnd"/>
-      <w:r>
-        <w:t>有向可以将图分为有向图和无向图，根据</w:t>
-      </w:r>
-      <w:proofErr w:type="gramStart"/>
-      <w:r>
-        <w:t>边是否带权</w:t>
-      </w:r>
-      <w:proofErr w:type="gramEnd"/>
-      <w:r>
-        <w:t>可以将图分为</w:t>
-      </w:r>
-      <w:proofErr w:type="gramStart"/>
-      <w:r>
-        <w:t>带权图</w:t>
-      </w:r>
-      <w:proofErr w:type="gramEnd"/>
-      <w:r>
-        <w:t>和无权图。</w:t>
+      <w:pPr>
+        <w:ind w:firstLine="420"/>
+      </w:pPr>
+      <w:r>
+        <w:t>图是由顶点和边（或弧）组成的一种数据结构，其中节点表示对象，边表示对象之间的关系。图广泛应用于计算机科学、网络分析、社会科学等领域。根据边是否有向可以将图分为有向图和无向图，根据边是否带权可以将图分为带权图和无权图。</w:t>
       </w:r>
     </w:p>
     <w:p>
@@ -973,6 +832,9 @@
       </w:r>
     </w:p>
     <w:p>
+      <w:pPr>
+        <w:ind w:firstLine="420"/>
+      </w:pPr>
       <w:r>
         <w:rPr>
           <w:rStyle w:val="md-plain"/>
@@ -1016,27 +878,7 @@
           <w:color w:val="333333"/>
           <w:shd w:val="clear" w:color="auto" w:fill="FFFFFF"/>
         </w:rPr>
-        <w:t>一个图可以被表示为顶点和</w:t>
-      </w:r>
-      <w:proofErr w:type="gramStart"/>
-      <w:r>
-        <w:rPr>
-          <w:rStyle w:val="md-plain"/>
-          <w:rFonts w:ascii="Open Sans" w:hAnsi="Open Sans" w:cs="Open Sans"/>
-          <w:color w:val="333333"/>
-          <w:shd w:val="clear" w:color="auto" w:fill="FFFFFF"/>
-        </w:rPr>
-        <w:t>边</w:t>
-      </w:r>
-      <w:proofErr w:type="gramEnd"/>
-      <w:r>
-        <w:rPr>
-          <w:rStyle w:val="md-plain"/>
-          <w:rFonts w:ascii="Open Sans" w:hAnsi="Open Sans" w:cs="Open Sans"/>
-          <w:color w:val="333333"/>
-          <w:shd w:val="clear" w:color="auto" w:fill="FFFFFF"/>
-        </w:rPr>
-        <w:t>的集合，记作为：</w:t>
+        <w:t>一个图可以被表示为顶点和边的集合，记作为：</w:t>
       </w:r>
       <m:oMath>
         <m:r>
@@ -1914,6 +1756,9 @@
       </w:r>
     </w:p>
     <w:p>
+      <w:pPr>
+        <w:ind w:firstLine="420"/>
+      </w:pPr>
       <w:r>
         <w:rPr>
           <w:rFonts w:hint="eastAsia"/>
@@ -1943,6 +1788,9 @@
       </w:r>
     </w:p>
     <w:p>
+      <w:pPr>
+        <w:ind w:firstLine="420"/>
+      </w:pPr>
       <w:r>
         <w:t>图的邻接矩阵表示方法</w:t>
       </w:r>
@@ -2028,19 +1876,11 @@
           <m:t>N</m:t>
         </m:r>
       </m:oMath>
-      <w:proofErr w:type="gramStart"/>
-      <w:r>
-        <w:rPr>
-          <w:rFonts w:hint="eastAsia"/>
-        </w:rPr>
-        <w:t>个</w:t>
-      </w:r>
-      <w:proofErr w:type="gramEnd"/>
-      <w:r>
-        <w:rPr>
-          <w:rFonts w:hint="eastAsia"/>
-        </w:rPr>
-        <w:t>顶点，使用邻接矩阵表示该图时，首先定义一个</w:t>
+      <w:r>
+        <w:rPr>
+          <w:rFonts w:hint="eastAsia"/>
+        </w:rPr>
+        <w:t>个顶点，使用邻接矩阵表示该图时，首先定义一个</w:t>
       </w:r>
       <m:oMath>
         <m:r>
@@ -2204,6 +2044,9 @@
       </w:r>
     </w:p>
     <w:p>
+      <w:pPr>
+        <w:ind w:firstLine="420"/>
+      </w:pPr>
       <w:r>
         <w:t>对于无向图而言，邻接矩阵是一个对称矩阵，因为当存在从节点</w:t>
       </w:r>
@@ -2610,6 +2453,9 @@
       </w:r>
     </w:p>
     <w:p>
+      <w:pPr>
+        <w:ind w:firstLine="420"/>
+      </w:pPr>
       <w:r>
         <w:rPr>
           <w:rFonts w:hint="eastAsia"/>
@@ -2629,21 +2475,7 @@
         <w:rPr>
           <w:rFonts w:hint="eastAsia"/>
         </w:rPr>
-        <w:t>和</w:t>
-      </w:r>
-      <w:proofErr w:type="gramStart"/>
-      <w:r>
-        <w:rPr>
-          <w:rFonts w:hint="eastAsia"/>
-        </w:rPr>
-        <w:t>边</w:t>
-      </w:r>
-      <w:proofErr w:type="gramEnd"/>
-      <w:r>
-        <w:rPr>
-          <w:rFonts w:hint="eastAsia"/>
-        </w:rPr>
-        <w:t>。让我们</w:t>
+        <w:t>和边。让我们</w:t>
       </w:r>
       <w:r>
         <w:t>设图</w:t>
@@ -2685,13 +2517,8 @@
           <m:t>N</m:t>
         </m:r>
       </m:oMath>
-      <w:proofErr w:type="gramStart"/>
-      <w:r>
-        <w:t>个</w:t>
-      </w:r>
-      <w:proofErr w:type="gramEnd"/>
-      <w:r>
-        <w:t>顶点</w:t>
+      <w:r>
+        <w:t>个顶点</w:t>
       </w:r>
       <w:r>
         <w:rPr>
@@ -2822,19 +2649,11 @@
           <m:t>i</m:t>
         </m:r>
       </m:oMath>
-      <w:proofErr w:type="gramStart"/>
-      <w:r>
-        <w:rPr>
-          <w:rFonts w:hint="eastAsia"/>
-        </w:rPr>
-        <w:t>个</w:t>
-      </w:r>
-      <w:proofErr w:type="gramEnd"/>
-      <w:r>
-        <w:rPr>
-          <w:rFonts w:hint="eastAsia"/>
-        </w:rPr>
-        <w:t>节点与第</w:t>
+      <w:r>
+        <w:rPr>
+          <w:rFonts w:hint="eastAsia"/>
+        </w:rPr>
+        <w:t>个节点与第</w:t>
       </w:r>
       <m:oMath>
         <m:r>
@@ -3074,6 +2893,9 @@
       </w:r>
     </w:p>
     <w:p>
+      <w:pPr>
+        <w:ind w:firstLine="420"/>
+      </w:pPr>
       <w:r>
         <w:t>图的邻居是指与某个给定节点直接相连的所有其他节点。</w:t>
       </w:r>
@@ -3589,6 +3411,9 @@
       </m:oMathPara>
     </w:p>
     <w:p>
+      <w:pPr>
+        <w:ind w:firstLine="420"/>
+      </w:pPr>
       <w:r>
         <w:t>度是一个给定节点</w:t>
       </w:r>
@@ -3881,105 +3706,31 @@
       </m:oMathPara>
     </w:p>
     <w:p>
-      <w:r>
-        <w:t>对于无向图中的一个节点，它的度等于它与其他节点之间连接的总数。而在有向图中，则</w:t>
-      </w:r>
-      <w:proofErr w:type="gramStart"/>
-      <w:r>
-        <w:t>分为入度和</w:t>
-      </w:r>
-      <w:proofErr w:type="gramEnd"/>
-      <w:r>
-        <w:t>出度</w:t>
-      </w:r>
-      <w:r>
-        <w:rPr>
-          <w:rFonts w:hint="eastAsia"/>
-        </w:rPr>
-        <w:t>，</w:t>
-      </w:r>
-      <w:proofErr w:type="gramStart"/>
-      <w:r>
-        <w:rPr>
-          <w:rFonts w:hint="eastAsia"/>
-        </w:rPr>
-        <w:t>其中</w:t>
-      </w:r>
-      <w:r>
-        <w:t>入度是</w:t>
-      </w:r>
-      <w:proofErr w:type="gramEnd"/>
-      <w:r>
-        <w:t>指指向该节点的边的数量，</w:t>
-      </w:r>
-      <w:proofErr w:type="gramStart"/>
-      <w:r>
-        <w:t>出度是</w:t>
-      </w:r>
-      <w:proofErr w:type="gramEnd"/>
-      <w:r>
-        <w:t>指从该节点出发的边的数量。</w:t>
+      <w:pPr>
+        <w:ind w:firstLine="420"/>
+      </w:pPr>
+      <w:r>
+        <w:t>对于无向图中的一个节点，它的度等于它与其他节点之间连接的总数。而在有向图中，则分为入度和出度</w:t>
+      </w:r>
+      <w:r>
+        <w:rPr>
+          <w:rFonts w:hint="eastAsia"/>
+        </w:rPr>
+        <w:t>，其中</w:t>
+      </w:r>
+      <w:r>
+        <w:t>入度是指指向该节点的边的数量，出度是指从该节点出发的边的数</w:t>
       </w:r>
       <w:r>
         <w:lastRenderedPageBreak/>
-        <w:t>一个节点的</w:t>
-      </w:r>
-      <w:proofErr w:type="gramStart"/>
-      <w:r>
-        <w:t>入度和出度</w:t>
-      </w:r>
-      <w:proofErr w:type="gramEnd"/>
-      <w:r>
-        <w:t>可以帮助我们判断这个节点在图中起什么作用，</w:t>
-      </w:r>
-      <w:proofErr w:type="gramStart"/>
-      <w:r>
-        <w:t>比如入度很大</w:t>
-      </w:r>
-      <w:proofErr w:type="gramEnd"/>
-      <w:r>
-        <w:t>的节点可能是其他节点向它汇聚流量的重要节点，</w:t>
-      </w:r>
-      <w:proofErr w:type="gramStart"/>
-      <w:r>
-        <w:t>而出度很大</w:t>
-      </w:r>
-      <w:proofErr w:type="gramEnd"/>
-      <w:r>
-        <w:t>的节点则可能是流量源头。另外，在有向图中，所有节点</w:t>
-      </w:r>
-      <w:proofErr w:type="gramStart"/>
-      <w:r>
-        <w:t>的出度之</w:t>
-      </w:r>
-      <w:proofErr w:type="gramEnd"/>
-      <w:r>
-        <w:t>和等于所有节点</w:t>
-      </w:r>
-      <w:proofErr w:type="gramStart"/>
-      <w:r>
-        <w:t>的入度之和</w:t>
-      </w:r>
-      <w:proofErr w:type="gramEnd"/>
-      <w:r>
-        <w:t>。这是因为每一条带有方向的边都会同时造成起点</w:t>
-      </w:r>
-      <w:proofErr w:type="gramStart"/>
-      <w:r>
-        <w:t>的出度增加</w:t>
-      </w:r>
-      <w:proofErr w:type="gramEnd"/>
+        <w:t>量。一个节点的入度和出度可以帮助我们判断这个节点在图中起什么作用，比如入度很大的节点可能是其他节点向它汇聚流量的重要节点，而出度很大的节点则可能是流量源头。另外，在有向图中，所有节点的出度之和等于所有节点的入度之和。这是因为每一条带有方向的边都会同时造成起点的出度增加</w:t>
+      </w:r>
       <w:r>
         <w:t>1</w:t>
       </w:r>
       <w:r>
-        <w:t>，终点</w:t>
-      </w:r>
-      <w:proofErr w:type="gramStart"/>
-      <w:r>
-        <w:t>的入度增加</w:t>
-      </w:r>
-      <w:proofErr w:type="gramEnd"/>
+        <w:t>，终点的入度增加</w:t>
+      </w:r>
       <w:r>
         <w:t>1</w:t>
       </w:r>
@@ -4005,6 +3756,9 @@
       </w:r>
     </w:p>
     <w:p>
+      <w:pPr>
+        <w:ind w:firstLine="420"/>
+      </w:pPr>
       <w:r>
         <w:t>一个图的子图</w:t>
       </w:r>
@@ -4709,25 +4463,14 @@
       </w:r>
     </w:p>
     <w:p>
-      <w:r>
-        <w:rPr>
-          <w:rFonts w:hint="eastAsia"/>
-        </w:rPr>
-        <w:t>如果存在一条由若干个节点和</w:t>
-      </w:r>
-      <w:proofErr w:type="gramStart"/>
-      <w:r>
-        <w:rPr>
-          <w:rFonts w:hint="eastAsia"/>
-        </w:rPr>
-        <w:t>边</w:t>
-      </w:r>
-      <w:proofErr w:type="gramEnd"/>
-      <w:r>
-        <w:rPr>
-          <w:rFonts w:hint="eastAsia"/>
-        </w:rPr>
-        <w:t>按照顺序组成的序列</w:t>
+      <w:pPr>
+        <w:ind w:firstLine="420"/>
+      </w:pPr>
+      <w:r>
+        <w:rPr>
+          <w:rFonts w:hint="eastAsia"/>
+        </w:rPr>
+        <w:t>如果存在一条由若干个节点和边按照顺序组成的序列</w:t>
       </w:r>
       <m:oMath>
         <m:r>
@@ -5945,30 +5688,14 @@
           <m:t>+1</m:t>
         </m:r>
       </m:oMath>
-      <w:proofErr w:type="gramStart"/>
-      <w:r>
-        <w:rPr>
-          <w:rFonts w:hint="eastAsia"/>
-        </w:rPr>
-        <w:t>个</w:t>
-      </w:r>
-      <w:proofErr w:type="gramEnd"/>
-      <w:r>
-        <w:rPr>
-          <w:rFonts w:hint="eastAsia"/>
-        </w:rPr>
-        <w:t>或者更少节点的连通子图和其</w:t>
-      </w:r>
-      <w:r>
-        <w:t>所包含的</w:t>
-      </w:r>
-      <w:proofErr w:type="gramStart"/>
-      <w:r>
-        <w:t>边组成</w:t>
-      </w:r>
-      <w:proofErr w:type="gramEnd"/>
-      <w:r>
-        <w:t>的子图</w:t>
+      <w:r>
+        <w:rPr>
+          <w:rFonts w:hint="eastAsia"/>
+        </w:rPr>
+        <w:t>个或者更少节点的连通子图和其</w:t>
+      </w:r>
+      <w:r>
+        <w:t>所包含的边组成的子图</w:t>
       </w:r>
       <w:r>
         <w:rPr>
@@ -6766,22 +6493,17 @@
       <w:pPr>
         <w:pStyle w:val="3"/>
       </w:pPr>
-      <w:proofErr w:type="gramStart"/>
-      <w:r>
-        <w:rPr>
-          <w:rFonts w:hint="eastAsia"/>
-        </w:rPr>
-        <w:t>图数据</w:t>
-      </w:r>
-      <w:proofErr w:type="gramEnd"/>
-      <w:r>
-        <w:rPr>
-          <w:rFonts w:hint="eastAsia"/>
-        </w:rPr>
-        <w:t>的应用场景</w:t>
+      <w:r>
+        <w:rPr>
+          <w:rFonts w:hint="eastAsia"/>
+        </w:rPr>
+        <w:t>图数据的应用场景</w:t>
       </w:r>
     </w:p>
     <w:p>
+      <w:pPr>
+        <w:ind w:firstLine="420"/>
+      </w:pPr>
       <w:r>
         <w:t>图是一</w:t>
       </w:r>
@@ -6798,21 +6520,7 @@
         <w:rPr>
           <w:rFonts w:hint="eastAsia"/>
         </w:rPr>
-        <w:t>方法，在现实生活中，</w:t>
-      </w:r>
-      <w:proofErr w:type="gramStart"/>
-      <w:r>
-        <w:rPr>
-          <w:rFonts w:hint="eastAsia"/>
-        </w:rPr>
-        <w:t>图数据</w:t>
-      </w:r>
-      <w:proofErr w:type="gramEnd"/>
-      <w:r>
-        <w:rPr>
-          <w:rFonts w:hint="eastAsia"/>
-        </w:rPr>
-        <w:t>有着非常广泛的应用场景。下面让我们举几个例子进行说明，</w:t>
+        <w:t>方法，在现实生活中，图数据有着非常广泛的应用场景。下面让我们举几个例子进行说明，</w:t>
       </w:r>
       <w:r>
         <w:t>在这些示例中，每个节点的邻居数是可变的</w:t>
@@ -6837,6 +6545,9 @@
       </w:r>
     </w:p>
     <w:p>
+      <w:pPr>
+        <w:ind w:firstLine="420"/>
+      </w:pPr>
       <w:r>
         <w:rPr>
           <w:rFonts w:hint="eastAsia"/>
@@ -6850,15 +6561,7 @@
         <w:t xml:space="preserve">3D </w:t>
       </w:r>
       <w:r>
-        <w:t>空间中的原子和电子构成的。所有的粒子都是相互作用的，但是当一对原子相互之间保持一个稳定的距离时，我们说它们共享一个共价键。不同的原子对和</w:t>
-      </w:r>
-      <w:proofErr w:type="gramStart"/>
-      <w:r>
-        <w:t>键有</w:t>
-      </w:r>
-      <w:proofErr w:type="gramEnd"/>
-      <w:r>
-        <w:t>不同的距离</w:t>
+        <w:t>空间中的原子和电子构成的。所有的粒子都是相互作用的，但是当一对原子相互之间保持一个稳定的距离时，我们说它们共享一个共价键。不同的原子对和键有不同的距离</w:t>
       </w:r>
       <w:r>
         <w:t>(</w:t>
@@ -6898,6 +6601,9 @@
       </w:r>
     </w:p>
     <w:p>
+      <w:pPr>
+        <w:ind w:firstLine="420"/>
+      </w:pPr>
       <w:r>
         <w:t>社交网络</w:t>
       </w:r>
@@ -6936,6 +6642,9 @@
       </w:r>
     </w:p>
     <w:p>
+      <w:pPr>
+        <w:ind w:firstLine="420"/>
+      </w:pPr>
       <w:r>
         <w:t>引用网络</w:t>
       </w:r>
@@ -7095,55 +6804,13 @@
         <w:rPr>
           <w:rFonts w:hint="eastAsia"/>
         </w:rPr>
-        <w:t>虽然</w:t>
-      </w:r>
-      <w:proofErr w:type="gramStart"/>
-      <w:r>
-        <w:rPr>
-          <w:rFonts w:hint="eastAsia"/>
-        </w:rPr>
-        <w:t>图计算</w:t>
-      </w:r>
-      <w:proofErr w:type="gramEnd"/>
-      <w:r>
-        <w:rPr>
-          <w:rFonts w:hint="eastAsia"/>
-        </w:rPr>
-        <w:t>有着很强的应用价值，但如何进行</w:t>
-      </w:r>
-      <w:proofErr w:type="gramStart"/>
-      <w:r>
-        <w:rPr>
-          <w:rFonts w:hint="eastAsia"/>
-        </w:rPr>
-        <w:t>图计算</w:t>
-      </w:r>
-      <w:proofErr w:type="gramEnd"/>
-      <w:r>
-        <w:rPr>
-          <w:rFonts w:hint="eastAsia"/>
-        </w:rPr>
-        <w:t>充满了挑战，</w:t>
-      </w:r>
-      <w:r>
-        <w:rPr>
-          <w:rFonts w:hint="eastAsia"/>
-        </w:rPr>
-        <w:t>下面让我们看一下对</w:t>
-      </w:r>
-      <w:proofErr w:type="gramStart"/>
-      <w:r>
-        <w:rPr>
-          <w:rFonts w:hint="eastAsia"/>
-        </w:rPr>
-        <w:t>图结构</w:t>
-      </w:r>
-      <w:proofErr w:type="gramEnd"/>
-      <w:r>
-        <w:rPr>
-          <w:rFonts w:hint="eastAsia"/>
-        </w:rPr>
-        <w:t>数据进行计算的复杂性：</w:t>
+        <w:t>虽然图计算有着很强的应用价值，但如何进行图计算充满了挑战，</w:t>
+      </w:r>
+      <w:r>
+        <w:rPr>
+          <w:rFonts w:hint="eastAsia"/>
+        </w:rPr>
+        <w:t>下面让我们看一下对图结构数据进行计算的复杂性：</w:t>
       </w:r>
     </w:p>
     <w:p>
@@ -7192,15 +6859,7 @@
         <w:t>——</w:t>
       </w:r>
       <w:r>
-        <w:t>有些图有许多节点，它们之间的连接很少，反之亦然。根据节点的数量、边和节点的连通性，</w:t>
-      </w:r>
-      <w:proofErr w:type="gramStart"/>
-      <w:r>
-        <w:t>图数据</w:t>
-      </w:r>
-      <w:proofErr w:type="gramEnd"/>
-      <w:r>
-        <w:t>集可以有很大的不同。</w:t>
+        <w:t>有些图有许多节点，它们之间的连接很少，反之亦然。根据节点的数量、边和节点的连通性，图数据集可以有很大的不同。</w:t>
       </w:r>
       <w:r>
         <w:rPr>
@@ -7209,11 +6868,7 @@
         <w:t>就预测化学分子是否有毒来说：不同的分子可能有着不同数量的原子，每个原子可能有不同数量的连接，每个连接可能有不同的权重。由此可见，</w:t>
       </w:r>
       <w:r>
-        <w:t>以一种可以计算的格式表示</w:t>
-      </w:r>
-      <w:proofErr w:type="gramStart"/>
-      <w:r>
-        <w:t>图</w:t>
+        <w:t>以一种可以计算的格式表示图</w:t>
       </w:r>
       <w:r>
         <w:rPr>
@@ -7221,7 +6876,6 @@
         </w:rPr>
         <w:t>结构</w:t>
       </w:r>
-      <w:proofErr w:type="gramEnd"/>
       <w:r>
         <w:t>是非常重要的，而且最终选择的表示通常在很大程度上取决于实际问题。</w:t>
       </w:r>
@@ -7363,21 +7017,7 @@
           <w:rFonts w:hint="eastAsia"/>
         </w:rPr>
         <w:lastRenderedPageBreak/>
-        <w:t>对位置唯一确定，当我们使用邻接矩阵表示</w:t>
-      </w:r>
-      <w:proofErr w:type="gramStart"/>
-      <w:r>
-        <w:rPr>
-          <w:rFonts w:hint="eastAsia"/>
-        </w:rPr>
-        <w:t>图结构</w:t>
-      </w:r>
-      <w:proofErr w:type="gramEnd"/>
-      <w:r>
-        <w:rPr>
-          <w:rFonts w:hint="eastAsia"/>
-        </w:rPr>
-        <w:t>时，同一个图有多种表示方式。</w:t>
+        <w:t>对位置唯一确定，当我们使用邻接矩阵表示图结构时，同一个图有多种表示方式。</w:t>
       </w:r>
       <w:r>
         <w:t>因此，我们希望我们的算法是节点置换不变的</w:t>
@@ -7510,7 +7150,6 @@
         </w:numPr>
         <w:ind w:firstLineChars="0"/>
       </w:pPr>
-      <w:proofErr w:type="gramStart"/>
       <w:r>
         <w:t>图</w:t>
       </w:r>
@@ -7520,7 +7159,6 @@
         </w:rPr>
         <w:t>结构</w:t>
       </w:r>
-      <w:proofErr w:type="gramEnd"/>
       <w:r>
         <w:t>可以非常大</w:t>
       </w:r>
@@ -7582,15 +7220,7 @@
         <w:t xml:space="preserve">: </w:t>
       </w:r>
       <w:r>
-        <w:t>它们的边</w:t>
-      </w:r>
-      <w:proofErr w:type="gramStart"/>
-      <w:r>
-        <w:t>数往往</w:t>
-      </w:r>
-      <w:proofErr w:type="gramEnd"/>
-      <w:r>
-        <w:t>与顶点数呈线性关系</w:t>
+        <w:t>它们的边数往往与顶点数呈线性关系</w:t>
       </w:r>
       <w:r>
         <w:rPr>
@@ -7855,6 +7485,9 @@
       </m:oMathPara>
     </w:p>
     <w:p>
+      <w:pPr>
+        <w:ind w:firstLine="420"/>
+      </w:pPr>
       <w:r>
         <w:rPr>
           <w:rFonts w:hint="eastAsia"/>
@@ -9635,7 +9268,838 @@
               <m:mcs>
                 <m:mc>
                   <m:mcPr>
-                    <m:count m:val="2"/>
+                    <m:count m:val="6"/>
+                    <m:mcJc m:val="center"/>
+                  </m:mcPr>
+                </m:mc>
+              </m:mcs>
+              <m:ctrlPr>
+                <w:rPr>
+                  <w:rFonts w:ascii="Cambria Math" w:hAnsi="Cambria Math"/>
+                </w:rPr>
+              </m:ctrlPr>
+            </m:mPr>
+            <m:mr>
+              <m:e>
+                <m:sSubSup>
+                  <m:sSubSupPr>
+                    <m:ctrlPr>
+                      <w:rPr>
+                        <w:rFonts w:ascii="Cambria Math" w:hAnsi="Cambria Math"/>
+                      </w:rPr>
+                    </m:ctrlPr>
+                  </m:sSubSupPr>
+                  <m:e>
+                    <m:r>
+                      <w:rPr>
+                        <w:rFonts w:ascii="Cambria Math" w:hAnsi="Cambria Math"/>
+                      </w:rPr>
+                      <m:t>x</m:t>
+                    </m:r>
+                  </m:e>
+                  <m:sub>
+                    <m:r>
+                      <w:rPr>
+                        <w:rFonts w:ascii="Cambria Math" w:hAnsi="Cambria Math"/>
+                      </w:rPr>
+                      <m:t>v</m:t>
+                    </m:r>
+                  </m:sub>
+                  <m:sup>
+                    <m:r>
+                      <m:rPr>
+                        <m:sty m:val="p"/>
+                      </m:rPr>
+                      <w:rPr>
+                        <w:rFonts w:ascii="Cambria Math" w:hAnsi="Cambria Math"/>
+                      </w:rPr>
+                      <m:t>'</m:t>
+                    </m:r>
+                  </m:sup>
+                </m:sSubSup>
+              </m:e>
+              <m:e>
+                <m:r>
+                  <w:rPr>
+                    <w:rFonts w:ascii="Cambria Math" w:hAnsi="Cambria Math"/>
+                  </w:rPr>
+                  <m:t>=</m:t>
+                </m:r>
+                <m:sSub>
+                  <m:sSubPr>
+                    <m:ctrlPr>
+                      <w:rPr>
+                        <w:rFonts w:ascii="Cambria Math" w:hAnsi="Cambria Math"/>
+                      </w:rPr>
+                    </m:ctrlPr>
+                  </m:sSubPr>
+                  <m:e>
+                    <m:d>
+                      <m:dPr>
+                        <m:ctrlPr>
+                          <w:rPr>
+                            <w:rFonts w:ascii="Cambria Math" w:hAnsi="Cambria Math"/>
+                            <w:i/>
+                          </w:rPr>
+                        </m:ctrlPr>
+                      </m:dPr>
+                      <m:e>
+                        <m:r>
+                          <w:rPr>
+                            <w:rFonts w:ascii="Cambria Math" w:hAnsi="Cambria Math"/>
+                          </w:rPr>
+                          <m:t>Lx</m:t>
+                        </m:r>
+                      </m:e>
+                    </m:d>
+                    <m:ctrlPr>
+                      <w:rPr>
+                        <w:rFonts w:ascii="Cambria Math" w:hAnsi="Cambria Math"/>
+                        <w:i/>
+                      </w:rPr>
+                    </m:ctrlPr>
+                  </m:e>
+                  <m:sub>
+                    <m:r>
+                      <w:rPr>
+                        <w:rFonts w:ascii="Cambria Math" w:hAnsi="Cambria Math"/>
+                      </w:rPr>
+                      <m:t>v</m:t>
+                    </m:r>
+                  </m:sub>
+                </m:sSub>
+                <m:r>
+                  <m:rPr>
+                    <m:sty m:val="p"/>
+                  </m:rPr>
+                  <w:rPr>
+                    <w:rFonts w:ascii="Cambria Math" w:hAnsi="Cambria Math"/>
+                  </w:rPr>
+                  <m:t xml:space="preserve"> </m:t>
+                </m:r>
+              </m:e>
+              <m:e>
+                <m:r>
+                  <w:rPr>
+                    <w:rFonts w:ascii="Cambria Math" w:hAnsi="Cambria Math"/>
+                  </w:rPr>
+                  <m:t>=</m:t>
+                </m:r>
+                <m:sSub>
+                  <m:sSubPr>
+                    <m:ctrlPr>
+                      <w:rPr>
+                        <w:rFonts w:ascii="Cambria Math" w:hAnsi="Cambria Math"/>
+                      </w:rPr>
+                    </m:ctrlPr>
+                  </m:sSubPr>
+                  <m:e>
+                    <m:r>
+                      <w:rPr>
+                        <w:rFonts w:ascii="Cambria Math" w:hAnsi="Cambria Math"/>
+                      </w:rPr>
+                      <m:t>L</m:t>
+                    </m:r>
+                    <m:ctrlPr>
+                      <w:rPr>
+                        <w:rFonts w:ascii="Cambria Math" w:hAnsi="Cambria Math"/>
+                        <w:i/>
+                      </w:rPr>
+                    </m:ctrlPr>
+                  </m:e>
+                  <m:sub>
+                    <m:r>
+                      <w:rPr>
+                        <w:rFonts w:ascii="Cambria Math" w:hAnsi="Cambria Math"/>
+                      </w:rPr>
+                      <m:t>v</m:t>
+                    </m:r>
+                  </m:sub>
+                </m:sSub>
+                <m:r>
+                  <w:rPr>
+                    <w:rFonts w:ascii="Cambria Math" w:hAnsi="Cambria Math"/>
+                  </w:rPr>
+                  <m:t>x</m:t>
+                </m:r>
+              </m:e>
+              <m:e>
+                <m:r>
+                  <w:rPr>
+                    <w:rFonts w:ascii="Cambria Math" w:hAnsi="Cambria Math"/>
+                  </w:rPr>
+                  <m:t>=</m:t>
+                </m:r>
+                <m:nary>
+                  <m:naryPr>
+                    <m:chr m:val="∑"/>
+                    <m:limLoc m:val="undOvr"/>
+                    <m:grow m:val="1"/>
+                    <m:supHide m:val="1"/>
+                    <m:ctrlPr>
+                      <w:rPr>
+                        <w:rFonts w:ascii="Cambria Math" w:hAnsi="Cambria Math"/>
+                      </w:rPr>
+                    </m:ctrlPr>
+                  </m:naryPr>
+                  <m:sub>
+                    <m:r>
+                      <w:rPr>
+                        <w:rFonts w:ascii="Cambria Math" w:hAnsi="Cambria Math"/>
+                      </w:rPr>
+                      <m:t>u∈G</m:t>
+                    </m:r>
+                  </m:sub>
+                  <m:sup/>
+                  <m:e>
+                    <m:r>
+                      <w:rPr>
+                        <w:rFonts w:ascii="Cambria Math" w:hAnsi="Cambria Math"/>
+                      </w:rPr>
+                      <m:t xml:space="preserve"> </m:t>
+                    </m:r>
+                  </m:e>
+                </m:nary>
+                <m:r>
+                  <m:rPr>
+                    <m:sty m:val="p"/>
+                  </m:rPr>
+                  <w:rPr>
+                    <w:rFonts w:ascii="Cambria Math" w:hAnsi="Cambria Math"/>
+                  </w:rPr>
+                  <m:t xml:space="preserve"> </m:t>
+                </m:r>
+                <m:sSub>
+                  <m:sSubPr>
+                    <m:ctrlPr>
+                      <w:rPr>
+                        <w:rFonts w:ascii="Cambria Math" w:hAnsi="Cambria Math"/>
+                      </w:rPr>
+                    </m:ctrlPr>
+                  </m:sSubPr>
+                  <m:e>
+                    <m:r>
+                      <w:rPr>
+                        <w:rFonts w:ascii="Cambria Math" w:hAnsi="Cambria Math"/>
+                      </w:rPr>
+                      <m:t>L</m:t>
+                    </m:r>
+                  </m:e>
+                  <m:sub>
+                    <m:r>
+                      <w:rPr>
+                        <w:rFonts w:ascii="Cambria Math" w:hAnsi="Cambria Math"/>
+                      </w:rPr>
+                      <m:t>vu</m:t>
+                    </m:r>
+                  </m:sub>
+                </m:sSub>
+                <m:sSub>
+                  <m:sSubPr>
+                    <m:ctrlPr>
+                      <w:rPr>
+                        <w:rFonts w:ascii="Cambria Math" w:hAnsi="Cambria Math"/>
+                      </w:rPr>
+                    </m:ctrlPr>
+                  </m:sSubPr>
+                  <m:e>
+                    <m:r>
+                      <w:rPr>
+                        <w:rFonts w:ascii="Cambria Math" w:hAnsi="Cambria Math"/>
+                      </w:rPr>
+                      <m:t>x</m:t>
+                    </m:r>
+                    <m:ctrlPr>
+                      <w:rPr>
+                        <w:rFonts w:ascii="Cambria Math" w:hAnsi="Cambria Math"/>
+                        <w:i/>
+                      </w:rPr>
+                    </m:ctrlPr>
+                  </m:e>
+                  <m:sub>
+                    <m:r>
+                      <w:rPr>
+                        <w:rFonts w:ascii="Cambria Math" w:hAnsi="Cambria Math"/>
+                      </w:rPr>
+                      <m:t>u</m:t>
+                    </m:r>
+                  </m:sub>
+                </m:sSub>
+              </m:e>
+              <m:e>
+                <m:r>
+                  <w:rPr>
+                    <w:rFonts w:ascii="Cambria Math" w:hAnsi="Cambria Math"/>
+                  </w:rPr>
+                  <m:t>=</m:t>
+                </m:r>
+                <m:nary>
+                  <m:naryPr>
+                    <m:chr m:val="∑"/>
+                    <m:limLoc m:val="undOvr"/>
+                    <m:grow m:val="1"/>
+                    <m:supHide m:val="1"/>
+                    <m:ctrlPr>
+                      <w:rPr>
+                        <w:rFonts w:ascii="Cambria Math" w:hAnsi="Cambria Math"/>
+                      </w:rPr>
+                    </m:ctrlPr>
+                  </m:naryPr>
+                  <m:sub>
+                    <m:r>
+                      <w:rPr>
+                        <w:rFonts w:ascii="Cambria Math" w:hAnsi="Cambria Math"/>
+                      </w:rPr>
+                      <m:t>u∈G</m:t>
+                    </m:r>
+                  </m:sub>
+                  <m:sup>
+                    <m:ctrlPr>
+                      <w:rPr>
+                        <w:rFonts w:ascii="Cambria Math" w:hAnsi="Cambria Math"/>
+                        <w:i/>
+                      </w:rPr>
+                    </m:ctrlPr>
+                  </m:sup>
+                  <m:e>
+                    <m:d>
+                      <m:dPr>
+                        <m:ctrlPr>
+                          <w:rPr>
+                            <w:rFonts w:ascii="Cambria Math" w:hAnsi="Cambria Math"/>
+                            <w:i/>
+                          </w:rPr>
+                        </m:ctrlPr>
+                      </m:dPr>
+                      <m:e>
+                        <m:sSub>
+                          <m:sSubPr>
+                            <m:ctrlPr>
+                              <w:rPr>
+                                <w:rFonts w:ascii="Cambria Math" w:hAnsi="Cambria Math"/>
+                              </w:rPr>
+                            </m:ctrlPr>
+                          </m:sSubPr>
+                          <m:e>
+                            <m:r>
+                              <w:rPr>
+                                <w:rFonts w:ascii="Cambria Math" w:hAnsi="Cambria Math"/>
+                              </w:rPr>
+                              <m:t>D</m:t>
+                            </m:r>
+                            <m:ctrlPr>
+                              <w:rPr>
+                                <w:rFonts w:ascii="Cambria Math" w:hAnsi="Cambria Math"/>
+                                <w:i/>
+                              </w:rPr>
+                            </m:ctrlPr>
+                          </m:e>
+                          <m:sub>
+                            <m:r>
+                              <w:rPr>
+                                <w:rFonts w:ascii="Cambria Math" w:hAnsi="Cambria Math"/>
+                              </w:rPr>
+                              <m:t>vu</m:t>
+                            </m:r>
+                          </m:sub>
+                        </m:sSub>
+                        <m:r>
+                          <w:rPr>
+                            <w:rFonts w:ascii="Cambria Math" w:hAnsi="Cambria Math"/>
+                          </w:rPr>
+                          <m:t>-</m:t>
+                        </m:r>
+                        <m:sSub>
+                          <m:sSubPr>
+                            <m:ctrlPr>
+                              <w:rPr>
+                                <w:rFonts w:ascii="Cambria Math" w:hAnsi="Cambria Math"/>
+                              </w:rPr>
+                            </m:ctrlPr>
+                          </m:sSubPr>
+                          <m:e>
+                            <m:r>
+                              <w:rPr>
+                                <w:rFonts w:ascii="Cambria Math" w:hAnsi="Cambria Math"/>
+                              </w:rPr>
+                              <m:t>A</m:t>
+                            </m:r>
+                            <m:ctrlPr>
+                              <w:rPr>
+                                <w:rFonts w:ascii="Cambria Math" w:hAnsi="Cambria Math"/>
+                                <w:i/>
+                              </w:rPr>
+                            </m:ctrlPr>
+                          </m:e>
+                          <m:sub>
+                            <m:r>
+                              <w:rPr>
+                                <w:rFonts w:ascii="Cambria Math" w:hAnsi="Cambria Math"/>
+                              </w:rPr>
+                              <m:t>vu</m:t>
+                            </m:r>
+                          </m:sub>
+                        </m:sSub>
+                      </m:e>
+                    </m:d>
+                    <m:sSub>
+                      <m:sSubPr>
+                        <m:ctrlPr>
+                          <w:rPr>
+                            <w:rFonts w:ascii="Cambria Math" w:hAnsi="Cambria Math"/>
+                          </w:rPr>
+                        </m:ctrlPr>
+                      </m:sSubPr>
+                      <m:e>
+                        <m:r>
+                          <w:rPr>
+                            <w:rFonts w:ascii="Cambria Math" w:hAnsi="Cambria Math"/>
+                          </w:rPr>
+                          <m:t>x</m:t>
+                        </m:r>
+                        <m:ctrlPr>
+                          <w:rPr>
+                            <w:rFonts w:ascii="Cambria Math" w:hAnsi="Cambria Math"/>
+                            <w:i/>
+                          </w:rPr>
+                        </m:ctrlPr>
+                      </m:e>
+                      <m:sub>
+                        <m:r>
+                          <w:rPr>
+                            <w:rFonts w:ascii="Cambria Math" w:hAnsi="Cambria Math"/>
+                          </w:rPr>
+                          <m:t>u</m:t>
+                        </m:r>
+                      </m:sub>
+                    </m:sSub>
+                    <m:ctrlPr>
+                      <w:rPr>
+                        <w:rFonts w:ascii="Cambria Math" w:hAnsi="Cambria Math"/>
+                        <w:i/>
+                      </w:rPr>
+                    </m:ctrlPr>
+                  </m:e>
+                </m:nary>
+              </m:e>
+              <m:e>
+                <m:r>
+                  <w:rPr>
+                    <w:rFonts w:ascii="Cambria Math" w:hAnsi="Cambria Math"/>
+                  </w:rPr>
+                  <m:t>=</m:t>
+                </m:r>
+                <m:sSub>
+                  <m:sSubPr>
+                    <m:ctrlPr>
+                      <w:rPr>
+                        <w:rFonts w:ascii="Cambria Math" w:hAnsi="Cambria Math"/>
+                      </w:rPr>
+                    </m:ctrlPr>
+                  </m:sSubPr>
+                  <m:e>
+                    <m:r>
+                      <w:rPr>
+                        <w:rFonts w:ascii="Cambria Math" w:hAnsi="Cambria Math"/>
+                      </w:rPr>
+                      <m:t>D</m:t>
+                    </m:r>
+                    <m:ctrlPr>
+                      <w:rPr>
+                        <w:rFonts w:ascii="Cambria Math" w:hAnsi="Cambria Math"/>
+                        <w:i/>
+                      </w:rPr>
+                    </m:ctrlPr>
+                  </m:e>
+                  <m:sub>
+                    <m:r>
+                      <w:rPr>
+                        <w:rFonts w:ascii="Cambria Math" w:hAnsi="Cambria Math"/>
+                      </w:rPr>
+                      <m:t>v</m:t>
+                    </m:r>
+                  </m:sub>
+                </m:sSub>
+                <m:sSub>
+                  <m:sSubPr>
+                    <m:ctrlPr>
+                      <w:rPr>
+                        <w:rFonts w:ascii="Cambria Math" w:hAnsi="Cambria Math"/>
+                      </w:rPr>
+                    </m:ctrlPr>
+                  </m:sSubPr>
+                  <m:e>
+                    <m:r>
+                      <w:rPr>
+                        <w:rFonts w:ascii="Cambria Math" w:hAnsi="Cambria Math"/>
+                      </w:rPr>
+                      <m:t>x</m:t>
+                    </m:r>
+                    <m:ctrlPr>
+                      <w:rPr>
+                        <w:rFonts w:ascii="Cambria Math" w:hAnsi="Cambria Math"/>
+                        <w:i/>
+                      </w:rPr>
+                    </m:ctrlPr>
+                  </m:e>
+                  <m:sub>
+                    <m:r>
+                      <w:rPr>
+                        <w:rFonts w:ascii="Cambria Math" w:hAnsi="Cambria Math"/>
+                      </w:rPr>
+                      <m:t>v</m:t>
+                    </m:r>
+                  </m:sub>
+                </m:sSub>
+                <m:r>
+                  <w:rPr>
+                    <w:rFonts w:ascii="Cambria Math" w:hAnsi="Cambria Math"/>
+                  </w:rPr>
+                  <m:t>-</m:t>
+                </m:r>
+                <m:nary>
+                  <m:naryPr>
+                    <m:chr m:val="∑"/>
+                    <m:limLoc m:val="undOvr"/>
+                    <m:grow m:val="1"/>
+                    <m:supHide m:val="1"/>
+                    <m:ctrlPr>
+                      <w:rPr>
+                        <w:rFonts w:ascii="Cambria Math" w:hAnsi="Cambria Math"/>
+                      </w:rPr>
+                    </m:ctrlPr>
+                  </m:naryPr>
+                  <m:sub>
+                    <m:r>
+                      <w:rPr>
+                        <w:rFonts w:ascii="Cambria Math" w:hAnsi="Cambria Math"/>
+                      </w:rPr>
+                      <m:t>u∈</m:t>
+                    </m:r>
+                    <m:r>
+                      <m:rPr>
+                        <m:scr m:val="script"/>
+                      </m:rPr>
+                      <w:rPr>
+                        <w:rFonts w:ascii="Cambria Math" w:hAnsi="Cambria Math"/>
+                      </w:rPr>
+                      <m:t>N</m:t>
+                    </m:r>
+                    <m:d>
+                      <m:dPr>
+                        <m:ctrlPr>
+                          <w:rPr>
+                            <w:rFonts w:ascii="Cambria Math" w:hAnsi="Cambria Math"/>
+                            <w:i/>
+                          </w:rPr>
+                        </m:ctrlPr>
+                      </m:dPr>
+                      <m:e>
+                        <m:r>
+                          <w:rPr>
+                            <w:rFonts w:ascii="Cambria Math" w:hAnsi="Cambria Math"/>
+                          </w:rPr>
+                          <m:t>v</m:t>
+                        </m:r>
+                      </m:e>
+                    </m:d>
+                  </m:sub>
+                  <m:sup/>
+                  <m:e>
+                    <m:r>
+                      <w:rPr>
+                        <w:rFonts w:ascii="Cambria Math" w:hAnsi="Cambria Math"/>
+                      </w:rPr>
+                      <m:t xml:space="preserve"> </m:t>
+                    </m:r>
+                  </m:e>
+                </m:nary>
+                <m:r>
+                  <m:rPr>
+                    <m:sty m:val="p"/>
+                  </m:rPr>
+                  <w:rPr>
+                    <w:rFonts w:ascii="Cambria Math" w:hAnsi="Cambria Math"/>
+                  </w:rPr>
+                  <m:t xml:space="preserve"> </m:t>
+                </m:r>
+                <m:sSub>
+                  <m:sSubPr>
+                    <m:ctrlPr>
+                      <w:rPr>
+                        <w:rFonts w:ascii="Cambria Math" w:hAnsi="Cambria Math"/>
+                      </w:rPr>
+                    </m:ctrlPr>
+                  </m:sSubPr>
+                  <m:e>
+                    <m:r>
+                      <w:rPr>
+                        <w:rFonts w:ascii="Cambria Math" w:hAnsi="Cambria Math"/>
+                      </w:rPr>
+                      <m:t>x</m:t>
+                    </m:r>
+                  </m:e>
+                  <m:sub>
+                    <m:r>
+                      <w:rPr>
+                        <w:rFonts w:ascii="Cambria Math" w:hAnsi="Cambria Math"/>
+                      </w:rPr>
+                      <m:t>u</m:t>
+                    </m:r>
+                  </m:sub>
+                </m:sSub>
+              </m:e>
+            </m:mr>
+          </m:m>
+        </m:oMath>
+      </m:oMathPara>
+    </w:p>
+    <w:p/>
+    <w:p>
+      <w:pPr>
+        <w:ind w:firstLine="420"/>
+      </w:pPr>
+      <w:r>
+        <w:t>我们</w:t>
+      </w:r>
+      <w:r>
+        <w:rPr>
+          <w:rFonts w:hint="eastAsia"/>
+        </w:rPr>
+        <w:t>可以</w:t>
+      </w:r>
+      <w:r>
+        <w:rPr>
+          <w:rFonts w:hint="eastAsia"/>
+        </w:rPr>
+        <w:t>发现每个</w:t>
+      </w:r>
+      <w:r>
+        <w:t>节点</w:t>
+      </w:r>
+      <m:oMath>
+        <m:r>
+          <w:rPr>
+            <w:rFonts w:ascii="Cambria Math" w:hAnsi="Cambria Math" w:hint="eastAsia"/>
+          </w:rPr>
+          <m:t>v</m:t>
+        </m:r>
+      </m:oMath>
+      <w:r>
+        <w:t>上的特征</w:t>
+      </w:r>
+      <w:r>
+        <w:rPr>
+          <w:rFonts w:hint="eastAsia"/>
+        </w:rPr>
+        <w:t>都与它的邻居节点</w:t>
+      </w:r>
+      <m:oMath>
+        <m:r>
+          <w:rPr>
+            <w:rFonts w:ascii="Cambria Math" w:hAnsi="Cambria Math"/>
+          </w:rPr>
+          <m:t>u∈</m:t>
+        </m:r>
+        <m:r>
+          <m:rPr>
+            <m:scr m:val="script"/>
+          </m:rPr>
+          <w:rPr>
+            <w:rFonts w:ascii="Cambria Math" w:hAnsi="Cambria Math"/>
+          </w:rPr>
+          <m:t>N(</m:t>
+        </m:r>
+        <m:r>
+          <w:rPr>
+            <w:rFonts w:ascii="Cambria Math" w:hAnsi="Cambria Math"/>
+          </w:rPr>
+          <m:t>v)</m:t>
+        </m:r>
+      </m:oMath>
+      <w:r>
+        <w:rPr>
+          <w:rFonts w:hint="eastAsia"/>
+        </w:rPr>
+        <w:t>特征进行了融合。</w:t>
+      </w:r>
+      <w:r>
+        <w:t>对于熟悉拉普拉斯滤波图像的读者来说，这是完全相同的想法</w:t>
+      </w:r>
+      <w:r>
+        <w:rPr>
+          <w:rFonts w:hint="eastAsia"/>
+        </w:rPr>
+        <w:t>，如图</w:t>
+      </w:r>
+      <w:r>
+        <w:rPr>
+          <w:rFonts w:hint="eastAsia"/>
+        </w:rPr>
+        <w:t>1</w:t>
+      </w:r>
+      <w:r>
+        <w:t>5-11</w:t>
+      </w:r>
+      <w:r>
+        <w:rPr>
+          <w:rFonts w:hint="eastAsia"/>
+        </w:rPr>
+        <w:t>所示</w:t>
+      </w:r>
+      <w:r>
+        <w:t>。</w:t>
+      </w:r>
+    </w:p>
+    <w:p>
+      <w:pPr>
+        <w:ind w:firstLine="420"/>
+        <w:jc w:val="center"/>
+      </w:pPr>
+      <w:r>
+        <w:rPr>
+          <w:noProof/>
+        </w:rPr>
+        <w:lastRenderedPageBreak/>
+        <w:drawing>
+          <wp:inline distT="0" distB="0" distL="0" distR="0" wp14:anchorId="1B716CFF" wp14:editId="257F3639">
+            <wp:extent cx="4147517" cy="3474720"/>
+            <wp:effectExtent l="0" t="0" r="5715" b="0"/>
+            <wp:docPr id="434709662" name="图片 1"/>
+            <wp:cNvGraphicFramePr>
+              <a:graphicFrameLocks xmlns:a="http://schemas.openxmlformats.org/drawingml/2006/main" noChangeAspect="1"/>
+            </wp:cNvGraphicFramePr>
+            <a:graphic xmlns:a="http://schemas.openxmlformats.org/drawingml/2006/main">
+              <a:graphicData uri="http://schemas.openxmlformats.org/drawingml/2006/picture">
+                <pic:pic xmlns:pic="http://schemas.openxmlformats.org/drawingml/2006/picture">
+                  <pic:nvPicPr>
+                    <pic:cNvPr id="434709662" name=""/>
+                    <pic:cNvPicPr/>
+                  </pic:nvPicPr>
+                  <pic:blipFill>
+                    <a:blip r:embed="rId18"/>
+                    <a:stretch>
+                      <a:fillRect/>
+                    </a:stretch>
+                  </pic:blipFill>
+                  <pic:spPr>
+                    <a:xfrm>
+                      <a:off x="0" y="0"/>
+                      <a:ext cx="4150321" cy="3477069"/>
+                    </a:xfrm>
+                    <a:prstGeom prst="rect">
+                      <a:avLst/>
+                    </a:prstGeom>
+                  </pic:spPr>
+                </pic:pic>
+              </a:graphicData>
+            </a:graphic>
+          </wp:inline>
+        </w:drawing>
+      </w:r>
+    </w:p>
+    <w:p>
+      <w:pPr>
+        <w:jc w:val="center"/>
+      </w:pPr>
+      <w:r>
+        <w:t>图</w:t>
+      </w:r>
+      <w:r>
+        <w:t xml:space="preserve"> </w:t>
+      </w:r>
+      <w:fldSimple w:instr=" STYLEREF 1 \s ">
+        <w:r>
+          <w:rPr>
+            <w:noProof/>
+          </w:rPr>
+          <w:t>15</w:t>
+        </w:r>
+      </w:fldSimple>
+      <w:r>
+        <w:noBreakHyphen/>
+      </w:r>
+      <w:r>
+        <w:fldChar w:fldCharType="begin"/>
+      </w:r>
+      <w:r>
+        <w:instrText xml:space="preserve"> SEQ </w:instrText>
+      </w:r>
+      <w:r>
+        <w:instrText>图</w:instrText>
+      </w:r>
+      <w:r>
+        <w:instrText xml:space="preserve"> \* ARABIC \s 1 </w:instrText>
+      </w:r>
+      <w:r>
+        <w:fldChar w:fldCharType="separate"/>
+      </w:r>
+      <w:r>
+        <w:rPr>
+          <w:noProof/>
+        </w:rPr>
+        <w:t>11</w:t>
+      </w:r>
+      <w:r>
+        <w:fldChar w:fldCharType="end"/>
+      </w:r>
+      <w:r>
+        <w:t xml:space="preserve">  </w:t>
+      </w:r>
+      <w:r>
+        <w:rPr>
+          <w:rFonts w:hint="eastAsia"/>
+        </w:rPr>
+        <w:t>图卷积</w:t>
+      </w:r>
+    </w:p>
+    <w:p>
+      <w:pPr>
+        <w:ind w:firstLine="420"/>
+      </w:pPr>
+      <w:r>
+        <w:rPr>
+          <w:rFonts w:hint="eastAsia"/>
+        </w:rPr>
+        <w:t>接下来我们讨论不同的次的多项式会对卷积造成什么样的影响。</w:t>
+      </w:r>
+      <w:r>
+        <w:rPr>
+          <w:rFonts w:hint="eastAsia"/>
+        </w:rPr>
+        <w:t>当我们使用</w:t>
+      </w:r>
+      <m:oMath>
+        <m:r>
+          <w:rPr>
+            <w:rFonts w:ascii="Cambria Math" w:hAnsi="Cambria Math" w:hint="eastAsia"/>
+          </w:rPr>
+          <m:t>d</m:t>
+        </m:r>
+      </m:oMath>
+      <w:r>
+        <w:rPr>
+          <w:rFonts w:hint="eastAsia"/>
+        </w:rPr>
+        <w:t>次的多项式作用于节点特征时</w:t>
+      </w:r>
+      <w:r>
+        <w:rPr>
+          <w:rFonts w:hint="eastAsia"/>
+        </w:rPr>
+        <w:t>：</w:t>
+      </w:r>
+    </w:p>
+    <w:p>
+      <m:oMathPara>
+        <m:oMath>
+          <m:m>
+            <m:mPr>
+              <m:plcHide m:val="1"/>
+              <m:mcs>
+                <m:mc>
+                  <m:mcPr>
+                    <m:count m:val="5"/>
                     <m:mcJc m:val="center"/>
                   </m:mcPr>
                 </m:mc>
@@ -9688,7 +10152,7 @@
                   <w:rPr>
                     <w:rFonts w:ascii="Cambria Math" w:hAnsi="Cambria Math"/>
                   </w:rPr>
-                  <m:t>=(Lx</m:t>
+                  <m:t>=</m:t>
                 </m:r>
                 <m:sSub>
                   <m:sSubPr>
@@ -9699,12 +10163,79 @@
                     </m:ctrlPr>
                   </m:sSubPr>
                   <m:e>
-                    <m:r>
+                    <m:d>
+                      <m:dPr>
+                        <m:ctrlPr>
+                          <w:rPr>
+                            <w:rFonts w:ascii="Cambria Math" w:hAnsi="Cambria Math"/>
+                            <w:i/>
+                          </w:rPr>
+                        </m:ctrlPr>
+                      </m:dPr>
+                      <m:e>
+                        <m:sSub>
+                          <m:sSubPr>
+                            <m:ctrlPr>
+                              <w:rPr>
+                                <w:rFonts w:ascii="Cambria Math" w:hAnsi="Cambria Math"/>
+                              </w:rPr>
+                            </m:ctrlPr>
+                          </m:sSubPr>
+                          <m:e>
+                            <m:r>
+                              <w:rPr>
+                                <w:rFonts w:ascii="Cambria Math" w:hAnsi="Cambria Math"/>
+                              </w:rPr>
+                              <m:t>p</m:t>
+                            </m:r>
+                            <m:ctrlPr>
+                              <w:rPr>
+                                <w:rFonts w:ascii="Cambria Math" w:hAnsi="Cambria Math"/>
+                                <w:i/>
+                              </w:rPr>
+                            </m:ctrlPr>
+                          </m:e>
+                          <m:sub>
+                            <m:r>
+                              <w:rPr>
+                                <w:rFonts w:ascii="Cambria Math" w:hAnsi="Cambria Math"/>
+                              </w:rPr>
+                              <m:t>w</m:t>
+                            </m:r>
+                          </m:sub>
+                        </m:sSub>
+                        <m:d>
+                          <m:dPr>
+                            <m:ctrlPr>
+                              <w:rPr>
+                                <w:rFonts w:ascii="Cambria Math" w:hAnsi="Cambria Math"/>
+                                <w:i/>
+                              </w:rPr>
+                            </m:ctrlPr>
+                          </m:dPr>
+                          <m:e>
+                            <m:r>
+                              <w:rPr>
+                                <w:rFonts w:ascii="Cambria Math" w:hAnsi="Cambria Math"/>
+                              </w:rPr>
+                              <m:t>L</m:t>
+                            </m:r>
+                          </m:e>
+                        </m:d>
+                        <m:r>
+                          <w:rPr>
+                            <w:rFonts w:ascii="Cambria Math" w:hAnsi="Cambria Math"/>
+                          </w:rPr>
+                          <m:t>x</m:t>
+                        </m:r>
+                      </m:e>
+                    </m:d>
+                    <m:ctrlPr>
                       <w:rPr>
                         <w:rFonts w:ascii="Cambria Math" w:hAnsi="Cambria Math"/>
+                        <w:i/>
                       </w:rPr>
-                      <m:t>)</m:t>
-                    </m:r>
+                    </m:ctrlPr>
                   </m:e>
                   <m:sub>
                     <m:r>
@@ -9732,12 +10263,73 @@
                     </m:ctrlPr>
                   </m:sSubPr>
                   <m:e>
-                    <m:r>
+                    <m:d>
+                      <m:dPr>
+                        <m:ctrlPr>
+                          <w:rPr>
+                            <w:rFonts w:ascii="Cambria Math" w:hAnsi="Cambria Math"/>
+                            <w:i/>
+                          </w:rPr>
+                        </m:ctrlPr>
+                      </m:dPr>
+                      <m:e>
+                        <m:sSub>
+                          <m:sSubPr>
+                            <m:ctrlPr>
+                              <w:rPr>
+                                <w:rFonts w:ascii="Cambria Math" w:hAnsi="Cambria Math"/>
+                              </w:rPr>
+                            </m:ctrlPr>
+                          </m:sSubPr>
+                          <m:e>
+                            <m:r>
+                              <w:rPr>
+                                <w:rFonts w:ascii="Cambria Math" w:hAnsi="Cambria Math"/>
+                              </w:rPr>
+                              <m:t>p</m:t>
+                            </m:r>
+                            <m:ctrlPr>
+                              <w:rPr>
+                                <w:rFonts w:ascii="Cambria Math" w:hAnsi="Cambria Math"/>
+                                <w:i/>
+                              </w:rPr>
+                            </m:ctrlPr>
+                          </m:e>
+                          <m:sub>
+                            <m:r>
+                              <w:rPr>
+                                <w:rFonts w:ascii="Cambria Math" w:hAnsi="Cambria Math"/>
+                              </w:rPr>
+                              <m:t>w</m:t>
+                            </m:r>
+                          </m:sub>
+                        </m:sSub>
+                        <m:d>
+                          <m:dPr>
+                            <m:ctrlPr>
+                              <w:rPr>
+                                <w:rFonts w:ascii="Cambria Math" w:hAnsi="Cambria Math"/>
+                                <w:i/>
+                              </w:rPr>
+                            </m:ctrlPr>
+                          </m:dPr>
+                          <m:e>
+                            <m:r>
+                              <w:rPr>
+                                <w:rFonts w:ascii="Cambria Math" w:hAnsi="Cambria Math"/>
+                              </w:rPr>
+                              <m:t>L</m:t>
+                            </m:r>
+                          </m:e>
+                        </m:d>
+                      </m:e>
+                    </m:d>
+                    <m:ctrlPr>
                       <w:rPr>
                         <w:rFonts w:ascii="Cambria Math" w:hAnsi="Cambria Math"/>
+                        <w:i/>
                       </w:rPr>
-                      <m:t>L</m:t>
-                    </m:r>
+                    </m:ctrlPr>
                   </m:e>
                   <m:sub>
                     <m:r>
@@ -9755,803 +10347,6 @@
                   <m:t>x</m:t>
                 </m:r>
               </m:e>
-            </m:mr>
-            <m:mr>
-              <m:e/>
-              <m:e>
-                <m:r>
-                  <w:rPr>
-                    <w:rFonts w:ascii="Cambria Math" w:hAnsi="Cambria Math"/>
-                  </w:rPr>
-                  <m:t>=</m:t>
-                </m:r>
-                <m:nary>
-                  <m:naryPr>
-                    <m:chr m:val="∑"/>
-                    <m:limLoc m:val="undOvr"/>
-                    <m:grow m:val="1"/>
-                    <m:supHide m:val="1"/>
-                    <m:ctrlPr>
-                      <w:rPr>
-                        <w:rFonts w:ascii="Cambria Math" w:hAnsi="Cambria Math"/>
-                      </w:rPr>
-                    </m:ctrlPr>
-                  </m:naryPr>
-                  <m:sub>
-                    <m:r>
-                      <w:rPr>
-                        <w:rFonts w:ascii="Cambria Math" w:hAnsi="Cambria Math"/>
-                      </w:rPr>
-                      <m:t>u∈G</m:t>
-                    </m:r>
-                  </m:sub>
-                  <m:sup/>
-                  <m:e>
-                    <m:r>
-                      <w:rPr>
-                        <w:rFonts w:ascii="Cambria Math" w:hAnsi="Cambria Math"/>
-                      </w:rPr>
-                      <m:t xml:space="preserve"> </m:t>
-                    </m:r>
-                  </m:e>
-                </m:nary>
-                <m:sSub>
-                  <m:sSubPr>
-                    <m:ctrlPr>
-                      <w:rPr>
-                        <w:rFonts w:ascii="Cambria Math" w:hAnsi="Cambria Math"/>
-                      </w:rPr>
-                    </m:ctrlPr>
-                  </m:sSubPr>
-                  <m:e>
-                    <m:r>
-                      <w:rPr>
-                        <w:rFonts w:ascii="Cambria Math" w:hAnsi="Cambria Math"/>
-                      </w:rPr>
-                      <m:t>L</m:t>
-                    </m:r>
-                  </m:e>
-                  <m:sub>
-                    <m:r>
-                      <w:rPr>
-                        <w:rFonts w:ascii="Cambria Math" w:hAnsi="Cambria Math"/>
-                      </w:rPr>
-                      <m:t>vu</m:t>
-                    </m:r>
-                  </m:sub>
-                </m:sSub>
-                <m:sSub>
-                  <m:sSubPr>
-                    <m:ctrlPr>
-                      <w:rPr>
-                        <w:rFonts w:ascii="Cambria Math" w:hAnsi="Cambria Math"/>
-                      </w:rPr>
-                    </m:ctrlPr>
-                  </m:sSubPr>
-                  <m:e>
-                    <m:r>
-                      <w:rPr>
-                        <w:rFonts w:ascii="Cambria Math" w:hAnsi="Cambria Math"/>
-                      </w:rPr>
-                      <m:t>x</m:t>
-                    </m:r>
-                  </m:e>
-                  <m:sub>
-                    <m:r>
-                      <w:rPr>
-                        <w:rFonts w:ascii="Cambria Math" w:hAnsi="Cambria Math"/>
-                      </w:rPr>
-                      <m:t>u</m:t>
-                    </m:r>
-                  </m:sub>
-                </m:sSub>
-              </m:e>
-            </m:mr>
-            <m:mr>
-              <m:e/>
-              <m:e>
-                <m:r>
-                  <w:rPr>
-                    <w:rFonts w:ascii="Cambria Math" w:hAnsi="Cambria Math"/>
-                  </w:rPr>
-                  <m:t>=</m:t>
-                </m:r>
-                <m:nary>
-                  <m:naryPr>
-                    <m:chr m:val="∑"/>
-                    <m:limLoc m:val="undOvr"/>
-                    <m:grow m:val="1"/>
-                    <m:supHide m:val="1"/>
-                    <m:ctrlPr>
-                      <w:rPr>
-                        <w:rFonts w:ascii="Cambria Math" w:hAnsi="Cambria Math"/>
-                      </w:rPr>
-                    </m:ctrlPr>
-                  </m:naryPr>
-                  <m:sub>
-                    <m:r>
-                      <w:rPr>
-                        <w:rFonts w:ascii="Cambria Math" w:hAnsi="Cambria Math"/>
-                      </w:rPr>
-                      <m:t>u∈G</m:t>
-                    </m:r>
-                  </m:sub>
-                  <m:sup/>
-                  <m:e>
-                    <m:r>
-                      <w:rPr>
-                        <w:rFonts w:ascii="Cambria Math" w:hAnsi="Cambria Math"/>
-                      </w:rPr>
-                      <m:t xml:space="preserve"> </m:t>
-                    </m:r>
-                  </m:e>
-                </m:nary>
-                <m:r>
-                  <w:rPr>
-                    <w:rFonts w:ascii="Cambria Math" w:hAnsi="Cambria Math"/>
-                  </w:rPr>
-                  <m:t>(</m:t>
-                </m:r>
-                <m:sSub>
-                  <m:sSubPr>
-                    <m:ctrlPr>
-                      <w:rPr>
-                        <w:rFonts w:ascii="Cambria Math" w:hAnsi="Cambria Math"/>
-                      </w:rPr>
-                    </m:ctrlPr>
-                  </m:sSubPr>
-                  <m:e>
-                    <m:r>
-                      <w:rPr>
-                        <w:rFonts w:ascii="Cambria Math" w:hAnsi="Cambria Math"/>
-                      </w:rPr>
-                      <m:t>D</m:t>
-                    </m:r>
-                  </m:e>
-                  <m:sub>
-                    <m:r>
-                      <w:rPr>
-                        <w:rFonts w:ascii="Cambria Math" w:hAnsi="Cambria Math"/>
-                      </w:rPr>
-                      <m:t>vu</m:t>
-                    </m:r>
-                  </m:sub>
-                </m:sSub>
-                <m:r>
-                  <w:rPr>
-                    <w:rFonts w:ascii="Cambria Math" w:hAnsi="Cambria Math"/>
-                  </w:rPr>
-                  <m:t>-</m:t>
-                </m:r>
-                <m:sSub>
-                  <m:sSubPr>
-                    <m:ctrlPr>
-                      <w:rPr>
-                        <w:rFonts w:ascii="Cambria Math" w:hAnsi="Cambria Math"/>
-                      </w:rPr>
-                    </m:ctrlPr>
-                  </m:sSubPr>
-                  <m:e>
-                    <m:r>
-                      <w:rPr>
-                        <w:rFonts w:ascii="Cambria Math" w:hAnsi="Cambria Math"/>
-                      </w:rPr>
-                      <m:t>A</m:t>
-                    </m:r>
-                  </m:e>
-                  <m:sub>
-                    <m:r>
-                      <w:rPr>
-                        <w:rFonts w:ascii="Cambria Math" w:hAnsi="Cambria Math"/>
-                      </w:rPr>
-                      <m:t>vu</m:t>
-                    </m:r>
-                  </m:sub>
-                </m:sSub>
-                <m:r>
-                  <w:rPr>
-                    <w:rFonts w:ascii="Cambria Math" w:hAnsi="Cambria Math"/>
-                  </w:rPr>
-                  <m:t>)</m:t>
-                </m:r>
-                <m:sSub>
-                  <m:sSubPr>
-                    <m:ctrlPr>
-                      <w:rPr>
-                        <w:rFonts w:ascii="Cambria Math" w:hAnsi="Cambria Math"/>
-                      </w:rPr>
-                    </m:ctrlPr>
-                  </m:sSubPr>
-                  <m:e>
-                    <m:r>
-                      <w:rPr>
-                        <w:rFonts w:ascii="Cambria Math" w:hAnsi="Cambria Math"/>
-                      </w:rPr>
-                      <m:t>x</m:t>
-                    </m:r>
-                  </m:e>
-                  <m:sub>
-                    <m:r>
-                      <w:rPr>
-                        <w:rFonts w:ascii="Cambria Math" w:hAnsi="Cambria Math"/>
-                      </w:rPr>
-                      <m:t>u</m:t>
-                    </m:r>
-                  </m:sub>
-                </m:sSub>
-              </m:e>
-            </m:mr>
-            <m:mr>
-              <m:e/>
-              <m:e>
-                <m:r>
-                  <w:rPr>
-                    <w:rFonts w:ascii="Cambria Math" w:hAnsi="Cambria Math"/>
-                  </w:rPr>
-                  <m:t>=</m:t>
-                </m:r>
-                <m:sSub>
-                  <m:sSubPr>
-                    <m:ctrlPr>
-                      <w:rPr>
-                        <w:rFonts w:ascii="Cambria Math" w:hAnsi="Cambria Math"/>
-                      </w:rPr>
-                    </m:ctrlPr>
-                  </m:sSubPr>
-                  <m:e>
-                    <m:r>
-                      <w:rPr>
-                        <w:rFonts w:ascii="Cambria Math" w:hAnsi="Cambria Math"/>
-                      </w:rPr>
-                      <m:t>D</m:t>
-                    </m:r>
-                  </m:e>
-                  <m:sub>
-                    <m:r>
-                      <w:rPr>
-                        <w:rFonts w:ascii="Cambria Math" w:hAnsi="Cambria Math"/>
-                      </w:rPr>
-                      <m:t>v</m:t>
-                    </m:r>
-                  </m:sub>
-                </m:sSub>
-                <m:sSub>
-                  <m:sSubPr>
-                    <m:ctrlPr>
-                      <w:rPr>
-                        <w:rFonts w:ascii="Cambria Math" w:hAnsi="Cambria Math"/>
-                      </w:rPr>
-                    </m:ctrlPr>
-                  </m:sSubPr>
-                  <m:e>
-                    <m:r>
-                      <w:rPr>
-                        <w:rFonts w:ascii="Cambria Math" w:hAnsi="Cambria Math"/>
-                      </w:rPr>
-                      <m:t>x</m:t>
-                    </m:r>
-                  </m:e>
-                  <m:sub>
-                    <m:r>
-                      <w:rPr>
-                        <w:rFonts w:ascii="Cambria Math" w:hAnsi="Cambria Math"/>
-                      </w:rPr>
-                      <m:t>v</m:t>
-                    </m:r>
-                  </m:sub>
-                </m:sSub>
-                <m:r>
-                  <w:rPr>
-                    <w:rFonts w:ascii="Cambria Math" w:hAnsi="Cambria Math"/>
-                  </w:rPr>
-                  <m:t>-</m:t>
-                </m:r>
-                <m:nary>
-                  <m:naryPr>
-                    <m:chr m:val="∑"/>
-                    <m:limLoc m:val="undOvr"/>
-                    <m:grow m:val="1"/>
-                    <m:supHide m:val="1"/>
-                    <m:ctrlPr>
-                      <w:rPr>
-                        <w:rFonts w:ascii="Cambria Math" w:hAnsi="Cambria Math"/>
-                      </w:rPr>
-                    </m:ctrlPr>
-                  </m:naryPr>
-                  <m:sub>
-                    <m:r>
-                      <w:rPr>
-                        <w:rFonts w:ascii="Cambria Math" w:hAnsi="Cambria Math"/>
-                      </w:rPr>
-                      <m:t>u∈</m:t>
-                    </m:r>
-                    <m:r>
-                      <m:rPr>
-                        <m:scr m:val="script"/>
-                      </m:rPr>
-                      <w:rPr>
-                        <w:rFonts w:ascii="Cambria Math" w:hAnsi="Cambria Math"/>
-                      </w:rPr>
-                      <m:t>N(</m:t>
-                    </m:r>
-                    <m:r>
-                      <w:rPr>
-                        <w:rFonts w:ascii="Cambria Math" w:hAnsi="Cambria Math"/>
-                      </w:rPr>
-                      <m:t>v)</m:t>
-                    </m:r>
-                  </m:sub>
-                  <m:sup/>
-                  <m:e>
-                    <m:r>
-                      <w:rPr>
-                        <w:rFonts w:ascii="Cambria Math" w:hAnsi="Cambria Math"/>
-                      </w:rPr>
-                      <m:t xml:space="preserve"> </m:t>
-                    </m:r>
-                  </m:e>
-                </m:nary>
-                <m:sSub>
-                  <m:sSubPr>
-                    <m:ctrlPr>
-                      <w:rPr>
-                        <w:rFonts w:ascii="Cambria Math" w:hAnsi="Cambria Math"/>
-                      </w:rPr>
-                    </m:ctrlPr>
-                  </m:sSubPr>
-                  <m:e>
-                    <m:r>
-                      <w:rPr>
-                        <w:rFonts w:ascii="Cambria Math" w:hAnsi="Cambria Math"/>
-                      </w:rPr>
-                      <m:t>x</m:t>
-                    </m:r>
-                  </m:e>
-                  <m:sub>
-                    <m:r>
-                      <w:rPr>
-                        <w:rFonts w:ascii="Cambria Math" w:hAnsi="Cambria Math"/>
-                      </w:rPr>
-                      <m:t>u</m:t>
-                    </m:r>
-                  </m:sub>
-                </m:sSub>
-              </m:e>
-            </m:mr>
-          </m:m>
-        </m:oMath>
-      </m:oMathPara>
-    </w:p>
-    <w:p/>
-    <w:p>
-      <w:pPr>
-        <w:ind w:firstLine="420"/>
-      </w:pPr>
-      <w:r>
-        <w:t>我们</w:t>
-      </w:r>
-      <w:r>
-        <w:rPr>
-          <w:rFonts w:hint="eastAsia"/>
-        </w:rPr>
-        <w:t>可以</w:t>
-      </w:r>
-      <w:r>
-        <w:rPr>
-          <w:rFonts w:hint="eastAsia"/>
-        </w:rPr>
-        <w:t>发现每个</w:t>
-      </w:r>
-      <w:r>
-        <w:t>节点</w:t>
-      </w:r>
-      <m:oMath>
-        <m:r>
-          <w:rPr>
-            <w:rFonts w:ascii="Cambria Math" w:hAnsi="Cambria Math" w:hint="eastAsia"/>
-          </w:rPr>
-          <m:t>v</m:t>
-        </m:r>
-      </m:oMath>
-      <w:r>
-        <w:t>上的特征</w:t>
-      </w:r>
-      <w:r>
-        <w:rPr>
-          <w:rFonts w:hint="eastAsia"/>
-        </w:rPr>
-        <w:t>都与它的邻居节点</w:t>
-      </w:r>
-      <m:oMath>
-        <m:r>
-          <w:rPr>
-            <w:rFonts w:ascii="Cambria Math" w:hAnsi="Cambria Math"/>
-          </w:rPr>
-          <m:t>u∈</m:t>
-        </m:r>
-        <m:r>
-          <m:rPr>
-            <m:scr m:val="script"/>
-          </m:rPr>
-          <w:rPr>
-            <w:rFonts w:ascii="Cambria Math" w:hAnsi="Cambria Math"/>
-          </w:rPr>
-          <m:t>N(</m:t>
-        </m:r>
-        <m:r>
-          <w:rPr>
-            <w:rFonts w:ascii="Cambria Math" w:hAnsi="Cambria Math"/>
-          </w:rPr>
-          <m:t>v)</m:t>
-        </m:r>
-      </m:oMath>
-      <w:r>
-        <w:rPr>
-          <w:rFonts w:hint="eastAsia"/>
-        </w:rPr>
-        <w:t>特征进行了融合。</w:t>
-      </w:r>
-      <w:r>
-        <w:t>对于熟悉拉普拉斯滤波图像的读者来说，这是完全相同的想法</w:t>
-      </w:r>
-      <w:r>
-        <w:rPr>
-          <w:rFonts w:hint="eastAsia"/>
-        </w:rPr>
-        <w:t>，如图</w:t>
-      </w:r>
-      <w:r>
-        <w:rPr>
-          <w:rFonts w:hint="eastAsia"/>
-        </w:rPr>
-        <w:t>1</w:t>
-      </w:r>
-      <w:r>
-        <w:t>5-11</w:t>
-      </w:r>
-      <w:r>
-        <w:rPr>
-          <w:rFonts w:hint="eastAsia"/>
-        </w:rPr>
-        <w:t>所示</w:t>
-      </w:r>
-      <w:r>
-        <w:t>。</w:t>
-      </w:r>
-    </w:p>
-    <w:p>
-      <w:pPr>
-        <w:ind w:firstLine="420"/>
-        <w:jc w:val="center"/>
-      </w:pPr>
-      <w:r>
-        <w:rPr>
-          <w:noProof/>
-        </w:rPr>
-        <w:lastRenderedPageBreak/>
-        <w:drawing>
-          <wp:inline distT="0" distB="0" distL="0" distR="0" wp14:anchorId="1B716CFF" wp14:editId="257F3639">
-            <wp:extent cx="4147517" cy="3474720"/>
-            <wp:effectExtent l="0" t="0" r="5715" b="0"/>
-            <wp:docPr id="434709662" name="图片 1"/>
-            <wp:cNvGraphicFramePr>
-              <a:graphicFrameLocks xmlns:a="http://schemas.openxmlformats.org/drawingml/2006/main" noChangeAspect="1"/>
-            </wp:cNvGraphicFramePr>
-            <a:graphic xmlns:a="http://schemas.openxmlformats.org/drawingml/2006/main">
-              <a:graphicData uri="http://schemas.openxmlformats.org/drawingml/2006/picture">
-                <pic:pic xmlns:pic="http://schemas.openxmlformats.org/drawingml/2006/picture">
-                  <pic:nvPicPr>
-                    <pic:cNvPr id="434709662" name=""/>
-                    <pic:cNvPicPr/>
-                  </pic:nvPicPr>
-                  <pic:blipFill>
-                    <a:blip r:embed="rId18"/>
-                    <a:stretch>
-                      <a:fillRect/>
-                    </a:stretch>
-                  </pic:blipFill>
-                  <pic:spPr>
-                    <a:xfrm>
-                      <a:off x="0" y="0"/>
-                      <a:ext cx="4150321" cy="3477069"/>
-                    </a:xfrm>
-                    <a:prstGeom prst="rect">
-                      <a:avLst/>
-                    </a:prstGeom>
-                  </pic:spPr>
-                </pic:pic>
-              </a:graphicData>
-            </a:graphic>
-          </wp:inline>
-        </w:drawing>
-      </w:r>
-    </w:p>
-    <w:p>
-      <w:pPr>
-        <w:jc w:val="center"/>
-      </w:pPr>
-      <w:r>
-        <w:t>图</w:t>
-      </w:r>
-      <w:r>
-        <w:t xml:space="preserve"> </w:t>
-      </w:r>
-      <w:fldSimple w:instr=" STYLEREF 1 \s ">
-        <w:r>
-          <w:rPr>
-            <w:noProof/>
-          </w:rPr>
-          <w:t>15</w:t>
-        </w:r>
-      </w:fldSimple>
-      <w:r>
-        <w:noBreakHyphen/>
-      </w:r>
-      <w:r>
-        <w:fldChar w:fldCharType="begin"/>
-      </w:r>
-      <w:r>
-        <w:instrText xml:space="preserve"> SEQ </w:instrText>
-      </w:r>
-      <w:r>
-        <w:instrText>图</w:instrText>
-      </w:r>
-      <w:r>
-        <w:instrText xml:space="preserve"> \* ARABIC \s 1 </w:instrText>
-      </w:r>
-      <w:r>
-        <w:fldChar w:fldCharType="separate"/>
-      </w:r>
-      <w:r>
-        <w:rPr>
-          <w:noProof/>
-        </w:rPr>
-        <w:t>11</w:t>
-      </w:r>
-      <w:r>
-        <w:fldChar w:fldCharType="end"/>
-      </w:r>
-      <w:r>
-        <w:t xml:space="preserve">  </w:t>
-      </w:r>
-      <w:r>
-        <w:rPr>
-          <w:rFonts w:hint="eastAsia"/>
-        </w:rPr>
-        <w:t>图卷积</w:t>
-      </w:r>
-    </w:p>
-    <w:p>
-      <w:pPr>
-        <w:ind w:firstLine="420"/>
-      </w:pPr>
-      <w:r>
-        <w:rPr>
-          <w:rFonts w:hint="eastAsia"/>
-        </w:rPr>
-        <w:t>接下来我们讨论不同的次的多项式会对卷积造成什么样的影响。</w:t>
-      </w:r>
-      <w:r>
-        <w:rPr>
-          <w:rFonts w:hint="eastAsia"/>
-        </w:rPr>
-        <w:t>当我们使用</w:t>
-      </w:r>
-      <m:oMath>
-        <m:r>
-          <w:rPr>
-            <w:rFonts w:ascii="Cambria Math" w:hAnsi="Cambria Math" w:hint="eastAsia"/>
-          </w:rPr>
-          <m:t>d</m:t>
-        </m:r>
-      </m:oMath>
-      <w:r>
-        <w:rPr>
-          <w:rFonts w:hint="eastAsia"/>
-        </w:rPr>
-        <w:t>次的多项式作用于节点特征时</w:t>
-      </w:r>
-      <w:r>
-        <w:rPr>
-          <w:rFonts w:hint="eastAsia"/>
-        </w:rPr>
-        <w:t>：</w:t>
-      </w:r>
-    </w:p>
-    <w:p>
-      <m:oMathPara>
-        <m:oMath>
-          <m:m>
-            <m:mPr>
-              <m:plcHide m:val="1"/>
-              <m:mcs>
-                <m:mc>
-                  <m:mcPr>
-                    <m:count m:val="2"/>
-                    <m:mcJc m:val="center"/>
-                  </m:mcPr>
-                </m:mc>
-              </m:mcs>
-              <m:ctrlPr>
-                <w:rPr>
-                  <w:rFonts w:ascii="Cambria Math" w:hAnsi="Cambria Math"/>
-                </w:rPr>
-              </m:ctrlPr>
-            </m:mPr>
-            <m:mr>
-              <m:e>
-                <m:sSubSup>
-                  <m:sSubSupPr>
-                    <m:ctrlPr>
-                      <w:rPr>
-                        <w:rFonts w:ascii="Cambria Math" w:hAnsi="Cambria Math"/>
-                      </w:rPr>
-                    </m:ctrlPr>
-                  </m:sSubSupPr>
-                  <m:e>
-                    <m:r>
-                      <w:rPr>
-                        <w:rFonts w:ascii="Cambria Math" w:hAnsi="Cambria Math"/>
-                      </w:rPr>
-                      <m:t>x</m:t>
-                    </m:r>
-                  </m:e>
-                  <m:sub>
-                    <m:r>
-                      <w:rPr>
-                        <w:rFonts w:ascii="Cambria Math" w:hAnsi="Cambria Math"/>
-                      </w:rPr>
-                      <m:t>v</m:t>
-                    </m:r>
-                  </m:sub>
-                  <m:sup>
-                    <m:r>
-                      <m:rPr>
-                        <m:sty m:val="p"/>
-                      </m:rPr>
-                      <w:rPr>
-                        <w:rFonts w:ascii="Cambria Math" w:hAnsi="Cambria Math"/>
-                      </w:rPr>
-                      <m:t>'</m:t>
-                    </m:r>
-                  </m:sup>
-                </m:sSubSup>
-                <m:r>
-                  <w:rPr>
-                    <w:rFonts w:ascii="Cambria Math" w:hAnsi="Cambria Math"/>
-                  </w:rPr>
-                  <m:t>=(</m:t>
-                </m:r>
-                <m:sSub>
-                  <m:sSubPr>
-                    <m:ctrlPr>
-                      <w:rPr>
-                        <w:rFonts w:ascii="Cambria Math" w:hAnsi="Cambria Math"/>
-                      </w:rPr>
-                    </m:ctrlPr>
-                  </m:sSubPr>
-                  <m:e>
-                    <m:r>
-                      <w:rPr>
-                        <w:rFonts w:ascii="Cambria Math" w:hAnsi="Cambria Math"/>
-                      </w:rPr>
-                      <m:t>p</m:t>
-                    </m:r>
-                  </m:e>
-                  <m:sub>
-                    <m:r>
-                      <w:rPr>
-                        <w:rFonts w:ascii="Cambria Math" w:hAnsi="Cambria Math"/>
-                      </w:rPr>
-                      <m:t>w</m:t>
-                    </m:r>
-                  </m:sub>
-                </m:sSub>
-                <m:r>
-                  <w:rPr>
-                    <w:rFonts w:ascii="Cambria Math" w:hAnsi="Cambria Math"/>
-                  </w:rPr>
-                  <m:t>(L)x</m:t>
-                </m:r>
-                <m:sSub>
-                  <m:sSubPr>
-                    <m:ctrlPr>
-                      <w:rPr>
-                        <w:rFonts w:ascii="Cambria Math" w:hAnsi="Cambria Math"/>
-                      </w:rPr>
-                    </m:ctrlPr>
-                  </m:sSubPr>
-                  <m:e>
-                    <m:r>
-                      <w:rPr>
-                        <w:rFonts w:ascii="Cambria Math" w:hAnsi="Cambria Math"/>
-                      </w:rPr>
-                      <m:t>)</m:t>
-                    </m:r>
-                  </m:e>
-                  <m:sub>
-                    <m:r>
-                      <w:rPr>
-                        <w:rFonts w:ascii="Cambria Math" w:hAnsi="Cambria Math"/>
-                      </w:rPr>
-                      <m:t>v</m:t>
-                    </m:r>
-                  </m:sub>
-                </m:sSub>
-              </m:e>
-              <m:e>
-                <m:r>
-                  <w:rPr>
-                    <w:rFonts w:ascii="Cambria Math" w:hAnsi="Cambria Math"/>
-                  </w:rPr>
-                  <m:t>=(</m:t>
-                </m:r>
-                <m:sSub>
-                  <m:sSubPr>
-                    <m:ctrlPr>
-                      <w:rPr>
-                        <w:rFonts w:ascii="Cambria Math" w:hAnsi="Cambria Math"/>
-                      </w:rPr>
-                    </m:ctrlPr>
-                  </m:sSubPr>
-                  <m:e>
-                    <m:r>
-                      <w:rPr>
-                        <w:rFonts w:ascii="Cambria Math" w:hAnsi="Cambria Math"/>
-                      </w:rPr>
-                      <m:t>p</m:t>
-                    </m:r>
-                  </m:e>
-                  <m:sub>
-                    <m:r>
-                      <w:rPr>
-                        <w:rFonts w:ascii="Cambria Math" w:hAnsi="Cambria Math"/>
-                      </w:rPr>
-                      <m:t>w</m:t>
-                    </m:r>
-                  </m:sub>
-                </m:sSub>
-                <m:r>
-                  <w:rPr>
-                    <w:rFonts w:ascii="Cambria Math" w:hAnsi="Cambria Math"/>
-                  </w:rPr>
-                  <m:t>(L)</m:t>
-                </m:r>
-                <m:sSub>
-                  <m:sSubPr>
-                    <m:ctrlPr>
-                      <w:rPr>
-                        <w:rFonts w:ascii="Cambria Math" w:hAnsi="Cambria Math"/>
-                      </w:rPr>
-                    </m:ctrlPr>
-                  </m:sSubPr>
-                  <m:e>
-                    <m:r>
-                      <w:rPr>
-                        <w:rFonts w:ascii="Cambria Math" w:hAnsi="Cambria Math"/>
-                      </w:rPr>
-                      <m:t>)</m:t>
-                    </m:r>
-                  </m:e>
-                  <m:sub>
-                    <m:r>
-                      <w:rPr>
-                        <w:rFonts w:ascii="Cambria Math" w:hAnsi="Cambria Math"/>
-                      </w:rPr>
-                      <m:t>v</m:t>
-                    </m:r>
-                  </m:sub>
-                </m:sSub>
-                <m:r>
-                  <w:rPr>
-                    <w:rFonts w:ascii="Cambria Math" w:hAnsi="Cambria Math"/>
-                  </w:rPr>
-                  <m:t>x</m:t>
-                </m:r>
-              </m:e>
-            </m:mr>
-            <m:mr>
-              <m:e/>
               <m:e>
                 <m:r>
                   <w:rPr>
@@ -10595,6 +10390,15 @@
                     </m:r>
                   </m:e>
                 </m:nary>
+                <m:r>
+                  <m:rPr>
+                    <m:sty m:val="p"/>
+                  </m:rPr>
+                  <w:rPr>
+                    <w:rFonts w:ascii="Cambria Math" w:hAnsi="Cambria Math"/>
+                  </w:rPr>
+                  <m:t xml:space="preserve"> </m:t>
+                </m:r>
                 <m:sSub>
                   <m:sSubPr>
                     <m:ctrlPr>
@@ -10635,6 +10439,12 @@
                       </w:rPr>
                       <m:t>L</m:t>
                     </m:r>
+                    <m:ctrlPr>
+                      <w:rPr>
+                        <w:rFonts w:ascii="Cambria Math" w:hAnsi="Cambria Math"/>
+                        <w:i/>
+                      </w:rPr>
+                    </m:ctrlPr>
                   </m:e>
                   <m:sub>
                     <m:r>
@@ -10660,9 +10470,6 @@
                   <m:t>x</m:t>
                 </m:r>
               </m:e>
-            </m:mr>
-            <m:mr>
-              <m:e/>
               <m:e>
                 <m:r>
                   <w:rPr>
@@ -10706,6 +10513,15 @@
                     </m:r>
                   </m:e>
                 </m:nary>
+                <m:r>
+                  <m:rPr>
+                    <m:sty m:val="p"/>
+                  </m:rPr>
+                  <w:rPr>
+                    <w:rFonts w:ascii="Cambria Math" w:hAnsi="Cambria Math"/>
+                  </w:rPr>
+                  <m:t xml:space="preserve"> </m:t>
+                </m:r>
                 <m:sSub>
                   <m:sSubPr>
                     <m:ctrlPr>
@@ -10761,6 +10577,15 @@
                     </m:r>
                   </m:e>
                 </m:nary>
+                <m:r>
+                  <m:rPr>
+                    <m:sty m:val="p"/>
+                  </m:rPr>
+                  <w:rPr>
+                    <w:rFonts w:ascii="Cambria Math" w:hAnsi="Cambria Math"/>
+                  </w:rPr>
+                  <m:t xml:space="preserve"> </m:t>
+                </m:r>
                 <m:sSubSup>
                   <m:sSubSupPr>
                     <m:ctrlPr>
@@ -10809,6 +10634,12 @@
                       </w:rPr>
                       <m:t>x</m:t>
                     </m:r>
+                    <m:ctrlPr>
+                      <w:rPr>
+                        <w:rFonts w:ascii="Cambria Math" w:hAnsi="Cambria Math"/>
+                        <w:i/>
+                      </w:rPr>
+                    </m:ctrlPr>
                   </m:e>
                   <m:sub>
                     <m:r>
@@ -10820,9 +10651,6 @@
                   </m:sub>
                 </m:sSub>
               </m:e>
-            </m:mr>
-            <m:mr>
-              <m:e/>
               <m:e>
                 <m:r>
                   <w:rPr>
@@ -10866,6 +10694,15 @@
                     </m:r>
                   </m:e>
                 </m:nary>
+                <m:r>
+                  <m:rPr>
+                    <m:sty m:val="p"/>
+                  </m:rPr>
+                  <w:rPr>
+                    <w:rFonts w:ascii="Cambria Math" w:hAnsi="Cambria Math"/>
+                  </w:rPr>
+                  <m:t xml:space="preserve"> </m:t>
+                </m:r>
                 <m:sSub>
                   <m:sSubPr>
                     <m:ctrlPr>
@@ -10917,6 +10754,9 @@
                           <m:rPr>
                             <m:nor/>
                           </m:rPr>
+                          <w:rPr>
+                            <w:rFonts w:ascii="Cambria Math" w:hAnsi="Cambria Math"/>
+                          </w:rPr>
                           <m:t>dist</m:t>
                         </m:r>
                         <m:r>
@@ -10931,7 +10771,31 @@
                           <w:rPr>
                             <w:rFonts w:ascii="Cambria Math" w:hAnsi="Cambria Math"/>
                           </w:rPr>
-                          <m:t>G(v,u)≤i</m:t>
+                          <m:t>G</m:t>
+                        </m:r>
+                        <m:d>
+                          <m:dPr>
+                            <m:ctrlPr>
+                              <w:rPr>
+                                <w:rFonts w:ascii="Cambria Math" w:hAnsi="Cambria Math"/>
+                                <w:i/>
+                              </w:rPr>
+                            </m:ctrlPr>
+                          </m:dPr>
+                          <m:e>
+                            <m:r>
+                              <w:rPr>
+                                <w:rFonts w:ascii="Cambria Math" w:hAnsi="Cambria Math"/>
+                              </w:rPr>
+                              <m:t>v,u</m:t>
+                            </m:r>
+                          </m:e>
+                        </m:d>
+                        <m:r>
+                          <w:rPr>
+                            <w:rFonts w:ascii="Cambria Math" w:hAnsi="Cambria Math"/>
+                          </w:rPr>
+                          <m:t>≤i</m:t>
                         </m:r>
                       </m:e>
                     </m:eqArr>
@@ -10946,6 +10810,15 @@
                     </m:r>
                   </m:e>
                 </m:nary>
+                <m:r>
+                  <m:rPr>
+                    <m:sty m:val="p"/>
+                  </m:rPr>
+                  <w:rPr>
+                    <w:rFonts w:ascii="Cambria Math" w:hAnsi="Cambria Math"/>
+                  </w:rPr>
+                  <m:t xml:space="preserve"> </m:t>
+                </m:r>
                 <m:sSubSup>
                   <m:sSubSupPr>
                     <m:ctrlPr>
@@ -10994,6 +10867,12 @@
                       </w:rPr>
                       <m:t>x</m:t>
                     </m:r>
+                    <m:ctrlPr>
+                      <w:rPr>
+                        <w:rFonts w:ascii="Cambria Math" w:hAnsi="Cambria Math"/>
+                        <w:i/>
+                      </w:rPr>
+                    </m:ctrlPr>
                   </m:e>
                   <m:sub>
                     <m:r>
@@ -11165,7 +11044,7 @@
               <m:mcs>
                 <m:mc>
                   <m:mcPr>
-                    <m:count m:val="2"/>
+                    <m:count m:val="5"/>
                     <m:mcJc m:val="center"/>
                   </m:mcPr>
                 </m:mc>
@@ -11187,12 +11066,24 @@
                     </m:ctrlPr>
                   </m:sSubPr>
                   <m:e>
-                    <m:r>
-                      <w:rPr>
-                        <w:rFonts w:ascii="Cambria Math" w:hAnsi="Cambria Math"/>
-                      </w:rPr>
-                      <m:t>(Lx)</m:t>
-                    </m:r>
+                    <m:d>
+                      <m:dPr>
+                        <m:ctrlPr>
+                          <w:rPr>
+                            <w:rFonts w:ascii="Cambria Math" w:hAnsi="Cambria Math"/>
+                            <w:i/>
+                          </w:rPr>
+                        </m:ctrlPr>
+                      </m:dPr>
+                      <m:e>
+                        <m:r>
+                          <w:rPr>
+                            <w:rFonts w:ascii="Cambria Math" w:hAnsi="Cambria Math"/>
+                          </w:rPr>
+                          <m:t>Lx</m:t>
+                        </m:r>
+                      </m:e>
+                    </m:d>
                   </m:e>
                   <m:sub>
                     <m:r>
@@ -11226,6 +11117,12 @@
                       </w:rPr>
                       <m:t>L</m:t>
                     </m:r>
+                    <m:ctrlPr>
+                      <w:rPr>
+                        <w:rFonts w:ascii="Cambria Math" w:hAnsi="Cambria Math"/>
+                        <w:i/>
+                      </w:rPr>
+                    </m:ctrlPr>
                   </m:e>
                   <m:sub>
                     <m:r>
@@ -11243,9 +11140,6 @@
                   <m:t>x</m:t>
                 </m:r>
               </m:e>
-            </m:mr>
-            <m:mr>
-              <m:e/>
               <m:e>
                 <m:r>
                   <w:rPr>
@@ -11283,6 +11177,15 @@
                     </m:r>
                   </m:e>
                 </m:nary>
+                <m:r>
+                  <m:rPr>
+                    <m:sty m:val="p"/>
+                  </m:rPr>
+                  <w:rPr>
+                    <w:rFonts w:ascii="Cambria Math" w:hAnsi="Cambria Math"/>
+                  </w:rPr>
+                  <m:t xml:space="preserve"> </m:t>
+                </m:r>
                 <m:sSub>
                   <m:sSubPr>
                     <m:ctrlPr>
@@ -11323,6 +11226,12 @@
                       </w:rPr>
                       <m:t>x</m:t>
                     </m:r>
+                    <m:ctrlPr>
+                      <w:rPr>
+                        <w:rFonts w:ascii="Cambria Math" w:hAnsi="Cambria Math"/>
+                        <w:i/>
+                      </w:rPr>
+                    </m:ctrlPr>
                   </m:e>
                   <m:sub>
                     <m:r>
@@ -11334,9 +11243,6 @@
                   </m:sub>
                 </m:sSub>
               </m:e>
-            </m:mr>
-            <m:mr>
-              <m:e/>
               <m:e>
                 <m:r>
                   <w:rPr>
@@ -11374,74 +11280,86 @@
                     </m:r>
                   </m:e>
                 </m:nary>
-                <m:r>
-                  <w:rPr>
-                    <w:rFonts w:ascii="Cambria Math" w:hAnsi="Cambria Math"/>
-                  </w:rPr>
-                  <m:t>(</m:t>
-                </m:r>
-                <m:sSub>
-                  <m:sSubPr>
+                <m:d>
+                  <m:dPr>
                     <m:ctrlPr>
                       <w:rPr>
                         <w:rFonts w:ascii="Cambria Math" w:hAnsi="Cambria Math"/>
+                        <w:i/>
                       </w:rPr>
                     </m:ctrlPr>
-                  </m:sSubPr>
+                  </m:dPr>
                   <m:e>
+                    <m:sSub>
+                      <m:sSubPr>
+                        <m:ctrlPr>
+                          <w:rPr>
+                            <w:rFonts w:ascii="Cambria Math" w:hAnsi="Cambria Math"/>
+                          </w:rPr>
+                        </m:ctrlPr>
+                      </m:sSubPr>
+                      <m:e>
+                        <m:r>
+                          <w:rPr>
+                            <w:rFonts w:ascii="Cambria Math" w:hAnsi="Cambria Math"/>
+                          </w:rPr>
+                          <m:t>D</m:t>
+                        </m:r>
+                        <m:ctrlPr>
+                          <w:rPr>
+                            <w:rFonts w:ascii="Cambria Math" w:hAnsi="Cambria Math"/>
+                            <w:i/>
+                          </w:rPr>
+                        </m:ctrlPr>
+                      </m:e>
+                      <m:sub>
+                        <m:r>
+                          <w:rPr>
+                            <w:rFonts w:ascii="Cambria Math" w:hAnsi="Cambria Math"/>
+                          </w:rPr>
+                          <m:t>vu</m:t>
+                        </m:r>
+                      </m:sub>
+                    </m:sSub>
                     <m:r>
                       <w:rPr>
                         <w:rFonts w:ascii="Cambria Math" w:hAnsi="Cambria Math"/>
                       </w:rPr>
-                      <m:t>D</m:t>
+                      <m:t>-</m:t>
                     </m:r>
+                    <m:sSub>
+                      <m:sSubPr>
+                        <m:ctrlPr>
+                          <w:rPr>
+                            <w:rFonts w:ascii="Cambria Math" w:hAnsi="Cambria Math"/>
+                          </w:rPr>
+                        </m:ctrlPr>
+                      </m:sSubPr>
+                      <m:e>
+                        <m:r>
+                          <w:rPr>
+                            <w:rFonts w:ascii="Cambria Math" w:hAnsi="Cambria Math"/>
+                          </w:rPr>
+                          <m:t>A</m:t>
+                        </m:r>
+                        <m:ctrlPr>
+                          <w:rPr>
+                            <w:rFonts w:ascii="Cambria Math" w:hAnsi="Cambria Math"/>
+                            <w:i/>
+                          </w:rPr>
+                        </m:ctrlPr>
+                      </m:e>
+                      <m:sub>
+                        <m:r>
+                          <w:rPr>
+                            <w:rFonts w:ascii="Cambria Math" w:hAnsi="Cambria Math"/>
+                          </w:rPr>
+                          <m:t>vu</m:t>
+                        </m:r>
+                      </m:sub>
+                    </m:sSub>
                   </m:e>
-                  <m:sub>
-                    <m:r>
-                      <w:rPr>
-                        <w:rFonts w:ascii="Cambria Math" w:hAnsi="Cambria Math"/>
-                      </w:rPr>
-                      <m:t>vu</m:t>
-                    </m:r>
-                  </m:sub>
-                </m:sSub>
-                <m:r>
-                  <w:rPr>
-                    <w:rFonts w:ascii="Cambria Math" w:hAnsi="Cambria Math"/>
-                  </w:rPr>
-                  <m:t>-</m:t>
-                </m:r>
-                <m:sSub>
-                  <m:sSubPr>
-                    <m:ctrlPr>
-                      <w:rPr>
-                        <w:rFonts w:ascii="Cambria Math" w:hAnsi="Cambria Math"/>
-                      </w:rPr>
-                    </m:ctrlPr>
-                  </m:sSubPr>
-                  <m:e>
-                    <m:r>
-                      <w:rPr>
-                        <w:rFonts w:ascii="Cambria Math" w:hAnsi="Cambria Math"/>
-                      </w:rPr>
-                      <m:t>A</m:t>
-                    </m:r>
-                  </m:e>
-                  <m:sub>
-                    <m:r>
-                      <w:rPr>
-                        <w:rFonts w:ascii="Cambria Math" w:hAnsi="Cambria Math"/>
-                      </w:rPr>
-                      <m:t>vu</m:t>
-                    </m:r>
-                  </m:sub>
-                </m:sSub>
-                <m:r>
-                  <w:rPr>
-                    <w:rFonts w:ascii="Cambria Math" w:hAnsi="Cambria Math"/>
-                  </w:rPr>
-                  <m:t>)</m:t>
-                </m:r>
+                </m:d>
                 <m:sSub>
                   <m:sSubPr>
                     <m:ctrlPr>
@@ -11457,6 +11375,12 @@
                       </w:rPr>
                       <m:t>x</m:t>
                     </m:r>
+                    <m:ctrlPr>
+                      <w:rPr>
+                        <w:rFonts w:ascii="Cambria Math" w:hAnsi="Cambria Math"/>
+                        <w:i/>
+                      </w:rPr>
+                    </m:ctrlPr>
                   </m:e>
                   <m:sub>
                     <m:r>
@@ -11468,9 +11392,6 @@
                   </m:sub>
                 </m:sSub>
               </m:e>
-            </m:mr>
-            <m:mr>
-              <m:e/>
               <m:e>
                 <m:r>
                   <w:rPr>
@@ -11493,6 +11414,12 @@
                       </w:rPr>
                       <m:t>D</m:t>
                     </m:r>
+                    <m:ctrlPr>
+                      <w:rPr>
+                        <w:rFonts w:ascii="Cambria Math" w:hAnsi="Cambria Math"/>
+                        <w:i/>
+                      </w:rPr>
+                    </m:ctrlPr>
                   </m:e>
                   <m:sub>
                     <m:r>
@@ -11518,6 +11445,12 @@
                       </w:rPr>
                       <m:t>x</m:t>
                     </m:r>
+                    <m:ctrlPr>
+                      <w:rPr>
+                        <w:rFonts w:ascii="Cambria Math" w:hAnsi="Cambria Math"/>
+                        <w:i/>
+                      </w:rPr>
+                    </m:ctrlPr>
                   </m:e>
                   <m:sub>
                     <m:r>
@@ -11560,14 +11493,26 @@
                       <w:rPr>
                         <w:rFonts w:ascii="Cambria Math" w:hAnsi="Cambria Math"/>
                       </w:rPr>
-                      <m:t>N(</m:t>
+                      <m:t>N</m:t>
                     </m:r>
-                    <m:r>
-                      <w:rPr>
-                        <w:rFonts w:ascii="Cambria Math" w:hAnsi="Cambria Math"/>
-                      </w:rPr>
-                      <m:t>v)</m:t>
-                    </m:r>
+                    <m:d>
+                      <m:dPr>
+                        <m:ctrlPr>
+                          <w:rPr>
+                            <w:rFonts w:ascii="Cambria Math" w:hAnsi="Cambria Math"/>
+                            <w:i/>
+                          </w:rPr>
+                        </m:ctrlPr>
+                      </m:dPr>
+                      <m:e>
+                        <m:r>
+                          <w:rPr>
+                            <w:rFonts w:ascii="Cambria Math" w:hAnsi="Cambria Math"/>
+                          </w:rPr>
+                          <m:t>v</m:t>
+                        </m:r>
+                      </m:e>
+                    </m:d>
                   </m:sub>
                   <m:sup/>
                   <m:e>
@@ -11579,6 +11524,15 @@
                     </m:r>
                   </m:e>
                 </m:nary>
+                <m:r>
+                  <m:rPr>
+                    <m:sty m:val="p"/>
+                  </m:rPr>
+                  <w:rPr>
+                    <w:rFonts w:ascii="Cambria Math" w:hAnsi="Cambria Math"/>
+                  </w:rPr>
+                  <m:t xml:space="preserve"> </m:t>
+                </m:r>
                 <m:sSub>
                   <m:sSubPr>
                     <m:ctrlPr>
@@ -11816,6 +11770,7 @@
         <w:t>。那</w:t>
       </w:r>
       <w:r>
+        <w:lastRenderedPageBreak/>
         <w:t>如果我们考虑不同类型的</w:t>
       </w:r>
       <w:r>
@@ -12111,7 +12066,6 @@
         <w:rPr>
           <w:rFonts w:hint="eastAsia"/>
         </w:rPr>
-        <w:lastRenderedPageBreak/>
         <w:t>一个</w:t>
       </w:r>
       <m:oMath>
@@ -12233,15 +12187,7 @@
         <w:ind w:firstLineChars="0"/>
       </w:pPr>
       <w:r>
-        <w:t>矩阵形式的</w:t>
-      </w:r>
-      <w:proofErr w:type="gramStart"/>
-      <w:r>
-        <w:t>图结构</w:t>
-      </w:r>
-      <w:proofErr w:type="gramEnd"/>
-      <w:r>
-        <w:t>描述</w:t>
+        <w:t>矩阵形式的图结构描述</w:t>
       </w:r>
       <w:r>
         <w:rPr>
@@ -12272,21 +12218,7 @@
         <w:rPr>
           <w:rFonts w:hint="eastAsia"/>
         </w:rPr>
-        <w:t>图卷积网络的输出为</w:t>
-      </w:r>
-      <w:proofErr w:type="gramStart"/>
-      <w:r>
-        <w:rPr>
-          <w:rFonts w:hint="eastAsia"/>
-        </w:rPr>
-        <w:t>节点级</w:t>
-      </w:r>
-      <w:proofErr w:type="gramEnd"/>
-      <w:r>
-        <w:rPr>
-          <w:rFonts w:hint="eastAsia"/>
-        </w:rPr>
-        <w:t>的特征表达</w:t>
+        <w:t>图卷积网络的输出为节点级的特征表达</w:t>
       </w:r>
       <m:oMath>
         <m:r>
@@ -12357,41 +12289,14 @@
         </w:rPr>
         <w:t>，</w:t>
       </w:r>
-      <w:proofErr w:type="gramStart"/>
-      <w:r>
-        <w:t>图级输出</w:t>
-      </w:r>
-      <w:proofErr w:type="gramEnd"/>
-      <w:r>
-        <w:t>可以通过引入某种形式的</w:t>
-      </w:r>
-      <w:proofErr w:type="gramStart"/>
-      <w:r>
-        <w:t>池操作</w:t>
-      </w:r>
-      <w:proofErr w:type="gramEnd"/>
-      <w:r>
-        <w:t>来</w:t>
-      </w:r>
-      <w:r>
-        <w:rPr>
-          <w:rFonts w:hint="eastAsia"/>
-        </w:rPr>
-        <w:t>获得，我们在之后</w:t>
-      </w:r>
-      <w:proofErr w:type="gramStart"/>
-      <w:r>
-        <w:rPr>
-          <w:rFonts w:hint="eastAsia"/>
-        </w:rPr>
-        <w:t>图级计算</w:t>
-      </w:r>
-      <w:proofErr w:type="gramEnd"/>
-      <w:r>
-        <w:rPr>
-          <w:rFonts w:hint="eastAsia"/>
-        </w:rPr>
-        <w:t>任务中会具体谈到。</w:t>
+      <w:r>
+        <w:t>图级输出可以通过引入某种形式的池操作来</w:t>
+      </w:r>
+      <w:r>
+        <w:rPr>
+          <w:rFonts w:hint="eastAsia"/>
+        </w:rPr>
+        <w:t>获得，我们在之后图级计算任务中会具体谈到。</w:t>
       </w:r>
     </w:p>
     <w:p>
@@ -12547,6 +12452,7 @@
     </w:p>
     <w:p>
       <w:r>
+        <w:lastRenderedPageBreak/>
         <w:tab/>
       </w:r>
       <w:r>
@@ -13031,19 +12937,11 @@
           <m:t>l</m:t>
         </m:r>
       </m:oMath>
-      <w:proofErr w:type="gramStart"/>
-      <w:r>
-        <w:rPr>
-          <w:rFonts w:hint="eastAsia"/>
-        </w:rPr>
-        <w:t>层网络</w:t>
-      </w:r>
-      <w:proofErr w:type="gramEnd"/>
-      <w:r>
-        <w:rPr>
-          <w:rFonts w:hint="eastAsia"/>
-        </w:rPr>
-        <w:t>的权重矩阵，</w:t>
+      <w:r>
+        <w:rPr>
+          <w:rFonts w:hint="eastAsia"/>
+        </w:rPr>
+        <w:t>层网络的权重矩阵，</w:t>
       </w:r>
       <m:oMath>
         <m:r>
@@ -13379,10 +13277,7 @@
       </w:r>
       <w:proofErr w:type="spellEnd"/>
       <w:r>
-        <w:t xml:space="preserve"> &amp; Welling (ICLR 2017)</w:t>
-      </w:r>
-      <w:r>
-        <w:t>中</w:t>
+        <w:t xml:space="preserve"> &amp; Welling</w:t>
       </w:r>
       <w:r>
         <w:rPr>
@@ -13762,7 +13657,6 @@
         <w:rPr>
           <w:rFonts w:hint="eastAsia"/>
         </w:rPr>
-        <w:lastRenderedPageBreak/>
         <w:t>图</w:t>
       </w:r>
       <w:r>
@@ -13797,52 +13691,65 @@
       <w:r>
         <w:t xml:space="preserve">: </w:t>
       </w:r>
-      <w:proofErr w:type="gramStart"/>
-      <w:r>
-        <w:t>图级任务</w:t>
-      </w:r>
-      <w:proofErr w:type="gramEnd"/>
-      <w:r>
+      <w:r>
+        <w:t>图级任务、节点级任务和边级任务。在图级任务中，我们</w:t>
+      </w:r>
+      <w:r>
+        <w:rPr>
+          <w:rFonts w:hint="eastAsia"/>
+        </w:rPr>
+        <w:t>希望</w:t>
+      </w:r>
+      <w:r>
+        <w:t>预测整个图的性质</w:t>
+      </w:r>
+      <w:r>
+        <w:rPr>
+          <w:rFonts w:hint="eastAsia"/>
+        </w:rPr>
+        <w:t>，对图进行分类预测等</w:t>
+      </w:r>
+      <w:r>
+        <w:rPr>
+          <w:rFonts w:hint="eastAsia"/>
+        </w:rPr>
+        <w:t>；</w:t>
+      </w:r>
+      <w:r>
+        <w:t>对于节点级任务，我们</w:t>
+      </w:r>
+      <w:r>
+        <w:rPr>
+          <w:rFonts w:hint="eastAsia"/>
+        </w:rPr>
+        <w:t>可以</w:t>
+      </w:r>
+      <w:r>
+        <w:t>预测图中每个节点的一些性质</w:t>
+      </w:r>
+      <w:r>
+        <w:rPr>
+          <w:rFonts w:hint="eastAsia"/>
+        </w:rPr>
+        <w:t>，对其中的节点进行分类</w:t>
+      </w:r>
+      <w:r>
+        <w:rPr>
+          <w:rFonts w:hint="eastAsia"/>
+        </w:rPr>
         <w:t>、</w:t>
       </w:r>
-      <w:proofErr w:type="gramStart"/>
-      <w:r>
-        <w:t>节点级任务</w:t>
-      </w:r>
-      <w:proofErr w:type="gramEnd"/>
-      <w:r>
-        <w:t>和</w:t>
-      </w:r>
-      <w:proofErr w:type="gramStart"/>
-      <w:r>
-        <w:t>边</w:t>
-      </w:r>
-      <w:proofErr w:type="gramEnd"/>
-      <w:r>
-        <w:t>级任务。在</w:t>
-      </w:r>
-      <w:proofErr w:type="gramStart"/>
-      <w:r>
-        <w:t>图级任务</w:t>
-      </w:r>
-      <w:proofErr w:type="gramEnd"/>
-      <w:r>
-        <w:t>中，我们</w:t>
-      </w:r>
-      <w:r>
-        <w:rPr>
-          <w:rFonts w:hint="eastAsia"/>
-        </w:rPr>
-        <w:t>希望</w:t>
-      </w:r>
-      <w:r>
-        <w:t>预测整个图的性质</w:t>
-      </w:r>
-      <w:r>
-        <w:rPr>
-          <w:rFonts w:hint="eastAsia"/>
-        </w:rPr>
-        <w:t>，对图进行分类预测等</w:t>
+      <w:r>
+        <w:rPr>
+          <w:rFonts w:hint="eastAsia"/>
+        </w:rPr>
+        <w:t>聚类</w:t>
+      </w:r>
+      <w:r>
+        <w:rPr>
+          <w:rFonts w:hint="eastAsia"/>
+        </w:rPr>
+        <w:t>或者预测其中影响最大的节点</w:t>
       </w:r>
       <w:r>
         <w:rPr>
@@ -13851,56 +13758,6 @@
         <w:t>；</w:t>
       </w:r>
       <w:r>
-        <w:t>对于</w:t>
-      </w:r>
-      <w:proofErr w:type="gramStart"/>
-      <w:r>
-        <w:t>节点级</w:t>
-      </w:r>
-      <w:proofErr w:type="gramEnd"/>
-      <w:r>
-        <w:t>任务，我们</w:t>
-      </w:r>
-      <w:r>
-        <w:rPr>
-          <w:rFonts w:hint="eastAsia"/>
-        </w:rPr>
-        <w:t>可以</w:t>
-      </w:r>
-      <w:r>
-        <w:t>预测图中每个节点的一些性质</w:t>
-      </w:r>
-      <w:r>
-        <w:rPr>
-          <w:rFonts w:hint="eastAsia"/>
-        </w:rPr>
-        <w:t>，对其中的节点进行分类</w:t>
-      </w:r>
-      <w:r>
-        <w:rPr>
-          <w:rFonts w:hint="eastAsia"/>
-        </w:rPr>
-        <w:t>、</w:t>
-      </w:r>
-      <w:r>
-        <w:rPr>
-          <w:rFonts w:hint="eastAsia"/>
-        </w:rPr>
-        <w:t>聚类</w:t>
-      </w:r>
-      <w:r>
-        <w:rPr>
-          <w:rFonts w:hint="eastAsia"/>
-        </w:rPr>
-        <w:t>或者预测其中影响最大的节点</w:t>
-      </w:r>
-      <w:r>
-        <w:rPr>
-          <w:rFonts w:hint="eastAsia"/>
-        </w:rPr>
-        <w:t>；</w:t>
-      </w:r>
-      <w:r>
         <w:t>对于边界层次的任务，我们希望</w:t>
       </w:r>
       <w:r>
@@ -13916,21 +13773,7 @@
         <w:rPr>
           <w:rFonts w:hint="eastAsia"/>
         </w:rPr>
-        <w:t>或者预测节点之间的</w:t>
-      </w:r>
-      <w:proofErr w:type="gramStart"/>
-      <w:r>
-        <w:rPr>
-          <w:rFonts w:hint="eastAsia"/>
-        </w:rPr>
-        <w:t>边是否</w:t>
-      </w:r>
-      <w:proofErr w:type="gramEnd"/>
-      <w:r>
-        <w:rPr>
-          <w:rFonts w:hint="eastAsia"/>
-        </w:rPr>
-        <w:t>存在</w:t>
+        <w:t>或者预测节点之间的边是否存在</w:t>
       </w:r>
       <w:r>
         <w:t>。</w:t>
@@ -13942,11 +13785,7 @@
         <w:t>下面</w:t>
       </w:r>
       <w:r>
-        <w:t>让我们详细地了解一下三类</w:t>
-      </w:r>
-      <w:proofErr w:type="gramStart"/>
-      <w:r>
-        <w:t>图</w:t>
+        <w:t>让我们详细地了解一下三类图</w:t>
       </w:r>
       <w:r>
         <w:rPr>
@@ -13954,7 +13793,6 @@
         </w:rPr>
         <w:t>预测</w:t>
       </w:r>
-      <w:proofErr w:type="gramEnd"/>
       <w:r>
         <w:t>问题。</w:t>
       </w:r>
@@ -13963,32 +13801,20 @@
       <w:pPr>
         <w:pStyle w:val="3"/>
       </w:pPr>
-      <w:proofErr w:type="gramStart"/>
-      <w:r>
-        <w:rPr>
-          <w:rFonts w:hint="eastAsia"/>
-        </w:rPr>
-        <w:t>节点级预测</w:t>
-      </w:r>
-      <w:proofErr w:type="gramEnd"/>
-      <w:r>
-        <w:rPr>
-          <w:rFonts w:hint="eastAsia"/>
-        </w:rPr>
-        <w:t>任务</w:t>
+      <w:r>
+        <w:rPr>
+          <w:rFonts w:hint="eastAsia"/>
+        </w:rPr>
+        <w:lastRenderedPageBreak/>
+        <w:t>节点级预测任务</w:t>
       </w:r>
     </w:p>
     <w:p>
       <w:pPr>
         <w:ind w:firstLine="420"/>
       </w:pPr>
-      <w:proofErr w:type="gramStart"/>
-      <w:r>
-        <w:t>节点级任务</w:t>
-      </w:r>
-      <w:proofErr w:type="gramEnd"/>
-      <w:r>
-        <w:t>涉及到预测图中每个节点的身份或角色</w:t>
+      <w:r>
+        <w:t>节点级任务涉及到预测图中每个节点的身份或角色</w:t>
       </w:r>
       <w:r>
         <w:rPr>
@@ -14276,19 +14102,11 @@
       <w:pPr>
         <w:pStyle w:val="3"/>
       </w:pPr>
-      <w:proofErr w:type="gramStart"/>
-      <w:r>
-        <w:rPr>
-          <w:rFonts w:hint="eastAsia"/>
-        </w:rPr>
-        <w:t>图级预测</w:t>
-      </w:r>
-      <w:proofErr w:type="gramEnd"/>
-      <w:r>
-        <w:rPr>
-          <w:rFonts w:hint="eastAsia"/>
-        </w:rPr>
-        <w:t>任务</w:t>
+      <w:r>
+        <w:rPr>
+          <w:rFonts w:hint="eastAsia"/>
+        </w:rPr>
+        <w:t>图级预测任务</w:t>
       </w:r>
     </w:p>
     <w:p>
@@ -14296,29 +14114,13 @@
         <w:ind w:firstLine="420"/>
       </w:pPr>
       <w:r>
-        <w:t>在</w:t>
-      </w:r>
-      <w:proofErr w:type="gramStart"/>
-      <w:r>
-        <w:t>图级任务</w:t>
-      </w:r>
-      <w:proofErr w:type="gramEnd"/>
-      <w:r>
-        <w:t>中，我们的目标是预测整个图的性质。例如，对于一个</w:t>
-      </w:r>
-      <w:proofErr w:type="gramStart"/>
-      <w:r>
-        <w:rPr>
-          <w:rFonts w:hint="eastAsia"/>
-        </w:rPr>
-        <w:t>图结构</w:t>
-      </w:r>
-      <w:proofErr w:type="gramEnd"/>
-      <w:r>
-        <w:rPr>
-          <w:rFonts w:hint="eastAsia"/>
-        </w:rPr>
-        <w:t>表示的</w:t>
+        <w:t>在图级任务中，我们的目标是预测整个图的性质。例如，对于一个</w:t>
+      </w:r>
+      <w:r>
+        <w:rPr>
+          <w:rFonts w:hint="eastAsia"/>
+        </w:rPr>
+        <w:t>图结构表示的</w:t>
       </w:r>
       <w:r>
         <w:t>分子</w:t>
@@ -14392,6 +14194,7 @@
         <w:rPr>
           <w:noProof/>
         </w:rPr>
+        <w:lastRenderedPageBreak/>
         <w:drawing>
           <wp:inline distT="0" distB="0" distL="0" distR="0" wp14:anchorId="01E1C762" wp14:editId="0C7BA069">
             <wp:extent cx="5327650" cy="1569720"/>
@@ -14507,7 +14310,6 @@
           <w:bCs/>
         </w:rPr>
       </w:pPr>
-      <w:proofErr w:type="gramStart"/>
       <w:r>
         <w:rPr>
           <w:rFonts w:hint="eastAsia"/>
@@ -14524,7 +14326,6 @@
         </w:rPr>
         <w:t>操作</w:t>
       </w:r>
-      <w:proofErr w:type="gramEnd"/>
     </w:p>
     <w:p>
       <w:pPr>
@@ -14551,21 +14352,7 @@
         <w:rPr>
           <w:rFonts w:hint="eastAsia"/>
         </w:rPr>
-        <w:t>边</w:t>
-      </w:r>
-      <w:proofErr w:type="gramStart"/>
-      <w:r>
-        <w:rPr>
-          <w:rFonts w:hint="eastAsia"/>
-        </w:rPr>
-        <w:t>级预测</w:t>
-      </w:r>
-      <w:proofErr w:type="gramEnd"/>
-      <w:r>
-        <w:rPr>
-          <w:rFonts w:hint="eastAsia"/>
-        </w:rPr>
-        <w:t>任务</w:t>
+        <w:t>边级预测任务</w:t>
       </w:r>
     </w:p>
     <w:p>
@@ -14579,23 +14366,7 @@
         <w:t xml:space="preserve">: </w:t>
       </w:r>
       <w:r>
-        <w:t>给定代表图像中对象的节点，我们希望预测这些节点中的哪个共享一个边缘，或者这个边缘的值是什么。如果我们希望发现实体之间的联系，我们可以考虑</w:t>
-      </w:r>
-      <w:proofErr w:type="gramStart"/>
-      <w:r>
-        <w:t>图完全</w:t>
-      </w:r>
-      <w:proofErr w:type="gramEnd"/>
-      <w:r>
-        <w:t>连通，并根据它们的预测值</w:t>
-      </w:r>
-      <w:proofErr w:type="gramStart"/>
-      <w:r>
-        <w:t>修剪边</w:t>
-      </w:r>
-      <w:proofErr w:type="gramEnd"/>
-      <w:r>
-        <w:t>到达一个稀疏图</w:t>
+        <w:t>给定代表图像中对象的节点，我们希望预测这些节点中的哪个共享一个边缘，或者这个边缘的值是什么。如果我们希望发现实体之间的联系，我们可以考虑图完全连通，并根据它们的预测值修剪边到达一个稀疏图</w:t>
       </w:r>
     </w:p>
     <w:p/>
@@ -14693,7 +14464,16 @@
           <w:szCs w:val="24"/>
         </w:rPr>
         <w:tab/>
-        <w:t xml:space="preserve">J. Bruna, W. Zaremba, A. Szlam和Y. LeCun, 《Spectral Networks and Locally Connected Networks on Graphs》, </w:t>
+        <w:t xml:space="preserve">J. Bruna, W. Zaremba, A. Szlam和Y. LeCun, 《Spectral Networks and Locally Connected </w:t>
+      </w:r>
+      <w:r>
+        <w:rPr>
+          <w:rFonts w:ascii="等线" w:eastAsia="等线" w:hAnsi="等线" w:cs="Times New Roman"/>
+          <w:kern w:val="0"/>
+          <w:szCs w:val="24"/>
+        </w:rPr>
+        <w:lastRenderedPageBreak/>
+        <w:t xml:space="preserve">Networks on Graphs》, </w:t>
       </w:r>
       <w:r>
         <w:rPr>

--- a/Chapter_15/图神经网络.docx
+++ b/Chapter_15/图神经网络.docx
@@ -163,14 +163,27 @@
       <w:r>
         <w:t xml:space="preserve"> </w:t>
       </w:r>
-      <w:fldSimple w:instr=" STYLEREF 1 \s ">
-        <w:r>
-          <w:rPr>
-            <w:noProof/>
-          </w:rPr>
-          <w:t>15</w:t>
-        </w:r>
-      </w:fldSimple>
+      <w:r>
+        <w:fldChar w:fldCharType="begin"/>
+      </w:r>
+      <w:r>
+        <w:instrText xml:space="preserve"> STYLEREF 1 \s </w:instrText>
+      </w:r>
+      <w:r>
+        <w:fldChar w:fldCharType="separate"/>
+      </w:r>
+      <w:r>
+        <w:rPr>
+          <w:noProof/>
+        </w:rPr>
+        <w:t>15</w:t>
+      </w:r>
+      <w:r>
+        <w:rPr>
+          <w:noProof/>
+        </w:rPr>
+        <w:fldChar w:fldCharType="end"/>
+      </w:r>
       <w:r>
         <w:noBreakHyphen/>
       </w:r>
@@ -434,13 +447,8 @@
       <w:r>
         <w:t>年，</w:t>
       </w:r>
-      <w:proofErr w:type="spellStart"/>
-      <w:r>
-        <w:t>Defferrard</w:t>
-      </w:r>
-      <w:proofErr w:type="spellEnd"/>
-      <w:r>
-        <w:t xml:space="preserve"> </w:t>
+      <w:r>
+        <w:t xml:space="preserve">Defferrard </w:t>
       </w:r>
       <w:r>
         <w:t>等人</w:t>
@@ -517,13 +525,8 @@
         </w:rPr>
         <w:t>而</w:t>
       </w:r>
-      <w:proofErr w:type="spellStart"/>
-      <w:r>
-        <w:t>Kipf</w:t>
-      </w:r>
-      <w:proofErr w:type="spellEnd"/>
-      <w:r>
-        <w:t xml:space="preserve"> </w:t>
+      <w:r>
+        <w:t xml:space="preserve">Kipf </w:t>
       </w:r>
       <w:r>
         <w:t>等人</w:t>
@@ -627,11 +630,9 @@
       <w:r>
         <w:t>年，</w:t>
       </w:r>
-      <w:proofErr w:type="spellStart"/>
       <w:r>
         <w:t>Velickovic</w:t>
       </w:r>
-      <w:proofErr w:type="spellEnd"/>
       <w:r>
         <w:t>等人</w:t>
       </w:r>
@@ -1670,14 +1671,27 @@
       <w:r>
         <w:t xml:space="preserve"> </w:t>
       </w:r>
-      <w:fldSimple w:instr=" STYLEREF 1 \s ">
-        <w:r>
-          <w:rPr>
-            <w:noProof/>
-          </w:rPr>
-          <w:t>15</w:t>
-        </w:r>
-      </w:fldSimple>
+      <w:r>
+        <w:fldChar w:fldCharType="begin"/>
+      </w:r>
+      <w:r>
+        <w:instrText xml:space="preserve"> STYLEREF 1 \s </w:instrText>
+      </w:r>
+      <w:r>
+        <w:fldChar w:fldCharType="separate"/>
+      </w:r>
+      <w:r>
+        <w:rPr>
+          <w:noProof/>
+        </w:rPr>
+        <w:t>15</w:t>
+      </w:r>
+      <w:r>
+        <w:rPr>
+          <w:noProof/>
+        </w:rPr>
+        <w:fldChar w:fldCharType="end"/>
+      </w:r>
       <w:r>
         <w:noBreakHyphen/>
       </w:r>
@@ -2395,14 +2409,27 @@
       <w:r>
         <w:t xml:space="preserve"> </w:t>
       </w:r>
-      <w:fldSimple w:instr=" STYLEREF 1 \s ">
-        <w:r>
-          <w:rPr>
-            <w:noProof/>
-          </w:rPr>
-          <w:t>15</w:t>
-        </w:r>
-      </w:fldSimple>
+      <w:r>
+        <w:fldChar w:fldCharType="begin"/>
+      </w:r>
+      <w:r>
+        <w:instrText xml:space="preserve"> STYLEREF 1 \s </w:instrText>
+      </w:r>
+      <w:r>
+        <w:fldChar w:fldCharType="separate"/>
+      </w:r>
+      <w:r>
+        <w:rPr>
+          <w:noProof/>
+        </w:rPr>
+        <w:t>15</w:t>
+      </w:r>
+      <w:r>
+        <w:rPr>
+          <w:noProof/>
+        </w:rPr>
+        <w:fldChar w:fldCharType="end"/>
+      </w:r>
       <w:r>
         <w:noBreakHyphen/>
       </w:r>
@@ -2819,14 +2846,27 @@
       <w:r>
         <w:t xml:space="preserve"> </w:t>
       </w:r>
-      <w:fldSimple w:instr=" STYLEREF 1 \s ">
-        <w:r>
-          <w:rPr>
-            <w:noProof/>
-          </w:rPr>
-          <w:t>15</w:t>
-        </w:r>
-      </w:fldSimple>
+      <w:r>
+        <w:fldChar w:fldCharType="begin"/>
+      </w:r>
+      <w:r>
+        <w:instrText xml:space="preserve"> STYLEREF 1 \s </w:instrText>
+      </w:r>
+      <w:r>
+        <w:fldChar w:fldCharType="separate"/>
+      </w:r>
+      <w:r>
+        <w:rPr>
+          <w:noProof/>
+        </w:rPr>
+        <w:t>15</w:t>
+      </w:r>
+      <w:r>
+        <w:rPr>
+          <w:noProof/>
+        </w:rPr>
+        <w:fldChar w:fldCharType="end"/>
+      </w:r>
       <w:r>
         <w:noBreakHyphen/>
       </w:r>
@@ -6432,14 +6472,27 @@
       <w:r>
         <w:t xml:space="preserve"> </w:t>
       </w:r>
-      <w:fldSimple w:instr=" STYLEREF 1 \s ">
-        <w:r>
-          <w:rPr>
-            <w:noProof/>
-          </w:rPr>
-          <w:t>15</w:t>
-        </w:r>
-      </w:fldSimple>
+      <w:r>
+        <w:fldChar w:fldCharType="begin"/>
+      </w:r>
+      <w:r>
+        <w:instrText xml:space="preserve"> STYLEREF 1 \s </w:instrText>
+      </w:r>
+      <w:r>
+        <w:fldChar w:fldCharType="separate"/>
+      </w:r>
+      <w:r>
+        <w:rPr>
+          <w:noProof/>
+        </w:rPr>
+        <w:t>15</w:t>
+      </w:r>
+      <w:r>
+        <w:rPr>
+          <w:noProof/>
+        </w:rPr>
+        <w:fldChar w:fldCharType="end"/>
+      </w:r>
       <w:r>
         <w:noBreakHyphen/>
       </w:r>
@@ -6748,14 +6801,27 @@
       <w:r>
         <w:t xml:space="preserve"> </w:t>
       </w:r>
-      <w:fldSimple w:instr=" STYLEREF 1 \s ">
-        <w:r>
-          <w:rPr>
-            <w:noProof/>
-          </w:rPr>
-          <w:t>15</w:t>
-        </w:r>
-      </w:fldSimple>
+      <w:r>
+        <w:fldChar w:fldCharType="begin"/>
+      </w:r>
+      <w:r>
+        <w:instrText xml:space="preserve"> STYLEREF 1 \s </w:instrText>
+      </w:r>
+      <w:r>
+        <w:fldChar w:fldCharType="separate"/>
+      </w:r>
+      <w:r>
+        <w:rPr>
+          <w:noProof/>
+        </w:rPr>
+        <w:t>15</w:t>
+      </w:r>
+      <w:r>
+        <w:rPr>
+          <w:noProof/>
+        </w:rPr>
+        <w:fldChar w:fldCharType="end"/>
+      </w:r>
       <w:r>
         <w:noBreakHyphen/>
       </w:r>
@@ -6937,14 +7003,27 @@
       <w:r>
         <w:t xml:space="preserve"> </w:t>
       </w:r>
-      <w:fldSimple w:instr=" STYLEREF 1 \s ">
-        <w:r>
-          <w:rPr>
-            <w:noProof/>
-          </w:rPr>
-          <w:t>15</w:t>
-        </w:r>
-      </w:fldSimple>
+      <w:r>
+        <w:fldChar w:fldCharType="begin"/>
+      </w:r>
+      <w:r>
+        <w:instrText xml:space="preserve"> STYLEREF 1 \s </w:instrText>
+      </w:r>
+      <w:r>
+        <w:fldChar w:fldCharType="separate"/>
+      </w:r>
+      <w:r>
+        <w:rPr>
+          <w:noProof/>
+        </w:rPr>
+        <w:t>15</w:t>
+      </w:r>
+      <w:r>
+        <w:rPr>
+          <w:noProof/>
+        </w:rPr>
+        <w:fldChar w:fldCharType="end"/>
+      </w:r>
       <w:r>
         <w:noBreakHyphen/>
       </w:r>
@@ -7096,14 +7175,27 @@
       <w:r>
         <w:t xml:space="preserve"> </w:t>
       </w:r>
-      <w:fldSimple w:instr=" STYLEREF 1 \s ">
-        <w:r>
-          <w:rPr>
-            <w:noProof/>
-          </w:rPr>
-          <w:t>15</w:t>
-        </w:r>
-      </w:fldSimple>
+      <w:r>
+        <w:fldChar w:fldCharType="begin"/>
+      </w:r>
+      <w:r>
+        <w:instrText xml:space="preserve"> STYLEREF 1 \s </w:instrText>
+      </w:r>
+      <w:r>
+        <w:fldChar w:fldCharType="separate"/>
+      </w:r>
+      <w:r>
+        <w:rPr>
+          <w:noProof/>
+        </w:rPr>
+        <w:t>15</w:t>
+      </w:r>
+      <w:r>
+        <w:rPr>
+          <w:noProof/>
+        </w:rPr>
+        <w:fldChar w:fldCharType="end"/>
+      </w:r>
       <w:r>
         <w:noBreakHyphen/>
       </w:r>
@@ -7599,14 +7691,27 @@
       <w:r>
         <w:t xml:space="preserve"> </w:t>
       </w:r>
-      <w:fldSimple w:instr=" STYLEREF 1 \s ">
-        <w:r>
-          <w:rPr>
-            <w:noProof/>
-          </w:rPr>
-          <w:t>15</w:t>
-        </w:r>
-      </w:fldSimple>
+      <w:r>
+        <w:fldChar w:fldCharType="begin"/>
+      </w:r>
+      <w:r>
+        <w:instrText xml:space="preserve"> STYLEREF 1 \s </w:instrText>
+      </w:r>
+      <w:r>
+        <w:fldChar w:fldCharType="separate"/>
+      </w:r>
+      <w:r>
+        <w:rPr>
+          <w:noProof/>
+        </w:rPr>
+        <w:t>15</w:t>
+      </w:r>
+      <w:r>
+        <w:rPr>
+          <w:noProof/>
+        </w:rPr>
+        <w:fldChar w:fldCharType="end"/>
+      </w:r>
       <w:r>
         <w:noBreakHyphen/>
       </w:r>
@@ -8702,14 +8807,27 @@
       <w:r>
         <w:t xml:space="preserve"> </w:t>
       </w:r>
-      <w:fldSimple w:instr=" STYLEREF 1 \s ">
-        <w:r>
-          <w:rPr>
-            <w:noProof/>
-          </w:rPr>
-          <w:t>15</w:t>
-        </w:r>
-      </w:fldSimple>
+      <w:r>
+        <w:fldChar w:fldCharType="begin"/>
+      </w:r>
+      <w:r>
+        <w:instrText xml:space="preserve"> STYLEREF 1 \s </w:instrText>
+      </w:r>
+      <w:r>
+        <w:fldChar w:fldCharType="separate"/>
+      </w:r>
+      <w:r>
+        <w:rPr>
+          <w:noProof/>
+        </w:rPr>
+        <w:t>15</w:t>
+      </w:r>
+      <w:r>
+        <w:rPr>
+          <w:noProof/>
+        </w:rPr>
+        <w:fldChar w:fldCharType="end"/>
+      </w:r>
       <w:r>
         <w:noBreakHyphen/>
       </w:r>
@@ -10008,14 +10126,27 @@
       <w:r>
         <w:t xml:space="preserve"> </w:t>
       </w:r>
-      <w:fldSimple w:instr=" STYLEREF 1 \s ">
-        <w:r>
-          <w:rPr>
-            <w:noProof/>
-          </w:rPr>
-          <w:t>15</w:t>
-        </w:r>
-      </w:fldSimple>
+      <w:r>
+        <w:fldChar w:fldCharType="begin"/>
+      </w:r>
+      <w:r>
+        <w:instrText xml:space="preserve"> STYLEREF 1 \s </w:instrText>
+      </w:r>
+      <w:r>
+        <w:fldChar w:fldCharType="separate"/>
+      </w:r>
+      <w:r>
+        <w:rPr>
+          <w:noProof/>
+        </w:rPr>
+        <w:t>15</w:t>
+      </w:r>
+      <w:r>
+        <w:rPr>
+          <w:noProof/>
+        </w:rPr>
+        <w:fldChar w:fldCharType="end"/>
+      </w:r>
       <w:r>
         <w:noBreakHyphen/>
       </w:r>
@@ -11842,10 +11973,22 @@
         <w:rPr>
           <w:rFonts w:hint="eastAsia"/>
         </w:rPr>
+        <w:t>中</w:t>
+      </w:r>
+      <w:r>
+        <w:rPr>
+          <w:rFonts w:hint="eastAsia"/>
+        </w:rPr>
         <w:t>的</w:t>
       </w:r>
       <w:r>
-        <w:t>一个通用结构</w:t>
+        <w:rPr>
+          <w:rFonts w:hint="eastAsia"/>
+        </w:rPr>
+        <w:t>卷积神经网络</w:t>
+      </w:r>
+      <w:r>
+        <w:t>通用结构</w:t>
       </w:r>
       <w:r>
         <w:rPr>
@@ -11977,14 +12120,27 @@
       <w:r>
         <w:t xml:space="preserve"> </w:t>
       </w:r>
-      <w:fldSimple w:instr=" STYLEREF 1 \s ">
-        <w:r>
-          <w:rPr>
-            <w:noProof/>
-          </w:rPr>
-          <w:t>15</w:t>
-        </w:r>
-      </w:fldSimple>
+      <w:r>
+        <w:fldChar w:fldCharType="begin"/>
+      </w:r>
+      <w:r>
+        <w:instrText xml:space="preserve"> STYLEREF 1 \s </w:instrText>
+      </w:r>
+      <w:r>
+        <w:fldChar w:fldCharType="separate"/>
+      </w:r>
+      <w:r>
+        <w:rPr>
+          <w:noProof/>
+        </w:rPr>
+        <w:t>15</w:t>
+      </w:r>
+      <w:r>
+        <w:rPr>
+          <w:noProof/>
+        </w:rPr>
+        <w:fldChar w:fldCharType="end"/>
+      </w:r>
       <w:r>
         <w:noBreakHyphen/>
       </w:r>
@@ -12957,14 +13113,12 @@
         </w:rPr>
         <w:t>是非线性激活函数，例如</w:t>
       </w:r>
-      <w:proofErr w:type="spellStart"/>
       <w:r>
         <w:rPr>
           <w:rFonts w:hint="eastAsia"/>
         </w:rPr>
         <w:t>ReLU</w:t>
       </w:r>
-      <w:proofErr w:type="spellEnd"/>
       <w:r>
         <w:rPr>
           <w:rFonts w:hint="eastAsia"/>
@@ -13269,15 +13423,7 @@
         <w:t>结合这两个技巧，我们基本上得出了</w:t>
       </w:r>
       <w:r>
-        <w:t xml:space="preserve"> </w:t>
-      </w:r>
-      <w:proofErr w:type="spellStart"/>
-      <w:r>
-        <w:t>Kipf</w:t>
-      </w:r>
-      <w:proofErr w:type="spellEnd"/>
-      <w:r>
-        <w:t xml:space="preserve"> &amp; Welling</w:t>
+        <w:t xml:space="preserve"> Kipf &amp; Welling</w:t>
       </w:r>
       <w:r>
         <w:rPr>
@@ -13647,7 +13793,2090 @@
         <w:t>），以此为主体堆叠多层的神经网络模型称之为图卷积模型。</w:t>
       </w:r>
     </w:p>
-    <w:p/>
+    <w:p>
+      <w:pPr>
+        <w:ind w:firstLine="286"/>
+      </w:pPr>
+    </w:p>
+    <w:p>
+      <w:pPr>
+        <w:pStyle w:val="3"/>
+      </w:pPr>
+      <w:r>
+        <w:rPr>
+          <w:rFonts w:hint="eastAsia"/>
+        </w:rPr>
+        <w:t>谱域卷积</w:t>
+      </w:r>
+    </w:p>
+    <w:p>
+      <w:pPr>
+        <w:ind w:firstLine="286"/>
+      </w:pPr>
+      <w:r>
+        <w:t>到目前为止，我们看到的方法</w:t>
+      </w:r>
+      <w:r>
+        <w:rPr>
+          <w:rFonts w:hint="eastAsia"/>
+        </w:rPr>
+        <w:t>都是进行“局部”</w:t>
+      </w:r>
+      <w:r>
+        <w:t>卷积</w:t>
+      </w:r>
+      <w:r>
+        <w:rPr>
+          <w:rFonts w:hint="eastAsia"/>
+        </w:rPr>
+        <w:t>：</w:t>
+      </w:r>
+      <w:r>
+        <w:t>每个节点的</w:t>
+      </w:r>
+      <w:r>
+        <w:rPr>
+          <w:rFonts w:hint="eastAsia"/>
+        </w:rPr>
+        <w:t>特征</w:t>
+      </w:r>
+      <w:r>
+        <w:t>是使用其邻居的</w:t>
+      </w:r>
+      <w:r>
+        <w:rPr>
+          <w:rFonts w:hint="eastAsia"/>
+        </w:rPr>
+        <w:t>特征进行</w:t>
+      </w:r>
+      <w:r>
+        <w:t>更新。</w:t>
+      </w:r>
+    </w:p>
+    <w:p>
+      <w:pPr>
+        <w:ind w:firstLine="286"/>
+      </w:pPr>
+      <w:r>
+        <w:t>虽然执行足够多的消息传递步骤最终</w:t>
+      </w:r>
+      <w:r>
+        <w:rPr>
+          <w:rFonts w:hint="eastAsia"/>
+        </w:rPr>
+        <w:t>可以</w:t>
+      </w:r>
+      <w:r>
+        <w:t>确保来自图中所有节点的信息得到传递，但是</w:t>
+      </w:r>
+      <w:r>
+        <w:rPr>
+          <w:rFonts w:hint="eastAsia"/>
+        </w:rPr>
+        <w:t>我们</w:t>
+      </w:r>
+      <w:r>
+        <w:t>想知道是否有更直接的方法来</w:t>
+      </w:r>
+      <w:r>
+        <w:rPr>
+          <w:rFonts w:hint="eastAsia"/>
+        </w:rPr>
+        <w:t>直接进行“</w:t>
+      </w:r>
+      <w:r>
+        <w:t>全局</w:t>
+      </w:r>
+      <w:r>
+        <w:rPr>
+          <w:rFonts w:hint="eastAsia"/>
+        </w:rPr>
+        <w:t>”</w:t>
+      </w:r>
+      <w:r>
+        <w:t>卷积。我们现在将描述一种方法，这种方法实际上是在神经网络的背景下首次提出的，远早于我们上面讨论的</w:t>
+      </w:r>
+      <w:r>
+        <w:t xml:space="preserve"> GNN </w:t>
+      </w:r>
+      <w:r>
+        <w:t>模型。</w:t>
+      </w:r>
+    </w:p>
+    <w:p>
+      <w:pPr>
+        <w:ind w:firstLine="286"/>
+      </w:pPr>
+      <w:r>
+        <w:t>和前面一样，我们将重点讨论节点具有一维特性的情况。在选择了节点顺序之后，我们可</w:t>
+      </w:r>
+      <w:r>
+        <w:lastRenderedPageBreak/>
+        <w:t>以将所有的节点特征进行叠加，得到一个特征向量</w:t>
+      </w:r>
+      <m:oMath>
+        <m:r>
+          <w:rPr>
+            <w:rFonts w:ascii="Cambria Math" w:hAnsi="Cambria Math"/>
+          </w:rPr>
+          <m:t>x∈</m:t>
+        </m:r>
+        <m:sSup>
+          <m:sSupPr>
+            <m:ctrlPr>
+              <w:rPr>
+                <w:rFonts w:ascii="Cambria Math" w:hAnsi="Cambria Math"/>
+              </w:rPr>
+            </m:ctrlPr>
+          </m:sSupPr>
+          <m:e>
+            <m:r>
+              <m:rPr>
+                <m:scr m:val="double-struck"/>
+                <m:sty m:val="p"/>
+              </m:rPr>
+              <w:rPr>
+                <w:rFonts w:ascii="Cambria Math" w:hAnsi="Cambria Math"/>
+              </w:rPr>
+              <m:t>R</m:t>
+            </m:r>
+          </m:e>
+          <m:sup>
+            <m:r>
+              <w:rPr>
+                <w:rFonts w:ascii="Cambria Math" w:hAnsi="Cambria Math"/>
+              </w:rPr>
+              <m:t>n</m:t>
+            </m:r>
+          </m:sup>
+        </m:sSup>
+      </m:oMath>
+      <w:r>
+        <w:rPr>
+          <w:rFonts w:hint="eastAsia"/>
+        </w:rPr>
+        <w:t>。</w:t>
+      </w:r>
+      <w:r>
+        <w:rPr>
+          <w:rFonts w:hint="eastAsia"/>
+        </w:rPr>
+        <w:t>在上文中我们定义了拉普拉斯矩阵</w:t>
+      </w:r>
+      <m:oMath>
+        <m:r>
+          <w:rPr>
+            <w:rFonts w:ascii="Cambria Math" w:hAnsi="Cambria Math" w:hint="eastAsia"/>
+          </w:rPr>
+          <m:t>L</m:t>
+        </m:r>
+        <m:r>
+          <w:rPr>
+            <w:rFonts w:ascii="Cambria Math" w:hAnsi="Cambria Math"/>
+          </w:rPr>
+          <m:t>=D-A</m:t>
+        </m:r>
+      </m:oMath>
+      <w:r>
+        <w:rPr>
+          <w:rFonts w:hint="eastAsia"/>
+        </w:rPr>
+        <w:t>，如果我们正则化</w:t>
+      </w:r>
+      <m:oMath>
+        <m:r>
+          <w:rPr>
+            <w:rFonts w:ascii="Cambria Math" w:hAnsi="Cambria Math" w:hint="eastAsia"/>
+          </w:rPr>
+          <m:t>x</m:t>
+        </m:r>
+      </m:oMath>
+      <w:r>
+        <w:rPr>
+          <w:rFonts w:hint="eastAsia"/>
+        </w:rPr>
+        <w:t>使得</w:t>
+      </w:r>
+      <m:oMath>
+        <m:nary>
+          <m:naryPr>
+            <m:chr m:val="∑"/>
+            <m:limLoc m:val="subSup"/>
+            <m:grow m:val="1"/>
+            <m:ctrlPr>
+              <w:rPr>
+                <w:rFonts w:ascii="Cambria Math" w:hAnsi="Cambria Math"/>
+              </w:rPr>
+            </m:ctrlPr>
+          </m:naryPr>
+          <m:sub>
+            <m:r>
+              <w:rPr>
+                <w:rFonts w:ascii="Cambria Math" w:hAnsi="Cambria Math"/>
+              </w:rPr>
+              <m:t>i=1</m:t>
+            </m:r>
+          </m:sub>
+          <m:sup>
+            <m:r>
+              <w:rPr>
+                <w:rFonts w:ascii="Cambria Math" w:hAnsi="Cambria Math"/>
+              </w:rPr>
+              <m:t>n</m:t>
+            </m:r>
+          </m:sup>
+          <m:e>
+            <m:r>
+              <w:rPr>
+                <w:rFonts w:ascii="Cambria Math" w:hAnsi="Cambria Math"/>
+              </w:rPr>
+              <m:t xml:space="preserve"> </m:t>
+            </m:r>
+          </m:e>
+        </m:nary>
+        <m:sSubSup>
+          <m:sSubSupPr>
+            <m:ctrlPr>
+              <w:rPr>
+                <w:rFonts w:ascii="Cambria Math" w:hAnsi="Cambria Math"/>
+              </w:rPr>
+            </m:ctrlPr>
+          </m:sSubSupPr>
+          <m:e>
+            <m:r>
+              <w:rPr>
+                <w:rFonts w:ascii="Cambria Math" w:hAnsi="Cambria Math"/>
+              </w:rPr>
+              <m:t>x</m:t>
+            </m:r>
+          </m:e>
+          <m:sub>
+            <m:r>
+              <w:rPr>
+                <w:rFonts w:ascii="Cambria Math" w:hAnsi="Cambria Math"/>
+              </w:rPr>
+              <m:t>i</m:t>
+            </m:r>
+          </m:sub>
+          <m:sup>
+            <m:r>
+              <w:rPr>
+                <w:rFonts w:ascii="Cambria Math" w:hAnsi="Cambria Math"/>
+              </w:rPr>
+              <m:t>2</m:t>
+            </m:r>
+          </m:sup>
+        </m:sSubSup>
+        <m:r>
+          <w:rPr>
+            <w:rFonts w:ascii="Cambria Math" w:hAnsi="Cambria Math"/>
+          </w:rPr>
+          <m:t>=1</m:t>
+        </m:r>
+      </m:oMath>
+      <w:r>
+        <w:rPr>
+          <w:rFonts w:hint="eastAsia"/>
+        </w:rPr>
+        <w:t>，并引入</w:t>
+      </w:r>
+      <m:oMath>
+        <m:r>
+          <w:rPr>
+            <w:rFonts w:ascii="Cambria Math" w:hAnsi="Cambria Math" w:hint="eastAsia"/>
+          </w:rPr>
+          <m:t>L</m:t>
+        </m:r>
+      </m:oMath>
+      <w:r>
+        <w:rPr>
+          <w:rFonts w:hint="eastAsia"/>
+        </w:rPr>
+        <w:t>：</w:t>
+      </w:r>
+    </w:p>
+    <w:p>
+      <w:pPr>
+        <w:ind w:firstLine="286"/>
+        <w:rPr>
+          <w:rFonts w:hint="eastAsia"/>
+        </w:rPr>
+      </w:pPr>
+      <m:oMathPara>
+        <m:oMath>
+          <m:sSub>
+            <m:sSubPr>
+              <m:ctrlPr>
+                <w:rPr>
+                  <w:rFonts w:ascii="Cambria Math" w:hAnsi="Cambria Math"/>
+                </w:rPr>
+              </m:ctrlPr>
+            </m:sSubPr>
+            <m:e>
+              <m:r>
+                <w:rPr>
+                  <w:rFonts w:ascii="Cambria Math" w:hAnsi="Cambria Math"/>
+                </w:rPr>
+                <m:t>R</m:t>
+              </m:r>
+            </m:e>
+            <m:sub>
+              <m:r>
+                <w:rPr>
+                  <w:rFonts w:ascii="Cambria Math" w:hAnsi="Cambria Math"/>
+                </w:rPr>
+                <m:t>L</m:t>
+              </m:r>
+            </m:sub>
+          </m:sSub>
+          <m:r>
+            <w:rPr>
+              <w:rFonts w:ascii="Cambria Math" w:hAnsi="Cambria Math"/>
+            </w:rPr>
+            <m:t>(x)=</m:t>
+          </m:r>
+          <m:f>
+            <m:fPr>
+              <m:ctrlPr>
+                <w:rPr>
+                  <w:rFonts w:ascii="Cambria Math" w:hAnsi="Cambria Math"/>
+                </w:rPr>
+              </m:ctrlPr>
+            </m:fPr>
+            <m:num>
+              <m:sSup>
+                <m:sSupPr>
+                  <m:ctrlPr>
+                    <w:rPr>
+                      <w:rFonts w:ascii="Cambria Math" w:hAnsi="Cambria Math"/>
+                    </w:rPr>
+                  </m:ctrlPr>
+                </m:sSupPr>
+                <m:e>
+                  <m:r>
+                    <w:rPr>
+                      <w:rFonts w:ascii="Cambria Math" w:hAnsi="Cambria Math"/>
+                    </w:rPr>
+                    <m:t>x</m:t>
+                  </m:r>
+                </m:e>
+                <m:sup>
+                  <m:r>
+                    <w:rPr>
+                      <w:rFonts w:ascii="Cambria Math" w:hAnsi="Cambria Math"/>
+                    </w:rPr>
+                    <m:t>T</m:t>
+                  </m:r>
+                </m:sup>
+              </m:sSup>
+              <m:r>
+                <w:rPr>
+                  <w:rFonts w:ascii="Cambria Math" w:hAnsi="Cambria Math"/>
+                </w:rPr>
+                <m:t>Lx</m:t>
+              </m:r>
+            </m:num>
+            <m:den>
+              <m:sSup>
+                <m:sSupPr>
+                  <m:ctrlPr>
+                    <w:rPr>
+                      <w:rFonts w:ascii="Cambria Math" w:hAnsi="Cambria Math"/>
+                    </w:rPr>
+                  </m:ctrlPr>
+                </m:sSupPr>
+                <m:e>
+                  <m:r>
+                    <w:rPr>
+                      <w:rFonts w:ascii="Cambria Math" w:hAnsi="Cambria Math"/>
+                    </w:rPr>
+                    <m:t>x</m:t>
+                  </m:r>
+                </m:e>
+                <m:sup>
+                  <m:r>
+                    <w:rPr>
+                      <w:rFonts w:ascii="Cambria Math" w:hAnsi="Cambria Math"/>
+                    </w:rPr>
+                    <m:t>T</m:t>
+                  </m:r>
+                </m:sup>
+              </m:sSup>
+              <m:r>
+                <w:rPr>
+                  <w:rFonts w:ascii="Cambria Math" w:hAnsi="Cambria Math"/>
+                </w:rPr>
+                <m:t>x</m:t>
+              </m:r>
+            </m:den>
+          </m:f>
+          <m:r>
+            <w:rPr>
+              <w:rFonts w:ascii="Cambria Math" w:hAnsi="Cambria Math"/>
+            </w:rPr>
+            <m:t>=</m:t>
+          </m:r>
+          <m:f>
+            <m:fPr>
+              <m:ctrlPr>
+                <w:rPr>
+                  <w:rFonts w:ascii="Cambria Math" w:hAnsi="Cambria Math"/>
+                </w:rPr>
+              </m:ctrlPr>
+            </m:fPr>
+            <m:num>
+              <m:nary>
+                <m:naryPr>
+                  <m:chr m:val="∑"/>
+                  <m:limLoc m:val="subSup"/>
+                  <m:grow m:val="1"/>
+                  <m:supHide m:val="1"/>
+                  <m:ctrlPr>
+                    <w:rPr>
+                      <w:rFonts w:ascii="Cambria Math" w:hAnsi="Cambria Math"/>
+                    </w:rPr>
+                  </m:ctrlPr>
+                </m:naryPr>
+                <m:sub>
+                  <m:r>
+                    <w:rPr>
+                      <w:rFonts w:ascii="Cambria Math" w:hAnsi="Cambria Math"/>
+                    </w:rPr>
+                    <m:t>(ij)∈E</m:t>
+                  </m:r>
+                </m:sub>
+                <m:sup/>
+                <m:e>
+                  <m:r>
+                    <w:rPr>
+                      <w:rFonts w:ascii="Cambria Math" w:hAnsi="Cambria Math"/>
+                    </w:rPr>
+                    <m:t xml:space="preserve"> </m:t>
+                  </m:r>
+                </m:e>
+              </m:nary>
+              <m:r>
+                <w:rPr>
+                  <w:rFonts w:ascii="Cambria Math" w:hAnsi="Cambria Math"/>
+                </w:rPr>
+                <m:t>(</m:t>
+              </m:r>
+              <m:sSub>
+                <m:sSubPr>
+                  <m:ctrlPr>
+                    <w:rPr>
+                      <w:rFonts w:ascii="Cambria Math" w:hAnsi="Cambria Math"/>
+                    </w:rPr>
+                  </m:ctrlPr>
+                </m:sSubPr>
+                <m:e>
+                  <m:r>
+                    <w:rPr>
+                      <w:rFonts w:ascii="Cambria Math" w:hAnsi="Cambria Math"/>
+                    </w:rPr>
+                    <m:t>x</m:t>
+                  </m:r>
+                </m:e>
+                <m:sub>
+                  <m:r>
+                    <w:rPr>
+                      <w:rFonts w:ascii="Cambria Math" w:hAnsi="Cambria Math"/>
+                    </w:rPr>
+                    <m:t>i</m:t>
+                  </m:r>
+                </m:sub>
+              </m:sSub>
+              <m:r>
+                <w:rPr>
+                  <w:rFonts w:ascii="Cambria Math" w:hAnsi="Cambria Math"/>
+                </w:rPr>
+                <m:t>-</m:t>
+              </m:r>
+              <m:sSub>
+                <m:sSubPr>
+                  <m:ctrlPr>
+                    <w:rPr>
+                      <w:rFonts w:ascii="Cambria Math" w:hAnsi="Cambria Math"/>
+                    </w:rPr>
+                  </m:ctrlPr>
+                </m:sSubPr>
+                <m:e>
+                  <m:r>
+                    <w:rPr>
+                      <w:rFonts w:ascii="Cambria Math" w:hAnsi="Cambria Math"/>
+                    </w:rPr>
+                    <m:t>x</m:t>
+                  </m:r>
+                </m:e>
+                <m:sub>
+                  <m:r>
+                    <w:rPr>
+                      <w:rFonts w:ascii="Cambria Math" w:hAnsi="Cambria Math"/>
+                    </w:rPr>
+                    <m:t>j</m:t>
+                  </m:r>
+                </m:sub>
+              </m:sSub>
+              <m:sSup>
+                <m:sSupPr>
+                  <m:ctrlPr>
+                    <w:rPr>
+                      <w:rFonts w:ascii="Cambria Math" w:hAnsi="Cambria Math"/>
+                    </w:rPr>
+                  </m:ctrlPr>
+                </m:sSupPr>
+                <m:e>
+                  <m:r>
+                    <w:rPr>
+                      <w:rFonts w:ascii="Cambria Math" w:hAnsi="Cambria Math"/>
+                    </w:rPr>
+                    <m:t>)</m:t>
+                  </m:r>
+                </m:e>
+                <m:sup>
+                  <m:r>
+                    <w:rPr>
+                      <w:rFonts w:ascii="Cambria Math" w:hAnsi="Cambria Math"/>
+                    </w:rPr>
+                    <m:t>2</m:t>
+                  </m:r>
+                </m:sup>
+              </m:sSup>
+            </m:num>
+            <m:den>
+              <m:nary>
+                <m:naryPr>
+                  <m:chr m:val="∑"/>
+                  <m:limLoc m:val="subSup"/>
+                  <m:grow m:val="1"/>
+                  <m:supHide m:val="1"/>
+                  <m:ctrlPr>
+                    <w:rPr>
+                      <w:rFonts w:ascii="Cambria Math" w:hAnsi="Cambria Math"/>
+                    </w:rPr>
+                  </m:ctrlPr>
+                </m:naryPr>
+                <m:sub>
+                  <m:r>
+                    <w:rPr>
+                      <w:rFonts w:ascii="Cambria Math" w:hAnsi="Cambria Math"/>
+                    </w:rPr>
+                    <m:t>i</m:t>
+                  </m:r>
+                </m:sub>
+                <m:sup/>
+                <m:e>
+                  <m:r>
+                    <w:rPr>
+                      <w:rFonts w:ascii="Cambria Math" w:hAnsi="Cambria Math"/>
+                    </w:rPr>
+                    <m:t xml:space="preserve"> </m:t>
+                  </m:r>
+                </m:e>
+              </m:nary>
+              <m:sSubSup>
+                <m:sSubSupPr>
+                  <m:ctrlPr>
+                    <w:rPr>
+                      <w:rFonts w:ascii="Cambria Math" w:hAnsi="Cambria Math"/>
+                    </w:rPr>
+                  </m:ctrlPr>
+                </m:sSubSupPr>
+                <m:e>
+                  <m:r>
+                    <w:rPr>
+                      <w:rFonts w:ascii="Cambria Math" w:hAnsi="Cambria Math"/>
+                    </w:rPr>
+                    <m:t>x</m:t>
+                  </m:r>
+                </m:e>
+                <m:sub>
+                  <m:r>
+                    <w:rPr>
+                      <w:rFonts w:ascii="Cambria Math" w:hAnsi="Cambria Math"/>
+                    </w:rPr>
+                    <m:t>i</m:t>
+                  </m:r>
+                </m:sub>
+                <m:sup>
+                  <m:r>
+                    <w:rPr>
+                      <w:rFonts w:ascii="Cambria Math" w:hAnsi="Cambria Math"/>
+                    </w:rPr>
+                    <m:t>2</m:t>
+                  </m:r>
+                </m:sup>
+              </m:sSubSup>
+            </m:den>
+          </m:f>
+          <m:r>
+            <w:rPr>
+              <w:rFonts w:ascii="Cambria Math" w:hAnsi="Cambria Math"/>
+            </w:rPr>
+            <m:t>=</m:t>
+          </m:r>
+          <m:nary>
+            <m:naryPr>
+              <m:chr m:val="∑"/>
+              <m:limLoc m:val="subSup"/>
+              <m:grow m:val="1"/>
+              <m:supHide m:val="1"/>
+              <m:ctrlPr>
+                <w:rPr>
+                  <w:rFonts w:ascii="Cambria Math" w:hAnsi="Cambria Math"/>
+                </w:rPr>
+              </m:ctrlPr>
+            </m:naryPr>
+            <m:sub>
+              <m:r>
+                <w:rPr>
+                  <w:rFonts w:ascii="Cambria Math" w:hAnsi="Cambria Math"/>
+                </w:rPr>
+                <m:t>(ij)∈E</m:t>
+              </m:r>
+            </m:sub>
+            <m:sup/>
+            <m:e>
+              <m:r>
+                <w:rPr>
+                  <w:rFonts w:ascii="Cambria Math" w:hAnsi="Cambria Math"/>
+                </w:rPr>
+                <m:t xml:space="preserve"> </m:t>
+              </m:r>
+            </m:e>
+          </m:nary>
+          <m:r>
+            <w:rPr>
+              <w:rFonts w:ascii="Cambria Math" w:hAnsi="Cambria Math"/>
+            </w:rPr>
+            <m:t>(</m:t>
+          </m:r>
+          <m:sSub>
+            <m:sSubPr>
+              <m:ctrlPr>
+                <w:rPr>
+                  <w:rFonts w:ascii="Cambria Math" w:hAnsi="Cambria Math"/>
+                </w:rPr>
+              </m:ctrlPr>
+            </m:sSubPr>
+            <m:e>
+              <m:r>
+                <w:rPr>
+                  <w:rFonts w:ascii="Cambria Math" w:hAnsi="Cambria Math"/>
+                </w:rPr>
+                <m:t>x</m:t>
+              </m:r>
+            </m:e>
+            <m:sub>
+              <m:r>
+                <w:rPr>
+                  <w:rFonts w:ascii="Cambria Math" w:hAnsi="Cambria Math"/>
+                </w:rPr>
+                <m:t>i</m:t>
+              </m:r>
+            </m:sub>
+          </m:sSub>
+          <m:r>
+            <w:rPr>
+              <w:rFonts w:ascii="Cambria Math" w:hAnsi="Cambria Math"/>
+            </w:rPr>
+            <m:t>-</m:t>
+          </m:r>
+          <m:sSub>
+            <m:sSubPr>
+              <m:ctrlPr>
+                <w:rPr>
+                  <w:rFonts w:ascii="Cambria Math" w:hAnsi="Cambria Math"/>
+                </w:rPr>
+              </m:ctrlPr>
+            </m:sSubPr>
+            <m:e>
+              <m:r>
+                <w:rPr>
+                  <w:rFonts w:ascii="Cambria Math" w:hAnsi="Cambria Math"/>
+                </w:rPr>
+                <m:t>x</m:t>
+              </m:r>
+            </m:e>
+            <m:sub>
+              <m:r>
+                <w:rPr>
+                  <w:rFonts w:ascii="Cambria Math" w:hAnsi="Cambria Math"/>
+                </w:rPr>
+                <m:t>j</m:t>
+              </m:r>
+            </m:sub>
+          </m:sSub>
+          <m:sSup>
+            <m:sSupPr>
+              <m:ctrlPr>
+                <w:rPr>
+                  <w:rFonts w:ascii="Cambria Math" w:hAnsi="Cambria Math"/>
+                </w:rPr>
+              </m:ctrlPr>
+            </m:sSupPr>
+            <m:e>
+              <m:r>
+                <w:rPr>
+                  <w:rFonts w:ascii="Cambria Math" w:hAnsi="Cambria Math"/>
+                </w:rPr>
+                <m:t>)</m:t>
+              </m:r>
+            </m:e>
+            <m:sup>
+              <m:r>
+                <w:rPr>
+                  <w:rFonts w:ascii="Cambria Math" w:hAnsi="Cambria Math"/>
+                </w:rPr>
+                <m:t>2</m:t>
+              </m:r>
+            </m:sup>
+          </m:sSup>
+          <m:r>
+            <m:rPr>
+              <m:sty m:val="p"/>
+            </m:rPr>
+            <w:rPr>
+              <w:rFonts w:ascii="Cambria Math" w:hAnsi="Cambria Math"/>
+            </w:rPr>
+            <m:t>.</m:t>
+          </m:r>
+        </m:oMath>
+      </m:oMathPara>
+    </w:p>
+    <w:p>
+      <w:r>
+        <w:rPr>
+          <w:rFonts w:hint="eastAsia"/>
+        </w:rPr>
+        <w:t>我们可以得到图</w:t>
+      </w:r>
+      <m:oMath>
+        <m:r>
+          <w:rPr>
+            <w:rFonts w:ascii="Cambria Math" w:hAnsi="Cambria Math" w:hint="eastAsia"/>
+          </w:rPr>
+          <m:t>G</m:t>
+        </m:r>
+      </m:oMath>
+      <w:r>
+        <w:rPr>
+          <w:rFonts w:hint="eastAsia"/>
+        </w:rPr>
+        <w:t>中关于特征向量</w:t>
+      </w:r>
+      <m:oMath>
+        <m:r>
+          <w:rPr>
+            <w:rFonts w:ascii="Cambria Math" w:hAnsi="Cambria Math" w:hint="eastAsia"/>
+          </w:rPr>
+          <m:t>x</m:t>
+        </m:r>
+      </m:oMath>
+      <w:r>
+        <w:rPr>
+          <w:rFonts w:hint="eastAsia"/>
+        </w:rPr>
+        <w:t>的平滑度，拉普拉斯矩阵是一个反应图信号局部平滑度的算子。拉普拉斯矩阵</w:t>
+      </w:r>
+      <m:oMath>
+        <m:r>
+          <w:rPr>
+            <w:rFonts w:ascii="Cambria Math" w:hAnsi="Cambria Math" w:hint="eastAsia"/>
+          </w:rPr>
+          <m:t>L</m:t>
+        </m:r>
+      </m:oMath>
+      <w:r>
+        <w:rPr>
+          <w:rFonts w:hint="eastAsia"/>
+        </w:rPr>
+        <w:t>是一个实对称矩阵，</w:t>
+      </w:r>
+      <w:r>
+        <w:rPr>
+          <w:rFonts w:hint="eastAsia"/>
+        </w:rPr>
+        <w:t>根据实对称矩阵可以被正交对角化可得：</w:t>
+      </w:r>
+    </w:p>
+    <w:p>
+      <m:oMathPara>
+        <m:oMath>
+          <m:r>
+            <w:rPr>
+              <w:rFonts w:ascii="Cambria Math" w:hAnsi="Cambria Math"/>
+            </w:rPr>
+            <m:t>L=U</m:t>
+          </m:r>
+          <m:r>
+            <m:rPr>
+              <m:sty m:val="p"/>
+            </m:rPr>
+            <w:rPr>
+              <w:rFonts w:ascii="Cambria Math" w:hAnsi="Cambria Math"/>
+            </w:rPr>
+            <m:t>Λ</m:t>
+          </m:r>
+          <m:sSup>
+            <m:sSupPr>
+              <m:ctrlPr>
+                <w:rPr>
+                  <w:rFonts w:ascii="Cambria Math" w:hAnsi="Cambria Math"/>
+                </w:rPr>
+              </m:ctrlPr>
+            </m:sSupPr>
+            <m:e>
+              <m:r>
+                <w:rPr>
+                  <w:rFonts w:ascii="Cambria Math" w:hAnsi="Cambria Math"/>
+                </w:rPr>
+                <m:t>U</m:t>
+              </m:r>
+            </m:e>
+            <m:sup>
+              <m:r>
+                <w:rPr>
+                  <w:rFonts w:ascii="Cambria Math" w:hAnsi="Cambria Math"/>
+                </w:rPr>
+                <m:t>T</m:t>
+              </m:r>
+            </m:sup>
+          </m:sSup>
+        </m:oMath>
+      </m:oMathPara>
+    </w:p>
+    <w:p>
+      <w:r>
+        <w:rPr>
+          <w:rFonts w:hint="eastAsia"/>
+        </w:rPr>
+        <w:t>其中</w:t>
+      </w:r>
+      <m:oMath>
+        <m:r>
+          <m:rPr>
+            <m:sty m:val="p"/>
+          </m:rPr>
+          <w:rPr>
+            <w:rFonts w:ascii="Cambria Math" w:hAnsi="Cambria Math"/>
+          </w:rPr>
+          <m:t>Λ</m:t>
+        </m:r>
+      </m:oMath>
+      <w:r>
+        <w:rPr>
+          <w:rFonts w:hint="eastAsia"/>
+        </w:rPr>
+        <w:t>是对角矩阵，对角线元素为排序后的特征值</w:t>
+      </w:r>
+      <w:r>
+        <w:rPr>
+          <w:rFonts w:hint="eastAsia"/>
+        </w:rPr>
+        <w:t>（</w:t>
+      </w:r>
+      <m:oMath>
+        <m:sSub>
+          <m:sSubPr>
+            <m:ctrlPr>
+              <w:rPr>
+                <w:rFonts w:ascii="Cambria Math" w:hAnsi="Cambria Math"/>
+              </w:rPr>
+            </m:ctrlPr>
+          </m:sSubPr>
+          <m:e>
+            <m:r>
+              <w:rPr>
+                <w:rFonts w:ascii="Cambria Math" w:hAnsi="Cambria Math"/>
+              </w:rPr>
+              <m:t>λ</m:t>
+            </m:r>
+          </m:e>
+          <m:sub>
+            <m:r>
+              <w:rPr>
+                <w:rFonts w:ascii="Cambria Math" w:hAnsi="Cambria Math"/>
+              </w:rPr>
+              <m:t>1</m:t>
+            </m:r>
+          </m:sub>
+        </m:sSub>
+        <m:r>
+          <w:rPr>
+            <w:rFonts w:ascii="Cambria Math" w:hAnsi="Cambria Math"/>
+          </w:rPr>
+          <m:t>≤</m:t>
+        </m:r>
+        <m:sSub>
+          <m:sSubPr>
+            <m:ctrlPr>
+              <w:rPr>
+                <w:rFonts w:ascii="Cambria Math" w:hAnsi="Cambria Math"/>
+              </w:rPr>
+            </m:ctrlPr>
+          </m:sSubPr>
+          <m:e>
+            <m:r>
+              <w:rPr>
+                <w:rFonts w:ascii="Cambria Math" w:hAnsi="Cambria Math"/>
+              </w:rPr>
+              <m:t>λ</m:t>
+            </m:r>
+          </m:e>
+          <m:sub>
+            <m:r>
+              <w:rPr>
+                <w:rFonts w:ascii="Cambria Math" w:hAnsi="Cambria Math"/>
+              </w:rPr>
+              <m:t>2</m:t>
+            </m:r>
+          </m:sub>
+        </m:sSub>
+        <m:r>
+          <w:rPr>
+            <w:rFonts w:ascii="Cambria Math" w:hAnsi="Cambria Math"/>
+          </w:rPr>
+          <m:t>⋯≤</m:t>
+        </m:r>
+        <m:sSub>
+          <m:sSubPr>
+            <m:ctrlPr>
+              <w:rPr>
+                <w:rFonts w:ascii="Cambria Math" w:hAnsi="Cambria Math"/>
+              </w:rPr>
+            </m:ctrlPr>
+          </m:sSubPr>
+          <m:e>
+            <m:r>
+              <w:rPr>
+                <w:rFonts w:ascii="Cambria Math" w:hAnsi="Cambria Math"/>
+              </w:rPr>
+              <m:t>λ</m:t>
+            </m:r>
+          </m:e>
+          <m:sub>
+            <m:r>
+              <w:rPr>
+                <w:rFonts w:ascii="Cambria Math" w:hAnsi="Cambria Math" w:hint="eastAsia"/>
+              </w:rPr>
+              <m:t>n</m:t>
+            </m:r>
+          </m:sub>
+        </m:sSub>
+      </m:oMath>
+      <w:r>
+        <w:rPr>
+          <w:rFonts w:hint="eastAsia"/>
+        </w:rPr>
+        <w:t>）</w:t>
+      </w:r>
+      <w:r>
+        <w:rPr>
+          <w:rFonts w:hint="eastAsia"/>
+        </w:rPr>
+        <w:t>：</w:t>
+      </w:r>
+    </w:p>
+    <w:p>
+      <w:pPr>
+        <w:rPr>
+          <w:rFonts w:hint="eastAsia"/>
+        </w:rPr>
+      </w:pPr>
+      <m:oMathPara>
+        <m:oMath>
+          <m:r>
+            <m:rPr>
+              <m:sty m:val="p"/>
+            </m:rPr>
+            <w:rPr>
+              <w:rFonts w:ascii="Cambria Math" w:hAnsi="Cambria Math"/>
+            </w:rPr>
+            <m:t>Λ</m:t>
+          </m:r>
+          <m:r>
+            <w:rPr>
+              <w:rFonts w:ascii="Cambria Math" w:hAnsi="Cambria Math"/>
+            </w:rPr>
+            <m:t>=</m:t>
+          </m:r>
+          <m:d>
+            <m:dPr>
+              <m:begChr m:val="["/>
+              <m:endChr m:val="]"/>
+              <m:ctrlPr>
+                <w:rPr>
+                  <w:rFonts w:ascii="Cambria Math" w:hAnsi="Cambria Math"/>
+                  <w:i/>
+                </w:rPr>
+              </m:ctrlPr>
+            </m:dPr>
+            <m:e>
+              <m:m>
+                <m:mPr>
+                  <m:plcHide m:val="1"/>
+                  <m:mcs>
+                    <m:mc>
+                      <m:mcPr>
+                        <m:count m:val="3"/>
+                        <m:mcJc m:val="center"/>
+                      </m:mcPr>
+                    </m:mc>
+                  </m:mcs>
+                  <m:ctrlPr>
+                    <w:rPr>
+                      <w:rFonts w:ascii="Cambria Math" w:hAnsi="Cambria Math"/>
+                    </w:rPr>
+                  </m:ctrlPr>
+                </m:mPr>
+                <m:mr>
+                  <m:e>
+                    <m:sSub>
+                      <m:sSubPr>
+                        <m:ctrlPr>
+                          <w:rPr>
+                            <w:rFonts w:ascii="Cambria Math" w:hAnsi="Cambria Math"/>
+                          </w:rPr>
+                        </m:ctrlPr>
+                      </m:sSubPr>
+                      <m:e>
+                        <m:r>
+                          <w:rPr>
+                            <w:rFonts w:ascii="Cambria Math" w:hAnsi="Cambria Math"/>
+                          </w:rPr>
+                          <m:t>λ</m:t>
+                        </m:r>
+                      </m:e>
+                      <m:sub>
+                        <m:r>
+                          <w:rPr>
+                            <w:rFonts w:ascii="Cambria Math" w:hAnsi="Cambria Math"/>
+                          </w:rPr>
+                          <m:t>1</m:t>
+                        </m:r>
+                      </m:sub>
+                    </m:sSub>
+                  </m:e>
+                  <m:e/>
+                  <m:e/>
+                </m:mr>
+                <m:mr>
+                  <m:e/>
+                  <m:e>
+                    <m:r>
+                      <w:rPr>
+                        <w:rFonts w:ascii="Cambria Math" w:hAnsi="Cambria Math"/>
+                      </w:rPr>
+                      <m:t>⋱</m:t>
+                    </m:r>
+                  </m:e>
+                  <m:e/>
+                </m:mr>
+                <m:mr>
+                  <m:e/>
+                  <m:e/>
+                  <m:e>
+                    <m:sSub>
+                      <m:sSubPr>
+                        <m:ctrlPr>
+                          <w:rPr>
+                            <w:rFonts w:ascii="Cambria Math" w:hAnsi="Cambria Math"/>
+                          </w:rPr>
+                        </m:ctrlPr>
+                      </m:sSubPr>
+                      <m:e>
+                        <m:r>
+                          <w:rPr>
+                            <w:rFonts w:ascii="Cambria Math" w:hAnsi="Cambria Math"/>
+                          </w:rPr>
+                          <m:t>λ</m:t>
+                        </m:r>
+                      </m:e>
+                      <m:sub>
+                        <m:r>
+                          <w:rPr>
+                            <w:rFonts w:ascii="Cambria Math" w:hAnsi="Cambria Math"/>
+                          </w:rPr>
+                          <m:t>n</m:t>
+                        </m:r>
+                      </m:sub>
+                    </m:sSub>
+                  </m:e>
+                </m:mr>
+              </m:m>
+            </m:e>
+          </m:d>
+        </m:oMath>
+      </m:oMathPara>
+    </w:p>
+    <w:p>
+      <m:oMath>
+        <m:r>
+          <w:rPr>
+            <w:rFonts w:ascii="Cambria Math" w:hAnsi="Cambria Math" w:hint="eastAsia"/>
+          </w:rPr>
+          <m:t>U</m:t>
+        </m:r>
+      </m:oMath>
+      <w:r>
+        <w:rPr>
+          <w:rFonts w:hint="eastAsia"/>
+        </w:rPr>
+        <w:t>则是</w:t>
+      </w:r>
+      <w:r>
+        <w:rPr>
+          <w:rFonts w:hint="eastAsia"/>
+        </w:rPr>
+        <w:t>正交矩阵，其中每个向量为对应特征值的特征向量：</w:t>
+      </w:r>
+    </w:p>
+    <w:p>
+      <m:oMathPara>
+        <m:oMath>
+          <m:r>
+            <w:rPr>
+              <w:rFonts w:ascii="Cambria Math" w:hAnsi="Cambria Math"/>
+            </w:rPr>
+            <m:t>U=</m:t>
+          </m:r>
+          <m:d>
+            <m:dPr>
+              <m:begChr m:val="["/>
+              <m:endChr m:val="]"/>
+              <m:ctrlPr>
+                <w:rPr>
+                  <w:rFonts w:ascii="Cambria Math" w:hAnsi="Cambria Math"/>
+                  <w:i/>
+                </w:rPr>
+              </m:ctrlPr>
+            </m:dPr>
+            <m:e>
+              <m:m>
+                <m:mPr>
+                  <m:plcHide m:val="1"/>
+                  <m:mcs>
+                    <m:mc>
+                      <m:mcPr>
+                        <m:count m:val="3"/>
+                        <m:mcJc m:val="center"/>
+                      </m:mcPr>
+                    </m:mc>
+                  </m:mcs>
+                  <m:ctrlPr>
+                    <w:rPr>
+                      <w:rFonts w:ascii="Cambria Math" w:hAnsi="Cambria Math"/>
+                    </w:rPr>
+                  </m:ctrlPr>
+                </m:mPr>
+                <m:mr>
+                  <m:e/>
+                  <m:e/>
+                  <m:e/>
+                </m:mr>
+                <m:mr>
+                  <m:e>
+                    <m:sSub>
+                      <m:sSubPr>
+                        <m:ctrlPr>
+                          <w:rPr>
+                            <w:rFonts w:ascii="Cambria Math" w:hAnsi="Cambria Math"/>
+                          </w:rPr>
+                        </m:ctrlPr>
+                      </m:sSubPr>
+                      <m:e>
+                        <m:r>
+                          <w:rPr>
+                            <w:rFonts w:ascii="Cambria Math" w:hAnsi="Cambria Math"/>
+                          </w:rPr>
+                          <m:t>u</m:t>
+                        </m:r>
+                      </m:e>
+                      <m:sub>
+                        <m:r>
+                          <w:rPr>
+                            <w:rFonts w:ascii="Cambria Math" w:hAnsi="Cambria Math"/>
+                          </w:rPr>
+                          <m:t>1</m:t>
+                        </m:r>
+                      </m:sub>
+                    </m:sSub>
+                  </m:e>
+                  <m:e>
+                    <m:r>
+                      <w:rPr>
+                        <w:rFonts w:ascii="Cambria Math" w:hAnsi="Cambria Math"/>
+                      </w:rPr>
+                      <m:t>⋯</m:t>
+                    </m:r>
+                  </m:e>
+                  <m:e>
+                    <m:sSub>
+                      <m:sSubPr>
+                        <m:ctrlPr>
+                          <w:rPr>
+                            <w:rFonts w:ascii="Cambria Math" w:hAnsi="Cambria Math"/>
+                          </w:rPr>
+                        </m:ctrlPr>
+                      </m:sSubPr>
+                      <m:e>
+                        <m:r>
+                          <w:rPr>
+                            <w:rFonts w:ascii="Cambria Math" w:hAnsi="Cambria Math"/>
+                          </w:rPr>
+                          <m:t>u</m:t>
+                        </m:r>
+                      </m:e>
+                      <m:sub>
+                        <m:r>
+                          <w:rPr>
+                            <w:rFonts w:ascii="Cambria Math" w:hAnsi="Cambria Math"/>
+                          </w:rPr>
+                          <m:t>n</m:t>
+                        </m:r>
+                      </m:sub>
+                    </m:sSub>
+                  </m:e>
+                </m:mr>
+              </m:m>
+            </m:e>
+          </m:d>
+        </m:oMath>
+      </m:oMathPara>
+    </w:p>
+    <w:p>
+      <w:r>
+        <w:rPr>
+          <w:rFonts w:hint="eastAsia"/>
+        </w:rPr>
+        <w:t>对于正交矩阵</w:t>
+      </w:r>
+      <m:oMath>
+        <m:r>
+          <w:rPr>
+            <w:rFonts w:ascii="Cambria Math" w:hAnsi="Cambria Math" w:hint="eastAsia"/>
+          </w:rPr>
+          <m:t>U</m:t>
+        </m:r>
+      </m:oMath>
+      <w:r>
+        <w:rPr>
+          <w:rFonts w:hint="eastAsia"/>
+        </w:rPr>
+        <w:t>来说，</w:t>
+      </w:r>
+      <w:r>
+        <w:rPr>
+          <w:rFonts w:hint="eastAsia"/>
+        </w:rPr>
+        <w:t>有</w:t>
+      </w:r>
+      <m:oMath>
+        <m:sSup>
+          <m:sSupPr>
+            <m:ctrlPr>
+              <w:rPr>
+                <w:rFonts w:ascii="Cambria Math" w:hAnsi="Cambria Math"/>
+              </w:rPr>
+            </m:ctrlPr>
+          </m:sSupPr>
+          <m:e>
+            <m:r>
+              <w:rPr>
+                <w:rFonts w:ascii="Cambria Math" w:hAnsi="Cambria Math"/>
+              </w:rPr>
+              <m:t>U</m:t>
+            </m:r>
+          </m:e>
+          <m:sup>
+            <m:r>
+              <w:rPr>
+                <w:rFonts w:ascii="Cambria Math" w:hAnsi="Cambria Math"/>
+              </w:rPr>
+              <m:t>T</m:t>
+            </m:r>
+          </m:sup>
+        </m:sSup>
+        <m:r>
+          <w:rPr>
+            <w:rFonts w:ascii="Cambria Math" w:hAnsi="Cambria Math"/>
+          </w:rPr>
+          <m:t>U=I</m:t>
+        </m:r>
+      </m:oMath>
+      <w:r>
+        <w:rPr>
+          <w:rFonts w:hint="eastAsia"/>
+        </w:rPr>
+        <w:t>，在此基础上我们定义图的傅里叶变换：对于任意一个在图上的信号</w:t>
+      </w:r>
+      <m:oMath>
+        <m:r>
+          <w:rPr>
+            <w:rFonts w:ascii="Cambria Math" w:hAnsi="Cambria Math" w:hint="eastAsia"/>
+          </w:rPr>
+          <m:t>x</m:t>
+        </m:r>
+      </m:oMath>
+      <w:r>
+        <w:rPr>
+          <w:rFonts w:hint="eastAsia"/>
+        </w:rPr>
+        <w:t>，其傅里叶变换为：</w:t>
+      </w:r>
+    </w:p>
+    <w:p>
+      <w:pPr>
+        <w:rPr>
+          <w:rFonts w:hint="eastAsia"/>
+        </w:rPr>
+      </w:pPr>
+      <m:oMathPara>
+        <m:oMath>
+          <m:sSub>
+            <m:sSubPr>
+              <m:ctrlPr>
+                <w:rPr>
+                  <w:rFonts w:ascii="Cambria Math" w:hAnsi="Cambria Math"/>
+                </w:rPr>
+              </m:ctrlPr>
+            </m:sSubPr>
+            <m:e>
+              <m:acc>
+                <m:accPr>
+                  <m:chr m:val="̃"/>
+                  <m:ctrlPr>
+                    <w:rPr>
+                      <w:rFonts w:ascii="Cambria Math" w:hAnsi="Cambria Math"/>
+                    </w:rPr>
+                  </m:ctrlPr>
+                </m:accPr>
+                <m:e>
+                  <m:r>
+                    <w:rPr>
+                      <w:rFonts w:ascii="Cambria Math" w:hAnsi="Cambria Math"/>
+                    </w:rPr>
+                    <m:t>x</m:t>
+                  </m:r>
+                </m:e>
+              </m:acc>
+            </m:e>
+            <m:sub>
+              <m:r>
+                <w:rPr>
+                  <w:rFonts w:ascii="Cambria Math" w:hAnsi="Cambria Math"/>
+                </w:rPr>
+                <m:t>k</m:t>
+              </m:r>
+            </m:sub>
+          </m:sSub>
+          <m:r>
+            <w:rPr>
+              <w:rFonts w:ascii="Cambria Math" w:hAnsi="Cambria Math"/>
+            </w:rPr>
+            <m:t>=</m:t>
+          </m:r>
+          <m:nary>
+            <m:naryPr>
+              <m:chr m:val="∑"/>
+              <m:limLoc m:val="subSup"/>
+              <m:grow m:val="1"/>
+              <m:ctrlPr>
+                <w:rPr>
+                  <w:rFonts w:ascii="Cambria Math" w:hAnsi="Cambria Math"/>
+                </w:rPr>
+              </m:ctrlPr>
+            </m:naryPr>
+            <m:sub>
+              <m:r>
+                <w:rPr>
+                  <w:rFonts w:ascii="Cambria Math" w:hAnsi="Cambria Math"/>
+                </w:rPr>
+                <m:t>i=1</m:t>
+              </m:r>
+            </m:sub>
+            <m:sup>
+              <m:r>
+                <w:rPr>
+                  <w:rFonts w:ascii="Cambria Math" w:hAnsi="Cambria Math"/>
+                </w:rPr>
+                <m:t>N</m:t>
+              </m:r>
+            </m:sup>
+            <m:e>
+              <m:r>
+                <w:rPr>
+                  <w:rFonts w:ascii="Cambria Math" w:hAnsi="Cambria Math"/>
+                </w:rPr>
+                <m:t xml:space="preserve"> </m:t>
+              </m:r>
+            </m:e>
+          </m:nary>
+          <m:sSubSup>
+            <m:sSubSupPr>
+              <m:ctrlPr>
+                <w:rPr>
+                  <w:rFonts w:ascii="Cambria Math" w:hAnsi="Cambria Math"/>
+                </w:rPr>
+              </m:ctrlPr>
+            </m:sSubSupPr>
+            <m:e>
+              <m:r>
+                <w:rPr>
+                  <w:rFonts w:ascii="Cambria Math" w:hAnsi="Cambria Math" w:hint="eastAsia"/>
+                </w:rPr>
+                <m:t>U</m:t>
+              </m:r>
+            </m:e>
+            <m:sub>
+              <m:r>
+                <w:rPr>
+                  <w:rFonts w:ascii="Cambria Math" w:hAnsi="Cambria Math" w:hint="eastAsia"/>
+                </w:rPr>
+                <m:t>ki</m:t>
+              </m:r>
+              <m:r>
+                <w:rPr>
+                  <w:rFonts w:ascii="Cambria Math" w:hAnsi="Cambria Math"/>
+                </w:rPr>
+                <m:t xml:space="preserve"> </m:t>
+              </m:r>
+            </m:sub>
+            <m:sup>
+              <m:r>
+                <w:rPr>
+                  <w:rFonts w:ascii="Cambria Math" w:hAnsi="Cambria Math"/>
+                </w:rPr>
+                <m:t>T</m:t>
+              </m:r>
+            </m:sup>
+          </m:sSubSup>
+          <m:sSub>
+            <m:sSubPr>
+              <m:ctrlPr>
+                <w:rPr>
+                  <w:rFonts w:ascii="Cambria Math" w:hAnsi="Cambria Math"/>
+                </w:rPr>
+              </m:ctrlPr>
+            </m:sSubPr>
+            <m:e>
+              <m:r>
+                <w:rPr>
+                  <w:rFonts w:ascii="Cambria Math" w:hAnsi="Cambria Math"/>
+                </w:rPr>
+                <m:t>x</m:t>
+              </m:r>
+            </m:e>
+            <m:sub>
+              <m:r>
+                <w:rPr>
+                  <w:rFonts w:ascii="Cambria Math" w:hAnsi="Cambria Math"/>
+                </w:rPr>
+                <m:t>i</m:t>
+              </m:r>
+            </m:sub>
+          </m:sSub>
+          <m:r>
+            <w:rPr>
+              <w:rFonts w:ascii="Cambria Math" w:hAnsi="Cambria Math"/>
+            </w:rPr>
+            <m:t>=&lt;</m:t>
+          </m:r>
+          <m:sSub>
+            <m:sSubPr>
+              <m:ctrlPr>
+                <w:rPr>
+                  <w:rFonts w:ascii="Cambria Math" w:hAnsi="Cambria Math"/>
+                </w:rPr>
+              </m:ctrlPr>
+            </m:sSubPr>
+            <m:e>
+              <m:r>
+                <m:rPr>
+                  <m:sty m:val="b"/>
+                </m:rPr>
+                <w:rPr>
+                  <w:rFonts w:ascii="Cambria Math" w:hAnsi="Cambria Math" w:hint="eastAsia"/>
+                </w:rPr>
+                <m:t>u</m:t>
+              </m:r>
+            </m:e>
+            <m:sub>
+              <m:r>
+                <w:rPr>
+                  <w:rFonts w:ascii="Cambria Math" w:hAnsi="Cambria Math"/>
+                </w:rPr>
+                <m:t>k</m:t>
+              </m:r>
+            </m:sub>
+          </m:sSub>
+          <m:r>
+            <w:rPr>
+              <w:rFonts w:ascii="Cambria Math" w:hAnsi="Cambria Math"/>
+            </w:rPr>
+            <m:t>,</m:t>
+          </m:r>
+          <m:r>
+            <m:rPr>
+              <m:sty m:val="b"/>
+            </m:rPr>
+            <w:rPr>
+              <w:rFonts w:ascii="Cambria Math" w:hAnsi="Cambria Math"/>
+            </w:rPr>
+            <m:t>x</m:t>
+          </m:r>
+          <m:r>
+            <w:rPr>
+              <w:rFonts w:ascii="Cambria Math" w:hAnsi="Cambria Math"/>
+            </w:rPr>
+            <m:t>&gt;</m:t>
+          </m:r>
+        </m:oMath>
+      </m:oMathPara>
+    </w:p>
+    <w:p>
+      <w:pPr>
+        <w:rPr>
+          <w:bCs/>
+        </w:rPr>
+      </w:pPr>
+      <w:r>
+        <w:rPr>
+          <w:rFonts w:hint="eastAsia"/>
+        </w:rPr>
+        <w:t>我们称特征向量为傅里叶基，</w:t>
+      </w:r>
+      <m:oMath>
+        <m:sSub>
+          <m:sSubPr>
+            <m:ctrlPr>
+              <w:rPr>
+                <w:rFonts w:ascii="Cambria Math" w:hAnsi="Cambria Math"/>
+              </w:rPr>
+            </m:ctrlPr>
+          </m:sSubPr>
+          <m:e>
+            <m:acc>
+              <m:accPr>
+                <m:chr m:val="̃"/>
+                <m:ctrlPr>
+                  <w:rPr>
+                    <w:rFonts w:ascii="Cambria Math" w:hAnsi="Cambria Math"/>
+                  </w:rPr>
+                </m:ctrlPr>
+              </m:accPr>
+              <m:e>
+                <m:r>
+                  <w:rPr>
+                    <w:rFonts w:ascii="Cambria Math" w:hAnsi="Cambria Math"/>
+                  </w:rPr>
+                  <m:t>x</m:t>
+                </m:r>
+              </m:e>
+            </m:acc>
+          </m:e>
+          <m:sub>
+            <m:r>
+              <w:rPr>
+                <w:rFonts w:ascii="Cambria Math" w:hAnsi="Cambria Math"/>
+              </w:rPr>
+              <m:t>k</m:t>
+            </m:r>
+          </m:sub>
+        </m:sSub>
+      </m:oMath>
+      <w:r>
+        <w:rPr>
+          <w:rFonts w:hint="eastAsia"/>
+        </w:rPr>
+        <w:t>是</w:t>
+      </w:r>
+      <m:oMath>
+        <m:r>
+          <m:rPr>
+            <m:sty m:val="b"/>
+          </m:rPr>
+          <w:rPr>
+            <w:rFonts w:ascii="Cambria Math" w:hAnsi="Cambria Math"/>
+          </w:rPr>
+          <m:t>x</m:t>
+        </m:r>
+      </m:oMath>
+      <w:r>
+        <w:rPr>
+          <w:rFonts w:hint="eastAsia"/>
+          <w:bCs/>
+        </w:rPr>
+        <w:t>在</w:t>
+      </w:r>
+      <w:r>
+        <w:rPr>
+          <w:rFonts w:hint="eastAsia"/>
+          <w:bCs/>
+        </w:rPr>
+        <w:t>第</w:t>
+      </w:r>
+      <w:r>
+        <w:rPr>
+          <w:rFonts w:hint="eastAsia"/>
+          <w:bCs/>
+        </w:rPr>
+        <w:t>k</w:t>
+      </w:r>
+      <w:r>
+        <w:rPr>
+          <w:rFonts w:hint="eastAsia"/>
+          <w:bCs/>
+        </w:rPr>
+        <w:t>个傅里叶基上的傅里叶系数。从定义上我们可以看出，傅里叶系数本质上是图信号在傅里叶基上的投影，衡量了图信号与傅里叶基的相似度。用矩阵形式可以计算出所有的傅里叶系数：</w:t>
+      </w:r>
+    </w:p>
+    <w:p>
+      <w:pPr>
+        <w:rPr>
+          <w:rFonts w:hint="eastAsia"/>
+        </w:rPr>
+      </w:pPr>
+      <m:oMathPara>
+        <m:oMath>
+          <m:acc>
+            <m:accPr>
+              <m:chr m:val="̃"/>
+              <m:ctrlPr>
+                <w:rPr>
+                  <w:rFonts w:ascii="Cambria Math" w:hAnsi="Cambria Math"/>
+                </w:rPr>
+              </m:ctrlPr>
+            </m:accPr>
+            <m:e>
+              <m:r>
+                <w:rPr>
+                  <w:rFonts w:ascii="Cambria Math" w:hAnsi="Cambria Math"/>
+                </w:rPr>
+                <m:t>x</m:t>
+              </m:r>
+            </m:e>
+          </m:acc>
+          <m:r>
+            <w:rPr>
+              <w:rFonts w:ascii="Cambria Math" w:hAnsi="Cambria Math"/>
+            </w:rPr>
+            <m:t>=</m:t>
+          </m:r>
+          <m:sSup>
+            <m:sSupPr>
+              <m:ctrlPr>
+                <w:rPr>
+                  <w:rFonts w:ascii="Cambria Math" w:hAnsi="Cambria Math"/>
+                </w:rPr>
+              </m:ctrlPr>
+            </m:sSupPr>
+            <m:e>
+              <m:r>
+                <w:rPr>
+                  <w:rFonts w:ascii="Cambria Math" w:hAnsi="Cambria Math" w:hint="eastAsia"/>
+                </w:rPr>
+                <m:t>U</m:t>
+              </m:r>
+            </m:e>
+            <m:sup>
+              <m:r>
+                <w:rPr>
+                  <w:rFonts w:ascii="Cambria Math" w:hAnsi="Cambria Math" w:hint="eastAsia"/>
+                </w:rPr>
+                <m:t>T</m:t>
+              </m:r>
+            </m:sup>
+          </m:sSup>
+          <m:r>
+            <m:rPr>
+              <m:sty m:val="bi"/>
+            </m:rPr>
+            <w:rPr>
+              <w:rFonts w:ascii="Cambria Math" w:hAnsi="Cambria Math"/>
+            </w:rPr>
+            <m:t>x</m:t>
+          </m:r>
+          <m:r>
+            <w:rPr>
+              <w:rFonts w:ascii="Cambria Math" w:hAnsi="Cambria Math"/>
+            </w:rPr>
+            <m:t>,</m:t>
+          </m:r>
+          <m:acc>
+            <m:accPr>
+              <m:chr m:val="̃"/>
+              <m:ctrlPr>
+                <w:rPr>
+                  <w:rFonts w:ascii="Cambria Math" w:hAnsi="Cambria Math"/>
+                </w:rPr>
+              </m:ctrlPr>
+            </m:accPr>
+            <m:e>
+              <m:r>
+                <w:rPr>
+                  <w:rFonts w:ascii="Cambria Math" w:hAnsi="Cambria Math"/>
+                </w:rPr>
+                <m:t>x</m:t>
+              </m:r>
+            </m:e>
+          </m:acc>
+          <m:r>
+            <w:rPr>
+              <w:rFonts w:ascii="Cambria Math" w:hAnsi="Cambria Math"/>
+            </w:rPr>
+            <m:t>∈</m:t>
+          </m:r>
+          <m:sSup>
+            <m:sSupPr>
+              <m:ctrlPr>
+                <w:rPr>
+                  <w:rFonts w:ascii="Cambria Math" w:hAnsi="Cambria Math"/>
+                </w:rPr>
+              </m:ctrlPr>
+            </m:sSupPr>
+            <m:e>
+              <m:r>
+                <w:rPr>
+                  <w:rFonts w:ascii="Cambria Math" w:hAnsi="Cambria Math"/>
+                </w:rPr>
+                <m:t>R</m:t>
+              </m:r>
+            </m:e>
+            <m:sup>
+              <m:r>
+                <w:rPr>
+                  <w:rFonts w:ascii="Cambria Math" w:hAnsi="Cambria Math"/>
+                </w:rPr>
+                <m:t>N</m:t>
+              </m:r>
+            </m:sup>
+          </m:sSup>
+        </m:oMath>
+      </m:oMathPara>
+    </w:p>
+    <w:p>
+      <w:r>
+        <w:rPr>
+          <w:rFonts w:hint="eastAsia"/>
+        </w:rPr>
+        <w:t>由于</w:t>
+      </w:r>
+      <w:r>
+        <w:rPr>
+          <w:rFonts w:hint="eastAsia"/>
+        </w:rPr>
+        <w:t>U</w:t>
+      </w:r>
+      <w:r>
+        <w:rPr>
+          <w:rFonts w:hint="eastAsia"/>
+        </w:rPr>
+        <w:t>是一个正交矩阵，对上式左乘</w:t>
+      </w:r>
+      <w:r>
+        <w:rPr>
+          <w:rFonts w:hint="eastAsia"/>
+        </w:rPr>
+        <w:t>U</w:t>
+      </w:r>
+      <w:r>
+        <w:rPr>
+          <w:rFonts w:hint="eastAsia"/>
+        </w:rPr>
+        <w:t>，则</w:t>
+      </w:r>
+      <w:r>
+        <w:rPr>
+          <w:rFonts w:hint="eastAsia"/>
+        </w:rPr>
+        <w:t>：</w:t>
+      </w:r>
+    </w:p>
+    <w:p>
+      <w:pPr>
+        <w:rPr>
+          <w:rFonts w:hint="eastAsia"/>
+        </w:rPr>
+      </w:pPr>
+      <m:oMathPara>
+        <m:oMath>
+          <m:sSub>
+            <m:sSubPr>
+              <m:ctrlPr>
+                <w:rPr>
+                  <w:rFonts w:ascii="Cambria Math" w:hAnsi="Cambria Math"/>
+                </w:rPr>
+              </m:ctrlPr>
+            </m:sSubPr>
+            <m:e>
+              <m:r>
+                <w:rPr>
+                  <w:rFonts w:ascii="Cambria Math" w:hAnsi="Cambria Math" w:hint="eastAsia"/>
+                </w:rPr>
+                <m:t>U</m:t>
+              </m:r>
+            </m:e>
+            <m:sub>
+              <m:acc>
+                <m:accPr>
+                  <m:chr m:val="̃"/>
+                  <m:ctrlPr>
+                    <w:rPr>
+                      <w:rFonts w:ascii="Cambria Math" w:hAnsi="Cambria Math"/>
+                    </w:rPr>
+                  </m:ctrlPr>
+                </m:accPr>
+                <m:e>
+                  <m:r>
+                    <m:rPr>
+                      <m:sty m:val="b"/>
+                    </m:rPr>
+                    <w:rPr>
+                      <w:rFonts w:ascii="Cambria Math" w:hAnsi="Cambria Math"/>
+                    </w:rPr>
+                    <m:t>X</m:t>
+                  </m:r>
+                </m:e>
+              </m:acc>
+            </m:sub>
+          </m:sSub>
+          <m:r>
+            <w:rPr>
+              <w:rFonts w:ascii="Cambria Math" w:hAnsi="Cambria Math"/>
+            </w:rPr>
+            <m:t>=</m:t>
+          </m:r>
+          <m:r>
+            <w:rPr>
+              <w:rFonts w:ascii="Cambria Math" w:hAnsi="Cambria Math" w:hint="eastAsia"/>
+            </w:rPr>
+            <m:t>U</m:t>
+          </m:r>
+          <m:sSup>
+            <m:sSupPr>
+              <m:ctrlPr>
+                <w:rPr>
+                  <w:rFonts w:ascii="Cambria Math" w:hAnsi="Cambria Math"/>
+                </w:rPr>
+              </m:ctrlPr>
+            </m:sSupPr>
+            <m:e>
+              <m:r>
+                <w:rPr>
+                  <w:rFonts w:ascii="Cambria Math" w:hAnsi="Cambria Math" w:hint="eastAsia"/>
+                </w:rPr>
+                <m:t>U</m:t>
+              </m:r>
+            </m:e>
+            <m:sup>
+              <m:r>
+                <w:rPr>
+                  <w:rFonts w:ascii="Cambria Math" w:hAnsi="Cambria Math" w:hint="eastAsia"/>
+                </w:rPr>
+                <m:t>T</m:t>
+              </m:r>
+            </m:sup>
+          </m:sSup>
+          <m:r>
+            <m:rPr>
+              <m:sty m:val="b"/>
+            </m:rPr>
+            <w:rPr>
+              <w:rFonts w:ascii="Cambria Math" w:hAnsi="Cambria Math"/>
+            </w:rPr>
+            <m:t>X</m:t>
+          </m:r>
+          <m:r>
+            <w:rPr>
+              <w:rFonts w:ascii="Cambria Math" w:hAnsi="Cambria Math"/>
+            </w:rPr>
+            <m:t>=I</m:t>
+          </m:r>
+          <m:r>
+            <m:rPr>
+              <m:sty m:val="b"/>
+            </m:rPr>
+            <w:rPr>
+              <w:rFonts w:ascii="Cambria Math" w:hAnsi="Cambria Math"/>
+            </w:rPr>
+            <m:t>X</m:t>
+          </m:r>
+          <m:r>
+            <w:rPr>
+              <w:rFonts w:ascii="Cambria Math" w:hAnsi="Cambria Math"/>
+            </w:rPr>
+            <m:t>=</m:t>
+          </m:r>
+          <m:r>
+            <m:rPr>
+              <m:sty m:val="b"/>
+            </m:rPr>
+            <w:rPr>
+              <w:rFonts w:ascii="Cambria Math" w:hAnsi="Cambria Math"/>
+            </w:rPr>
+            <m:t>X</m:t>
+          </m:r>
+        </m:oMath>
+      </m:oMathPara>
+    </w:p>
+    <w:p>
+      <w:r>
+        <w:rPr>
+          <w:rFonts w:hint="eastAsia"/>
+        </w:rPr>
+        <w:t>于是我们可以得到逆傅里叶变换：</w:t>
+      </w:r>
+    </w:p>
+    <w:p>
+      <m:oMathPara>
+        <m:oMath>
+          <m:sSub>
+            <m:sSubPr>
+              <m:ctrlPr>
+                <w:rPr>
+                  <w:rFonts w:ascii="Cambria Math" w:hAnsi="Cambria Math"/>
+                </w:rPr>
+              </m:ctrlPr>
+            </m:sSubPr>
+            <m:e>
+              <m:r>
+                <w:rPr>
+                  <w:rFonts w:ascii="Cambria Math" w:hAnsi="Cambria Math"/>
+                </w:rPr>
+                <m:t>x</m:t>
+              </m:r>
+            </m:e>
+            <m:sub>
+              <m:r>
+                <w:rPr>
+                  <w:rFonts w:ascii="Cambria Math" w:hAnsi="Cambria Math"/>
+                </w:rPr>
+                <m:t>k</m:t>
+              </m:r>
+            </m:sub>
+          </m:sSub>
+          <m:r>
+            <w:rPr>
+              <w:rFonts w:ascii="Cambria Math" w:hAnsi="Cambria Math"/>
+            </w:rPr>
+            <m:t>=</m:t>
+          </m:r>
+          <m:nary>
+            <m:naryPr>
+              <m:chr m:val="∑"/>
+              <m:limLoc m:val="subSup"/>
+              <m:grow m:val="1"/>
+              <m:ctrlPr>
+                <w:rPr>
+                  <w:rFonts w:ascii="Cambria Math" w:hAnsi="Cambria Math"/>
+                </w:rPr>
+              </m:ctrlPr>
+            </m:naryPr>
+            <m:sub>
+              <m:r>
+                <w:rPr>
+                  <w:rFonts w:ascii="Cambria Math" w:hAnsi="Cambria Math"/>
+                </w:rPr>
+                <m:t>i=1</m:t>
+              </m:r>
+            </m:sub>
+            <m:sup>
+              <m:r>
+                <w:rPr>
+                  <w:rFonts w:ascii="Cambria Math" w:hAnsi="Cambria Math"/>
+                </w:rPr>
+                <m:t>N</m:t>
+              </m:r>
+            </m:sup>
+            <m:e>
+              <m:r>
+                <w:rPr>
+                  <w:rFonts w:ascii="Cambria Math" w:hAnsi="Cambria Math"/>
+                </w:rPr>
+                <m:t xml:space="preserve"> </m:t>
+              </m:r>
+            </m:e>
+          </m:nary>
+          <m:sSub>
+            <m:sSubPr>
+              <m:ctrlPr>
+                <w:rPr>
+                  <w:rFonts w:ascii="Cambria Math" w:hAnsi="Cambria Math"/>
+                </w:rPr>
+              </m:ctrlPr>
+            </m:sSubPr>
+            <m:e>
+              <m:r>
+                <w:rPr>
+                  <w:rFonts w:ascii="Cambria Math" w:hAnsi="Cambria Math" w:hint="eastAsia"/>
+                </w:rPr>
+                <m:t>U</m:t>
+              </m:r>
+            </m:e>
+            <m:sub>
+              <m:r>
+                <w:rPr>
+                  <w:rFonts w:ascii="Cambria Math" w:hAnsi="Cambria Math"/>
+                </w:rPr>
+                <m:t>ki</m:t>
+              </m:r>
+            </m:sub>
+          </m:sSub>
+          <m:r>
+            <w:rPr>
+              <w:rFonts w:ascii="Cambria Math" w:hAnsi="Cambria Math"/>
+            </w:rPr>
+            <m:t>*</m:t>
+          </m:r>
+          <m:sSub>
+            <m:sSubPr>
+              <m:ctrlPr>
+                <w:rPr>
+                  <w:rFonts w:ascii="Cambria Math" w:hAnsi="Cambria Math"/>
+                </w:rPr>
+              </m:ctrlPr>
+            </m:sSubPr>
+            <m:e>
+              <m:acc>
+                <m:accPr>
+                  <m:chr m:val="̃"/>
+                  <m:ctrlPr>
+                    <w:rPr>
+                      <w:rFonts w:ascii="Cambria Math" w:hAnsi="Cambria Math"/>
+                    </w:rPr>
+                  </m:ctrlPr>
+                </m:accPr>
+                <m:e>
+                  <m:r>
+                    <w:rPr>
+                      <w:rFonts w:ascii="Cambria Math" w:hAnsi="Cambria Math"/>
+                    </w:rPr>
+                    <m:t>x</m:t>
+                  </m:r>
+                </m:e>
+              </m:acc>
+            </m:e>
+            <m:sub>
+              <m:r>
+                <w:rPr>
+                  <w:rFonts w:ascii="Cambria Math" w:hAnsi="Cambria Math"/>
+                </w:rPr>
+                <m:t>i</m:t>
+              </m:r>
+            </m:sub>
+          </m:sSub>
+        </m:oMath>
+      </m:oMathPara>
+    </w:p>
+    <w:p>
+      <w:pPr>
+        <w:rPr>
+          <w:rFonts w:hint="eastAsia"/>
+        </w:rPr>
+      </w:pPr>
+    </w:p>
     <w:p>
       <w:pPr>
         <w:pStyle w:val="2"/>
@@ -13657,6 +15886,7 @@
         <w:rPr>
           <w:rFonts w:hint="eastAsia"/>
         </w:rPr>
+        <w:lastRenderedPageBreak/>
         <w:t>图</w:t>
       </w:r>
       <w:r>
@@ -13692,7 +15922,16 @@
         <w:t xml:space="preserve">: </w:t>
       </w:r>
       <w:r>
-        <w:t>图级任务、节点级任务和边级任务。在图级任务中，我们</w:t>
+        <w:t>图级任务、节点级任务和边级任务。在图级任务中，</w:t>
+      </w:r>
+      <w:r>
+        <w:rPr>
+          <w:rFonts w:hint="eastAsia"/>
+        </w:rPr>
+        <w:t>每个数据样本是一个完整的图，</w:t>
+      </w:r>
+      <w:r>
+        <w:t>我们</w:t>
       </w:r>
       <w:r>
         <w:rPr>
@@ -13716,7 +15955,16 @@
         <w:t>；</w:t>
       </w:r>
       <w:r>
-        <w:t>对于节点级任务，我们</w:t>
+        <w:t>对于节点级任务，</w:t>
+      </w:r>
+      <w:r>
+        <w:rPr>
+          <w:rFonts w:hint="eastAsia"/>
+        </w:rPr>
+        <w:t>其中图中的节点作为数据样本，</w:t>
+      </w:r>
+      <w:r>
+        <w:t>我们</w:t>
       </w:r>
       <w:r>
         <w:rPr>
@@ -13805,7 +16053,6 @@
         <w:rPr>
           <w:rFonts w:hint="eastAsia"/>
         </w:rPr>
-        <w:lastRenderedPageBreak/>
         <w:t>节点级预测任务</w:t>
       </w:r>
     </w:p>
@@ -13814,7 +16061,30 @@
         <w:ind w:firstLine="420"/>
       </w:pPr>
       <w:r>
-        <w:t>节点级任务涉及到预测图中每个节点的身份或角色</w:t>
+        <w:t>在图计算中，节点级任务是指针对图中每个节点设计的任务，在节点级别上进行计算和处理。常见的节点级任务</w:t>
+      </w:r>
+      <w:r>
+        <w:rPr>
+          <w:rFonts w:hint="eastAsia"/>
+        </w:rPr>
+        <w:t>主要有节点分类、节点重要性评估、链接预测等，接下来我们主要讨论一个代表性任务——节点分类。</w:t>
+      </w:r>
+    </w:p>
+    <w:p>
+      <w:pPr>
+        <w:ind w:firstLine="420"/>
+      </w:pPr>
+      <w:r>
+        <w:t>节点</w:t>
+      </w:r>
+      <w:r>
+        <w:rPr>
+          <w:rFonts w:hint="eastAsia"/>
+        </w:rPr>
+        <w:t>分类</w:t>
+      </w:r>
+      <w:r>
+        <w:t>涉及到预测图中每个节点的身份或角色</w:t>
       </w:r>
       <w:r>
         <w:rPr>
@@ -13995,14 +16265,27 @@
       <w:r>
         <w:t xml:space="preserve"> </w:t>
       </w:r>
-      <w:fldSimple w:instr=" STYLEREF 1 \s ">
-        <w:r>
-          <w:rPr>
-            <w:noProof/>
-          </w:rPr>
-          <w:t>15</w:t>
-        </w:r>
-      </w:fldSimple>
+      <w:r>
+        <w:fldChar w:fldCharType="begin"/>
+      </w:r>
+      <w:r>
+        <w:instrText xml:space="preserve"> STYLEREF 1 \s </w:instrText>
+      </w:r>
+      <w:r>
+        <w:fldChar w:fldCharType="separate"/>
+      </w:r>
+      <w:r>
+        <w:rPr>
+          <w:noProof/>
+        </w:rPr>
+        <w:t>15</w:t>
+      </w:r>
+      <w:r>
+        <w:rPr>
+          <w:noProof/>
+        </w:rPr>
+        <w:fldChar w:fldCharType="end"/>
+      </w:r>
       <w:r>
         <w:noBreakHyphen/>
       </w:r>
@@ -14045,156 +16328,173 @@
     </w:p>
     <w:p>
       <w:pPr>
-        <w:jc w:val="center"/>
-      </w:pPr>
+        <w:rPr>
+          <w:b/>
+          <w:bCs/>
+        </w:rPr>
+      </w:pPr>
+      <w:r>
+        <w:rPr>
+          <w:rFonts w:hint="eastAsia"/>
+          <w:b/>
+          <w:bCs/>
+        </w:rPr>
+        <w:lastRenderedPageBreak/>
+        <w:t>节点</w:t>
+      </w:r>
+      <w:r>
+        <w:rPr>
+          <w:rFonts w:hint="eastAsia"/>
+          <w:b/>
+          <w:bCs/>
+        </w:rPr>
+        <w:t>分类实战代码</w:t>
+      </w:r>
     </w:p>
     <w:p>
       <w:pPr>
-        <w:rPr>
-          <w:b/>
-          <w:bCs/>
-        </w:rPr>
-      </w:pPr>
-      <w:r>
-        <w:rPr>
-          <w:rFonts w:hint="eastAsia"/>
-          <w:b/>
-          <w:bCs/>
-        </w:rPr>
-        <w:t>通用框架</w:t>
-      </w:r>
+        <w:jc w:val="left"/>
+      </w:pPr>
     </w:p>
     <w:p>
       <w:pPr>
-        <w:rPr>
-          <w:b/>
-          <w:bCs/>
-        </w:rPr>
-      </w:pPr>
-      <w:r>
-        <w:rPr>
-          <w:rFonts w:hint="eastAsia"/>
-          <w:b/>
-          <w:bCs/>
-        </w:rPr>
-        <w:t>节点</w:t>
-      </w:r>
-      <w:r>
-        <w:rPr>
-          <w:rFonts w:hint="eastAsia"/>
-          <w:b/>
-          <w:bCs/>
-        </w:rPr>
-        <w:t>分类实战代码</w:t>
-      </w:r>
+        <w:ind w:firstLine="420"/>
+      </w:pPr>
     </w:p>
     <w:p>
       <w:pPr>
-        <w:jc w:val="left"/>
-      </w:pPr>
+        <w:pStyle w:val="3"/>
+      </w:pPr>
+      <w:r>
+        <w:rPr>
+          <w:rFonts w:hint="eastAsia"/>
+        </w:rPr>
+        <w:t>图级预测任务</w:t>
+      </w:r>
     </w:p>
     <w:p>
       <w:pPr>
         <w:ind w:firstLine="420"/>
       </w:pPr>
+      <w:r>
+        <w:t>在图计算中，图级任务（</w:t>
+      </w:r>
+      <w:r>
+        <w:t>Graph-level tasks</w:t>
+      </w:r>
+      <w:r>
+        <w:t>）是指针对整个图进行处理和分析的任务。常见的图级任务</w:t>
+      </w:r>
+      <w:r>
+        <w:rPr>
+          <w:rFonts w:hint="eastAsia"/>
+        </w:rPr>
+        <w:t>主要有图分类、图聚类、图匹配（</w:t>
+      </w:r>
+      <w:r>
+        <w:t>在两个或多个给定的图之间寻找相似性，以做出比较和分析</w:t>
+      </w:r>
+      <w:r>
+        <w:rPr>
+          <w:rFonts w:hint="eastAsia"/>
+        </w:rPr>
+        <w:t>）、图生成等。本节我们主要介绍其中具有代表性的一类任务——图分类。</w:t>
+      </w:r>
     </w:p>
     <w:p>
       <w:pPr>
-        <w:pStyle w:val="3"/>
-      </w:pPr>
-      <w:r>
-        <w:rPr>
-          <w:rFonts w:hint="eastAsia"/>
-        </w:rPr>
-        <w:t>图级预测任务</w:t>
+        <w:ind w:firstLine="420"/>
+      </w:pPr>
+      <w:r>
+        <w:t>在图</w:t>
+      </w:r>
+      <w:r>
+        <w:rPr>
+          <w:rFonts w:hint="eastAsia"/>
+        </w:rPr>
+        <w:t>分类</w:t>
+      </w:r>
+      <w:r>
+        <w:t>中，我们的目标是预测整个图的性质。例如，对于一个</w:t>
+      </w:r>
+      <w:r>
+        <w:rPr>
+          <w:rFonts w:hint="eastAsia"/>
+        </w:rPr>
+        <w:t>图结构表示的</w:t>
+      </w:r>
+      <w:r>
+        <w:t>分子</w:t>
+      </w:r>
+      <w:r>
+        <w:rPr>
+          <w:rFonts w:hint="eastAsia"/>
+        </w:rPr>
+        <w:t>（图</w:t>
+      </w:r>
+      <w:r>
+        <w:rPr>
+          <w:rFonts w:hint="eastAsia"/>
+        </w:rPr>
+        <w:t>1</w:t>
+      </w:r>
+      <w:r>
+        <w:t>5-3</w:t>
+      </w:r>
+      <w:r>
+        <w:rPr>
+          <w:rFonts w:hint="eastAsia"/>
+        </w:rPr>
+        <w:t>）</w:t>
+      </w:r>
+      <w:r>
+        <w:t>，我们可能想要预测这个分子</w:t>
+      </w:r>
+      <w:r>
+        <w:rPr>
+          <w:rFonts w:hint="eastAsia"/>
+        </w:rPr>
+        <w:t>是否有毒</w:t>
+      </w:r>
+      <w:r>
+        <w:t>，或者它是否会与疾病有关的受体结合。这类似于</w:t>
+      </w:r>
+      <w:r>
+        <w:rPr>
+          <w:rFonts w:hint="eastAsia"/>
+        </w:rPr>
+        <w:t>图像领域中的</w:t>
+      </w:r>
+      <w:r>
+        <w:t xml:space="preserve"> MNIST </w:t>
+      </w:r>
+      <w:r>
+        <w:t>和</w:t>
+      </w:r>
+      <w:r>
+        <w:t xml:space="preserve"> CIFAR </w:t>
+      </w:r>
+      <w:r>
+        <w:t>的图像分类问题，我们希望将一个标签与整个图像关联起来</w:t>
+      </w:r>
+      <w:r>
+        <w:rPr>
+          <w:rFonts w:hint="eastAsia"/>
+        </w:rPr>
+        <w:t>，或者是自然语言处理中的情绪识别问题，通过整段文本判断其对应情绪</w:t>
+      </w:r>
+      <w:r>
+        <w:t>。</w:t>
       </w:r>
     </w:p>
     <w:p>
       <w:pPr>
-        <w:ind w:firstLine="420"/>
-      </w:pPr>
-      <w:r>
-        <w:t>在图级任务中，我们的目标是预测整个图的性质。例如，对于一个</w:t>
-      </w:r>
-      <w:r>
-        <w:rPr>
-          <w:rFonts w:hint="eastAsia"/>
-        </w:rPr>
-        <w:t>图结构表示的</w:t>
-      </w:r>
-      <w:r>
-        <w:t>分子</w:t>
-      </w:r>
-      <w:r>
-        <w:rPr>
-          <w:rFonts w:hint="eastAsia"/>
-        </w:rPr>
-        <w:t>（图</w:t>
-      </w:r>
-      <w:r>
-        <w:rPr>
-          <w:rFonts w:hint="eastAsia"/>
-        </w:rPr>
-        <w:t>1</w:t>
-      </w:r>
-      <w:r>
-        <w:t>5-3</w:t>
-      </w:r>
-      <w:r>
-        <w:rPr>
-          <w:rFonts w:hint="eastAsia"/>
-        </w:rPr>
-        <w:t>）</w:t>
-      </w:r>
-      <w:r>
-        <w:t>，我们可能想要预测这个分子</w:t>
-      </w:r>
-      <w:r>
-        <w:rPr>
-          <w:rFonts w:hint="eastAsia"/>
-        </w:rPr>
-        <w:t>是否有毒</w:t>
-      </w:r>
-      <w:r>
-        <w:t>，或者它是否会与疾病有关的受体结合。这类似于</w:t>
-      </w:r>
-      <w:r>
-        <w:rPr>
-          <w:rFonts w:hint="eastAsia"/>
-        </w:rPr>
-        <w:t>图像领域中的</w:t>
-      </w:r>
-      <w:r>
-        <w:t xml:space="preserve"> MNIST </w:t>
-      </w:r>
-      <w:r>
-        <w:t>和</w:t>
-      </w:r>
-      <w:r>
-        <w:t xml:space="preserve"> CIFAR </w:t>
-      </w:r>
-      <w:r>
-        <w:t>的图像分类问题，我们希望将一个标签与整个图像关联起来</w:t>
-      </w:r>
-      <w:r>
-        <w:rPr>
-          <w:rFonts w:hint="eastAsia"/>
-        </w:rPr>
-        <w:t>，或者是自然语言处理中的情绪识别问题，通过整段文本判断其对应情绪</w:t>
-      </w:r>
-      <w:r>
-        <w:t>。</w:t>
-      </w:r>
-    </w:p>
-    <w:p>
-      <w:pPr>
         <w:jc w:val="center"/>
       </w:pPr>
       <w:r>
         <w:rPr>
           <w:noProof/>
         </w:rPr>
-        <w:lastRenderedPageBreak/>
         <w:drawing>
           <wp:inline distT="0" distB="0" distL="0" distR="0" wp14:anchorId="01E1C762" wp14:editId="0C7BA069">
             <wp:extent cx="5327650" cy="1569720"/>
@@ -14242,14 +16542,27 @@
       <w:r>
         <w:t xml:space="preserve"> </w:t>
       </w:r>
-      <w:fldSimple w:instr=" STYLEREF 1 \s ">
-        <w:r>
-          <w:rPr>
-            <w:noProof/>
-          </w:rPr>
-          <w:t>15</w:t>
-        </w:r>
-      </w:fldSimple>
+      <w:r>
+        <w:fldChar w:fldCharType="begin"/>
+      </w:r>
+      <w:r>
+        <w:instrText xml:space="preserve"> STYLEREF 1 \s </w:instrText>
+      </w:r>
+      <w:r>
+        <w:fldChar w:fldCharType="separate"/>
+      </w:r>
+      <w:r>
+        <w:rPr>
+          <w:noProof/>
+        </w:rPr>
+        <w:t>15</w:t>
+      </w:r>
+      <w:r>
+        <w:rPr>
+          <w:noProof/>
+        </w:rPr>
+        <w:fldChar w:fldCharType="end"/>
+      </w:r>
       <w:r>
         <w:noBreakHyphen/>
       </w:r>
@@ -14272,7 +16585,7 @@
         <w:rPr>
           <w:noProof/>
         </w:rPr>
-        <w:t>3</w:t>
+        <w:t>14</w:t>
       </w:r>
       <w:r>
         <w:fldChar w:fldCharType="end"/>
@@ -14288,44 +16601,431 @@
       </w:r>
     </w:p>
     <w:p>
-      <w:pPr>
-        <w:rPr>
+      <w:r>
+        <w:tab/>
+      </w:r>
+      <w:r>
+        <w:rPr>
+          <w:rFonts w:hint="eastAsia"/>
+        </w:rPr>
+        <w:t>不同于</w:t>
+      </w:r>
+      <w:r>
+        <w:rPr>
+          <w:rFonts w:hint="eastAsia"/>
+        </w:rPr>
+        <w:t>节点级任务，图分类任务组要更多的关注图数据的全局信息，既要融合各个节点的特征，又要包含整张图的结构信息。对于图级任务来说，模型更多关注的是如何获得一个优秀的图向量表示。在</w:t>
+      </w:r>
+      <w:r>
+        <w:rPr>
+          <w:rFonts w:hint="eastAsia"/>
+        </w:rPr>
+        <w:t>CNN</w:t>
+      </w:r>
+      <w:r>
+        <w:rPr>
+          <w:rFonts w:hint="eastAsia"/>
+        </w:rPr>
+        <w:t>中，通常使用层级池化来一步步提取全局信息，最终得到一个全局表达，在图神经网络中也有着类似的操作</w:t>
+      </w:r>
+      <w:r>
+        <w:rPr>
+          <w:rFonts w:hint="eastAsia"/>
+        </w:rPr>
+        <w:t>，在这里我们主要介绍基于</w:t>
+      </w:r>
+      <w:r>
+        <w:rPr>
+          <w:rFonts w:hint="eastAsia"/>
+        </w:rPr>
+        <w:t>Top K</w:t>
+      </w:r>
+      <w:r>
+        <w:rPr>
+          <w:rFonts w:hint="eastAsia"/>
+        </w:rPr>
+        <w:t>的</w:t>
+      </w:r>
+      <w:r>
+        <w:rPr>
+          <w:rFonts w:hint="eastAsia"/>
+        </w:rPr>
+        <w:t>的自注意力图池化模型</w:t>
+      </w:r>
+      <w:r>
+        <w:rPr>
+          <w:rFonts w:hint="eastAsia"/>
+        </w:rPr>
+        <w:t>（</w:t>
+      </w:r>
+      <w:r>
+        <w:rPr>
+          <w:rFonts w:hint="eastAsia"/>
+        </w:rPr>
+        <w:t>SAGPool</w:t>
+      </w:r>
+      <w:r>
+        <w:rPr>
+          <w:rFonts w:hint="eastAsia"/>
+        </w:rPr>
+        <w:t>）</w:t>
+      </w:r>
+      <w:r>
+        <w:rPr>
+          <w:rFonts w:hint="eastAsia"/>
+        </w:rPr>
+        <w:t>。</w:t>
+      </w:r>
+    </w:p>
+    <w:p>
+      <w:r>
+        <w:tab/>
+      </w:r>
+      <w:r>
+        <w:rPr>
+          <w:rFonts w:hint="eastAsia"/>
+        </w:rPr>
+        <w:t>Top K</w:t>
+      </w:r>
+      <w:r>
+        <w:rPr>
+          <w:rFonts w:hint="eastAsia"/>
+        </w:rPr>
+        <w:t>池化机制的总体来说是一个不断抛弃节点过程，通过学习节点的重要程度，对节点进行排序，每次排序丢弃掉那些权重较低的节点保留权重更高的节点。</w:t>
+      </w:r>
+      <w:r>
+        <w:rPr>
+          <w:rFonts w:hint="eastAsia"/>
+        </w:rPr>
+        <w:t>如果仅仅丢弃节点会使得缺乏对所有节点的有效信息的融合，因此常常会选择在池化层后添加一个读出层，实</w:t>
+      </w:r>
+      <w:r>
+        <w:rPr>
+          <w:rFonts w:hint="eastAsia"/>
+        </w:rPr>
+        <w:lastRenderedPageBreak/>
+        <w:t>现对该尺度下的图的全局信息的一次性聚合，常用的读出方式有全局平局池化和全局最大池化，或者将二者进行拼接。</w:t>
+      </w:r>
+    </w:p>
+    <w:p>
+      <w:pPr>
+        <w:jc w:val="center"/>
+        <w:rPr>
+          <w:rFonts w:hint="eastAsia"/>
+        </w:rPr>
+      </w:pPr>
+      <w:r>
+        <w:drawing>
+          <wp:inline distT="0" distB="0" distL="0" distR="0" wp14:anchorId="6E1C92A9" wp14:editId="2A2D19F7">
+            <wp:extent cx="4959006" cy="1267691"/>
+            <wp:effectExtent l="0" t="0" r="0" b="8890"/>
+            <wp:docPr id="1964986870" name="图片 1"/>
+            <wp:cNvGraphicFramePr>
+              <a:graphicFrameLocks xmlns:a="http://schemas.openxmlformats.org/drawingml/2006/main" noChangeAspect="1"/>
+            </wp:cNvGraphicFramePr>
+            <a:graphic xmlns:a="http://schemas.openxmlformats.org/drawingml/2006/main">
+              <a:graphicData uri="http://schemas.openxmlformats.org/drawingml/2006/picture">
+                <pic:pic xmlns:pic="http://schemas.openxmlformats.org/drawingml/2006/picture">
+                  <pic:nvPicPr>
+                    <pic:cNvPr id="1964986870" name=""/>
+                    <pic:cNvPicPr/>
+                  </pic:nvPicPr>
+                  <pic:blipFill rotWithShape="1">
+                    <a:blip r:embed="rId22"/>
+                    <a:srcRect b="16154"/>
+                    <a:stretch/>
+                  </pic:blipFill>
+                  <pic:spPr bwMode="auto">
+                    <a:xfrm>
+                      <a:off x="0" y="0"/>
+                      <a:ext cx="4964103" cy="1268994"/>
+                    </a:xfrm>
+                    <a:prstGeom prst="rect">
+                      <a:avLst/>
+                    </a:prstGeom>
+                    <a:ln>
+                      <a:noFill/>
+                    </a:ln>
+                    <a:extLst>
+                      <a:ext uri="{53640926-AAD7-44D8-BBD7-CCE9431645EC}">
+                        <a14:shadowObscured xmlns:a14="http://schemas.microsoft.com/office/drawing/2010/main"/>
+                      </a:ext>
+                    </a:extLst>
+                  </pic:spPr>
+                </pic:pic>
+              </a:graphicData>
+            </a:graphic>
+          </wp:inline>
+        </w:drawing>
+      </w:r>
+    </w:p>
+    <w:p>
+      <w:pPr>
+        <w:jc w:val="center"/>
+      </w:pPr>
+      <w:r>
+        <w:t>图</w:t>
+      </w:r>
+      <w:r>
+        <w:t xml:space="preserve"> </w:t>
+      </w:r>
+      <w:r>
+        <w:fldChar w:fldCharType="begin"/>
+      </w:r>
+      <w:r>
+        <w:instrText xml:space="preserve"> STYLEREF 1 \s </w:instrText>
+      </w:r>
+      <w:r>
+        <w:fldChar w:fldCharType="separate"/>
+      </w:r>
+      <w:r>
+        <w:rPr>
+          <w:noProof/>
+        </w:rPr>
+        <w:t>15</w:t>
+      </w:r>
+      <w:r>
+        <w:rPr>
+          <w:noProof/>
+        </w:rPr>
+        <w:fldChar w:fldCharType="end"/>
+      </w:r>
+      <w:r>
+        <w:noBreakHyphen/>
+      </w:r>
+      <w:r>
+        <w:fldChar w:fldCharType="begin"/>
+      </w:r>
+      <w:r>
+        <w:instrText xml:space="preserve"> SEQ </w:instrText>
+      </w:r>
+      <w:r>
+        <w:instrText>图</w:instrText>
+      </w:r>
+      <w:r>
+        <w:instrText xml:space="preserve"> \* ARABIC \s 1 </w:instrText>
+      </w:r>
+      <w:r>
+        <w:fldChar w:fldCharType="separate"/>
+      </w:r>
+      <w:r>
+        <w:rPr>
+          <w:noProof/>
+        </w:rPr>
+        <w:t>15</w:t>
+      </w:r>
+      <w:r>
+        <w:fldChar w:fldCharType="end"/>
+      </w:r>
+      <w:r>
+        <w:t xml:space="preserve">  </w:t>
+      </w:r>
+      <w:r>
+        <w:rPr>
+          <w:rFonts w:hint="eastAsia"/>
+        </w:rPr>
+        <w:t>基于</w:t>
+      </w:r>
+      <w:r>
+        <w:rPr>
+          <w:rFonts w:hint="eastAsia"/>
+        </w:rPr>
+        <w:t>Top K</w:t>
+      </w:r>
+      <w:r>
+        <w:rPr>
+          <w:rFonts w:hint="eastAsia"/>
+        </w:rPr>
+        <w:t>池化的图分类模型结构</w:t>
+      </w:r>
+    </w:p>
+    <w:p>
+      <w:pPr>
+        <w:ind w:firstLine="420"/>
+      </w:pPr>
+      <w:r>
+        <w:rPr>
+          <w:rFonts w:hint="eastAsia"/>
+        </w:rPr>
+        <w:t>如何学习节点的重要程度，不同的研究人员有不同的方法，</w:t>
+      </w:r>
+      <w:r>
+        <w:rPr>
+          <w:rFonts w:hint="eastAsia"/>
+        </w:rPr>
+        <w:t>SAGPool</w:t>
+      </w:r>
+      <w:r>
+        <w:rPr>
+          <w:rFonts w:hint="eastAsia"/>
+        </w:rPr>
+        <w:t>是使用图卷积的方式，对每一个节点赋予一个注意力分数，之后根据节点的注意力分数进行池化操作，</w:t>
+      </w:r>
+      <w:r>
+        <w:rPr>
+          <w:rFonts w:hint="eastAsia"/>
+        </w:rPr>
+        <w:t>根据池化比率（可调整</w:t>
+      </w:r>
+      <w:r>
+        <w:rPr>
+          <w:rFonts w:hint="eastAsia"/>
+        </w:rPr>
+        <w:t>超参</w:t>
+      </w:r>
+      <w:r>
+        <w:rPr>
+          <w:rFonts w:hint="eastAsia"/>
+        </w:rPr>
+        <w:t>）</w:t>
+      </w:r>
+      <w:r>
+        <w:rPr>
+          <w:rFonts w:hint="eastAsia"/>
+        </w:rPr>
+        <w:t>，舍弃掉部分不重要的节点，</w:t>
+      </w:r>
+      <w:r>
+        <w:rPr>
+          <w:rFonts w:hint="eastAsia"/>
+        </w:rPr>
+        <w:t>之后</w:t>
+      </w:r>
+      <w:r>
+        <w:rPr>
+          <w:rFonts w:hint="eastAsia"/>
+        </w:rPr>
+        <w:t>对邻接矩阵和节点特征进行更新，最终得到池化结果。</w:t>
+      </w:r>
+    </w:p>
+    <w:p>
+      <w:pPr>
+        <w:ind w:firstLine="420"/>
+        <w:jc w:val="center"/>
+        <w:rPr>
+          <w:rFonts w:hint="eastAsia"/>
+        </w:rPr>
+      </w:pPr>
+      <w:r>
+        <w:drawing>
+          <wp:inline distT="0" distB="0" distL="0" distR="0" wp14:anchorId="3B05E8B5" wp14:editId="4124525A">
+            <wp:extent cx="4800600" cy="2011789"/>
+            <wp:effectExtent l="0" t="0" r="0" b="7620"/>
+            <wp:docPr id="1490568761" name="图片 1"/>
+            <wp:cNvGraphicFramePr>
+              <a:graphicFrameLocks xmlns:a="http://schemas.openxmlformats.org/drawingml/2006/main" noChangeAspect="1"/>
+            </wp:cNvGraphicFramePr>
+            <a:graphic xmlns:a="http://schemas.openxmlformats.org/drawingml/2006/main">
+              <a:graphicData uri="http://schemas.openxmlformats.org/drawingml/2006/picture">
+                <pic:pic xmlns:pic="http://schemas.openxmlformats.org/drawingml/2006/picture">
+                  <pic:nvPicPr>
+                    <pic:cNvPr id="1490568761" name=""/>
+                    <pic:cNvPicPr/>
+                  </pic:nvPicPr>
+                  <pic:blipFill>
+                    <a:blip r:embed="rId23"/>
+                    <a:stretch>
+                      <a:fillRect/>
+                    </a:stretch>
+                  </pic:blipFill>
+                  <pic:spPr>
+                    <a:xfrm>
+                      <a:off x="0" y="0"/>
+                      <a:ext cx="4805588" cy="2013879"/>
+                    </a:xfrm>
+                    <a:prstGeom prst="rect">
+                      <a:avLst/>
+                    </a:prstGeom>
+                  </pic:spPr>
+                </pic:pic>
+              </a:graphicData>
+            </a:graphic>
+          </wp:inline>
+        </w:drawing>
+      </w:r>
+    </w:p>
+    <w:p>
+      <w:pPr>
+        <w:jc w:val="center"/>
+      </w:pPr>
+      <w:r>
+        <w:t>图</w:t>
+      </w:r>
+      <w:r>
+        <w:t xml:space="preserve"> </w:t>
+      </w:r>
+      <w:r>
+        <w:fldChar w:fldCharType="begin"/>
+      </w:r>
+      <w:r>
+        <w:instrText xml:space="preserve"> STYLEREF 1 \s </w:instrText>
+      </w:r>
+      <w:r>
+        <w:fldChar w:fldCharType="separate"/>
+      </w:r>
+      <w:r>
+        <w:rPr>
+          <w:noProof/>
+        </w:rPr>
+        <w:t>15</w:t>
+      </w:r>
+      <w:r>
+        <w:rPr>
+          <w:noProof/>
+        </w:rPr>
+        <w:fldChar w:fldCharType="end"/>
+      </w:r>
+      <w:r>
+        <w:noBreakHyphen/>
+      </w:r>
+      <w:r>
+        <w:fldChar w:fldCharType="begin"/>
+      </w:r>
+      <w:r>
+        <w:instrText xml:space="preserve"> SEQ </w:instrText>
+      </w:r>
+      <w:r>
+        <w:instrText>图</w:instrText>
+      </w:r>
+      <w:r>
+        <w:instrText xml:space="preserve"> \* ARABIC \s 1 </w:instrText>
+      </w:r>
+      <w:r>
+        <w:fldChar w:fldCharType="separate"/>
+      </w:r>
+      <w:r>
+        <w:rPr>
+          <w:noProof/>
+        </w:rPr>
+        <w:t>16</w:t>
+      </w:r>
+      <w:r>
+        <w:fldChar w:fldCharType="end"/>
+      </w:r>
+      <w:r>
+        <w:t xml:space="preserve">  </w:t>
+      </w:r>
+      <w:r>
+        <w:rPr>
+          <w:rFonts w:hint="eastAsia"/>
+        </w:rPr>
+        <w:t>SAGPool</w:t>
+      </w:r>
+      <w:r>
+        <w:rPr>
+          <w:rFonts w:hint="eastAsia"/>
+        </w:rPr>
+        <w:t>池化架构</w:t>
+      </w:r>
+    </w:p>
+    <w:p>
+      <w:pPr>
+        <w:rPr>
+          <w:rFonts w:hint="eastAsia"/>
           <w:b/>
           <w:bCs/>
         </w:rPr>
       </w:pPr>
-      <w:r>
-        <w:rPr>
-          <w:rFonts w:hint="eastAsia"/>
-          <w:b/>
-          <w:bCs/>
-        </w:rPr>
-        <w:t>通用框架</w:t>
-      </w:r>
-    </w:p>
-    <w:p>
-      <w:pPr>
-        <w:rPr>
-          <w:b/>
-          <w:bCs/>
-        </w:rPr>
-      </w:pPr>
-      <w:r>
-        <w:rPr>
-          <w:rFonts w:hint="eastAsia"/>
-          <w:b/>
-          <w:bCs/>
-        </w:rPr>
-        <w:t>池化</w:t>
-      </w:r>
-      <w:r>
-        <w:rPr>
-          <w:rFonts w:hint="eastAsia"/>
-          <w:b/>
-          <w:bCs/>
-        </w:rPr>
-        <w:t>操作</w:t>
-      </w:r>
     </w:p>
     <w:p>
       <w:pPr>
@@ -14360,19 +17060,386 @@
         <w:ind w:firstLine="286"/>
       </w:pPr>
       <w:r>
-        <w:t>边缘层次推理的一个例子是图像场景理解。除了识别图像中的物体，深度学习模型还可以用来预测它们之间的关系。我们可以把它称为边缘级别分类</w:t>
-      </w:r>
-      <w:r>
-        <w:t xml:space="preserve">: </w:t>
-      </w:r>
-      <w:r>
-        <w:t>给定代表图像中对象的节点，我们希望预测这些节点中的哪个共享一个边缘，或者这个边缘的值是什么。如果我们希望发现实体之间的联系，我们可以考虑图完全连通，并根据它们的预测值修剪边到达一个稀疏图</w:t>
+        <w:rPr>
+          <w:rFonts w:hint="eastAsia"/>
+        </w:rPr>
+        <w:t>边级任务</w:t>
+      </w:r>
+      <w:r>
+        <w:t>是指针对边进行处理和分析的任务</w:t>
+      </w:r>
+      <w:r>
+        <w:rPr>
+          <w:rFonts w:hint="eastAsia"/>
+        </w:rPr>
+        <w:t>，</w:t>
+      </w:r>
+      <w:r>
+        <w:rPr>
+          <w:rFonts w:hint="eastAsia"/>
+        </w:rPr>
+        <w:t>边级任务中一个典型的例子是图像场景理解。</w:t>
+      </w:r>
+      <w:r>
+        <w:rPr>
+          <w:rFonts w:hint="eastAsia"/>
+        </w:rPr>
+        <w:lastRenderedPageBreak/>
+        <w:t>在图像场景理解任务中，</w:t>
+      </w:r>
+      <w:r>
+        <w:t>除了识别图像中的物体，</w:t>
+      </w:r>
+      <w:r>
+        <w:rPr>
+          <w:rFonts w:hint="eastAsia"/>
+        </w:rPr>
+        <w:t>我们</w:t>
+      </w:r>
+      <w:r>
+        <w:t>还可以预测</w:t>
+      </w:r>
+      <w:r>
+        <w:rPr>
+          <w:rFonts w:hint="eastAsia"/>
+        </w:rPr>
+        <w:t>节点</w:t>
+      </w:r>
+      <w:r>
+        <w:t>之间的关系。</w:t>
+      </w:r>
+      <w:r>
+        <w:rPr>
+          <w:rFonts w:hint="eastAsia"/>
+        </w:rPr>
+        <w:t>对于</w:t>
+      </w:r>
+      <w:r>
+        <w:t>给定</w:t>
+      </w:r>
+      <w:r>
+        <w:rPr>
+          <w:rFonts w:hint="eastAsia"/>
+        </w:rPr>
+        <w:t>图像，节点代表其中的对象</w:t>
+      </w:r>
+      <w:r>
+        <w:rPr>
+          <w:rFonts w:hint="eastAsia"/>
+        </w:rPr>
+        <w:t>，</w:t>
+      </w:r>
+      <w:r>
+        <w:t>我们希望预测这些节点中的</w:t>
+      </w:r>
+      <w:r>
+        <w:rPr>
+          <w:rFonts w:hint="eastAsia"/>
+        </w:rPr>
+        <w:t>哪些节点之间有边，或者这个边的权重是多少，这类任务</w:t>
+      </w:r>
+      <w:r>
+        <w:t>我们可以把它称为边级分类。</w:t>
+      </w:r>
+      <w:r>
+        <w:rPr>
+          <w:rFonts w:hint="eastAsia"/>
+        </w:rPr>
+        <w:t>如果我们希望判断节点之间是否有联系，可以首先将图设置为全连通图（每个节点之间都有边连接），之后根据预测值对边进行删除，最终得到一个稀疏图，即我们的预测结果。</w:t>
       </w:r>
     </w:p>
-    <w:p/>
-    <w:p/>
-    <w:p/>
-    <w:p/>
+    <w:p>
+      <w:pPr>
+        <w:ind w:firstLine="286"/>
+        <w:jc w:val="center"/>
+        <w:rPr>
+          <w:rFonts w:hint="eastAsia"/>
+        </w:rPr>
+      </w:pPr>
+      <w:r>
+        <w:drawing>
+          <wp:inline distT="0" distB="0" distL="0" distR="0" wp14:anchorId="3319DC8C" wp14:editId="6291B73B">
+            <wp:extent cx="3997036" cy="2820793"/>
+            <wp:effectExtent l="0" t="0" r="3810" b="0"/>
+            <wp:docPr id="362113888" name="图片 1"/>
+            <wp:cNvGraphicFramePr>
+              <a:graphicFrameLocks xmlns:a="http://schemas.openxmlformats.org/drawingml/2006/main" noChangeAspect="1"/>
+            </wp:cNvGraphicFramePr>
+            <a:graphic xmlns:a="http://schemas.openxmlformats.org/drawingml/2006/main">
+              <a:graphicData uri="http://schemas.openxmlformats.org/drawingml/2006/picture">
+                <pic:pic xmlns:pic="http://schemas.openxmlformats.org/drawingml/2006/picture">
+                  <pic:nvPicPr>
+                    <pic:cNvPr id="362113888" name=""/>
+                    <pic:cNvPicPr/>
+                  </pic:nvPicPr>
+                  <pic:blipFill>
+                    <a:blip r:embed="rId24"/>
+                    <a:stretch>
+                      <a:fillRect/>
+                    </a:stretch>
+                  </pic:blipFill>
+                  <pic:spPr>
+                    <a:xfrm>
+                      <a:off x="0" y="0"/>
+                      <a:ext cx="4009482" cy="2829576"/>
+                    </a:xfrm>
+                    <a:prstGeom prst="rect">
+                      <a:avLst/>
+                    </a:prstGeom>
+                  </pic:spPr>
+                </pic:pic>
+              </a:graphicData>
+            </a:graphic>
+          </wp:inline>
+        </w:drawing>
+      </w:r>
+    </w:p>
+    <w:p>
+      <w:pPr>
+        <w:jc w:val="center"/>
+      </w:pPr>
+      <w:r>
+        <w:drawing>
+          <wp:inline distT="0" distB="0" distL="0" distR="0" wp14:anchorId="7AD16920" wp14:editId="27004068">
+            <wp:extent cx="4613564" cy="1584229"/>
+            <wp:effectExtent l="0" t="0" r="0" b="0"/>
+            <wp:docPr id="1127512863" name="图片 1"/>
+            <wp:cNvGraphicFramePr>
+              <a:graphicFrameLocks xmlns:a="http://schemas.openxmlformats.org/drawingml/2006/main" noChangeAspect="1"/>
+            </wp:cNvGraphicFramePr>
+            <a:graphic xmlns:a="http://schemas.openxmlformats.org/drawingml/2006/main">
+              <a:graphicData uri="http://schemas.openxmlformats.org/drawingml/2006/picture">
+                <pic:pic xmlns:pic="http://schemas.openxmlformats.org/drawingml/2006/picture">
+                  <pic:nvPicPr>
+                    <pic:cNvPr id="1127512863" name=""/>
+                    <pic:cNvPicPr/>
+                  </pic:nvPicPr>
+                  <pic:blipFill>
+                    <a:blip r:embed="rId25"/>
+                    <a:stretch>
+                      <a:fillRect/>
+                    </a:stretch>
+                  </pic:blipFill>
+                  <pic:spPr>
+                    <a:xfrm>
+                      <a:off x="0" y="0"/>
+                      <a:ext cx="4625715" cy="1588401"/>
+                    </a:xfrm>
+                    <a:prstGeom prst="rect">
+                      <a:avLst/>
+                    </a:prstGeom>
+                  </pic:spPr>
+                </pic:pic>
+              </a:graphicData>
+            </a:graphic>
+          </wp:inline>
+        </w:drawing>
+      </w:r>
+    </w:p>
+    <w:p>
+      <w:pPr>
+        <w:jc w:val="center"/>
+      </w:pPr>
+      <w:r>
+        <w:t>图</w:t>
+      </w:r>
+      <w:r>
+        <w:t xml:space="preserve"> </w:t>
+      </w:r>
+      <w:r>
+        <w:fldChar w:fldCharType="begin"/>
+      </w:r>
+      <w:r>
+        <w:instrText xml:space="preserve"> STYLEREF 1 \s </w:instrText>
+      </w:r>
+      <w:r>
+        <w:fldChar w:fldCharType="separate"/>
+      </w:r>
+      <w:r>
+        <w:rPr>
+          <w:noProof/>
+        </w:rPr>
+        <w:t>15</w:t>
+      </w:r>
+      <w:r>
+        <w:rPr>
+          <w:noProof/>
+        </w:rPr>
+        <w:fldChar w:fldCharType="end"/>
+      </w:r>
+      <w:r>
+        <w:noBreakHyphen/>
+      </w:r>
+      <w:r>
+        <w:fldChar w:fldCharType="begin"/>
+      </w:r>
+      <w:r>
+        <w:instrText xml:space="preserve"> SEQ </w:instrText>
+      </w:r>
+      <w:r>
+        <w:instrText>图</w:instrText>
+      </w:r>
+      <w:r>
+        <w:instrText xml:space="preserve"> \* ARABIC \s 1 </w:instrText>
+      </w:r>
+      <w:r>
+        <w:fldChar w:fldCharType="separate"/>
+      </w:r>
+      <w:r>
+        <w:rPr>
+          <w:noProof/>
+        </w:rPr>
+        <w:t>17</w:t>
+      </w:r>
+      <w:r>
+        <w:fldChar w:fldCharType="end"/>
+      </w:r>
+      <w:r>
+        <w:t xml:space="preserve">  </w:t>
+      </w:r>
+      <w:r>
+        <w:rPr>
+          <w:rFonts w:hint="eastAsia"/>
+        </w:rPr>
+        <w:t>边级分类任务</w:t>
+      </w:r>
+    </w:p>
+    <w:p>
+      <w:pPr>
+        <w:rPr>
+          <w:rFonts w:hint="eastAsia"/>
+        </w:rPr>
+      </w:pPr>
+    </w:p>
+    <w:p>
+      <w:pPr>
+        <w:ind w:firstLine="286"/>
+      </w:pPr>
+      <w:r>
+        <w:t>图是一种强大而丰富的结构化数据类型，它</w:t>
+      </w:r>
+      <w:r>
+        <w:rPr>
+          <w:rFonts w:hint="eastAsia"/>
+        </w:rPr>
+        <w:t>所有的</w:t>
+      </w:r>
+      <w:r>
+        <w:t>优势和</w:t>
+      </w:r>
+      <w:r>
+        <w:rPr>
+          <w:rFonts w:hint="eastAsia"/>
+        </w:rPr>
+        <w:t>面临的</w:t>
+      </w:r>
+      <w:r>
+        <w:t>挑战与图像和文本有很大不同。在这</w:t>
+      </w:r>
+      <w:r>
+        <w:rPr>
+          <w:rFonts w:hint="eastAsia"/>
+        </w:rPr>
+        <w:t>一章</w:t>
+      </w:r>
+      <w:r>
+        <w:t>中，我们概述了研究人员在建立基于神经网络的模型来处理图</w:t>
+      </w:r>
+      <w:r>
+        <w:rPr>
+          <w:rFonts w:hint="eastAsia"/>
+        </w:rPr>
+        <w:t>结构数据</w:t>
+      </w:r>
+      <w:r>
+        <w:t>方面所取得的一些阶段性成果。</w:t>
+      </w:r>
+      <w:r>
+        <w:rPr>
+          <w:rFonts w:hint="eastAsia"/>
+        </w:rPr>
+        <w:t>作为一种新兴的神经网络技术，</w:t>
+      </w:r>
+      <w:r>
+        <w:rPr>
+          <w:rFonts w:hint="eastAsia"/>
+        </w:rPr>
+        <w:t>GNN</w:t>
+      </w:r>
+      <w:r>
+        <w:rPr>
+          <w:rFonts w:hint="eastAsia"/>
+        </w:rPr>
+        <w:t>的快速发展离不开深度学习各方面的重要积淀。</w:t>
+      </w:r>
+      <w:r>
+        <w:t>近年来，</w:t>
+      </w:r>
+      <w:r>
+        <w:t>GNN</w:t>
+      </w:r>
+      <w:r>
+        <w:t>的成功为</w:t>
+      </w:r>
+      <w:r>
+        <w:rPr>
+          <w:rFonts w:hint="eastAsia"/>
+        </w:rPr>
+        <w:t>深度学习解决更</w:t>
+      </w:r>
+      <w:r>
+        <w:t>广泛的新问题</w:t>
+      </w:r>
+      <w:r>
+        <w:rPr>
+          <w:rFonts w:hint="eastAsia"/>
+        </w:rPr>
+        <w:t>提供了帮助</w:t>
+      </w:r>
+      <w:r>
+        <w:t>，我们</w:t>
+      </w:r>
+      <w:r>
+        <w:rPr>
+          <w:rFonts w:hint="eastAsia"/>
+        </w:rPr>
+        <w:lastRenderedPageBreak/>
+        <w:t>确信在未来几年，</w:t>
+      </w:r>
+      <w:r>
+        <w:rPr>
+          <w:rFonts w:hint="eastAsia"/>
+        </w:rPr>
+        <w:t>GNN</w:t>
+      </w:r>
+      <w:r>
+        <w:rPr>
+          <w:rFonts w:hint="eastAsia"/>
+        </w:rPr>
+        <w:t>将在越来越多的场景中发挥作用，我们</w:t>
+      </w:r>
+      <w:r>
+        <w:t>很</w:t>
+      </w:r>
+      <w:r>
+        <w:rPr>
+          <w:rFonts w:hint="eastAsia"/>
+        </w:rPr>
+        <w:t>期待</w:t>
+      </w:r>
+      <w:r>
+        <w:t>看到这个领域</w:t>
+      </w:r>
+      <w:r>
+        <w:rPr>
+          <w:rFonts w:hint="eastAsia"/>
+        </w:rPr>
+        <w:t>未来将会发生</w:t>
+      </w:r>
+      <w:r>
+        <w:t>什么。</w:t>
+      </w:r>
+    </w:p>
     <w:p/>
     <w:p>
       <w:pPr>
@@ -14464,16 +17531,7 @@
           <w:szCs w:val="24"/>
         </w:rPr>
         <w:tab/>
-        <w:t xml:space="preserve">J. Bruna, W. Zaremba, A. Szlam和Y. LeCun, 《Spectral Networks and Locally Connected </w:t>
-      </w:r>
-      <w:r>
-        <w:rPr>
-          <w:rFonts w:ascii="等线" w:eastAsia="等线" w:hAnsi="等线" w:cs="Times New Roman"/>
-          <w:kern w:val="0"/>
-          <w:szCs w:val="24"/>
-        </w:rPr>
-        <w:lastRenderedPageBreak/>
-        <w:t xml:space="preserve">Networks on Graphs》, </w:t>
+        <w:t xml:space="preserve">J. Bruna, W. Zaremba, A. Szlam和Y. LeCun, 《Spectral Networks and Locally Connected Networks on Graphs》, </w:t>
       </w:r>
       <w:r>
         <w:rPr>
@@ -14710,7 +17768,7 @@
       </w:r>
     </w:p>
     <w:sectPr>
-      <w:footerReference w:type="default" r:id="rId22"/>
+      <w:footerReference w:type="default" r:id="rId26"/>
       <w:pgSz w:w="11906" w:h="16838" w:code="9"/>
       <w:pgMar w:top="2552" w:right="1758" w:bottom="1758" w:left="1758" w:header="851" w:footer="992" w:gutter="0"/>
       <w:cols w:space="425"/>

--- a/Chapter_15/图神经网络.docx
+++ b/Chapter_15/图神经网络.docx
@@ -1,6 +1,6 @@
 
 <file path=word/document.xml><?xml version="1.0" encoding="utf-8"?>
-<w:document xmlns:wpc="http://schemas.microsoft.com/office/word/2010/wordprocessingCanvas" xmlns:cx="http://schemas.microsoft.com/office/drawing/2014/chartex" xmlns:cx1="http://schemas.microsoft.com/office/drawing/2015/9/8/chartex" xmlns:cx2="http://schemas.microsoft.com/office/drawing/2015/10/21/chartex" xmlns:cx3="http://schemas.microsoft.com/office/drawing/2016/5/9/chartex" xmlns:cx4="http://schemas.microsoft.com/office/drawing/2016/5/10/chartex" xmlns:cx5="http://schemas.microsoft.com/office/drawing/2016/5/11/chartex" xmlns:cx6="http://schemas.microsoft.com/office/drawing/2016/5/12/chartex" xmlns:cx7="http://schemas.microsoft.com/office/drawing/2016/5/13/chartex" xmlns:cx8="http://schemas.microsoft.com/office/drawing/2016/5/14/chartex" xmlns:mc="http://schemas.openxmlformats.org/markup-compatibility/2006" xmlns:aink="http://schemas.microsoft.com/office/drawing/2016/ink" xmlns:am3d="http://schemas.microsoft.com/office/drawing/2017/model3d" xmlns:o="urn:schemas-microsoft-com:office:office" xmlns:oel="http://schemas.microsoft.com/office/2019/extlst" xmlns:r="http://schemas.openxmlformats.org/officeDocument/2006/relationships" xmlns:m="http://schemas.openxmlformats.org/officeDocument/2006/math" xmlns:v="urn:schemas-microsoft-com:vml" xmlns:wp14="http://schemas.microsoft.com/office/word/2010/wordprocessingDrawing" xmlns:wp="http://schemas.openxmlformats.org/drawingml/2006/wordprocessingDrawing" xmlns:w10="urn:schemas-microsoft-com:office:word" xmlns:w="http://schemas.openxmlformats.org/wordprocessingml/2006/main" xmlns:w14="http://schemas.microsoft.com/office/word/2010/wordml" xmlns:w15="http://schemas.microsoft.com/office/word/2012/wordml" xmlns:w16cex="http://schemas.microsoft.com/office/word/2018/wordml/cex" xmlns:w16cid="http://schemas.microsoft.com/office/word/2016/wordml/cid" xmlns:w16="http://schemas.microsoft.com/office/word/2018/wordml" xmlns:w16du="http://schemas.microsoft.com/office/word/2023/wordml/word16du" xmlns:w16sdtdh="http://schemas.microsoft.com/office/word/2020/wordml/sdtdatahash" xmlns:w16se="http://schemas.microsoft.com/office/word/2015/wordml/symex" xmlns:wpg="http://schemas.microsoft.com/office/word/2010/wordprocessingGroup" xmlns:wpi="http://schemas.microsoft.com/office/word/2010/wordprocessingInk" xmlns:wne="http://schemas.microsoft.com/office/word/2006/wordml" xmlns:wps="http://schemas.microsoft.com/office/word/2010/wordprocessingShape" mc:Ignorable="w14 w15 w16se w16cid w16 w16cex w16sdtdh wp14">
+<w:document xmlns:wpc="http://schemas.microsoft.com/office/word/2010/wordprocessingCanvas" xmlns:cx="http://schemas.microsoft.com/office/drawing/2014/chartex" xmlns:cx1="http://schemas.microsoft.com/office/drawing/2015/9/8/chartex" xmlns:cx2="http://schemas.microsoft.com/office/drawing/2015/10/21/chartex" xmlns:cx3="http://schemas.microsoft.com/office/drawing/2016/5/9/chartex" xmlns:cx4="http://schemas.microsoft.com/office/drawing/2016/5/10/chartex" xmlns:cx5="http://schemas.microsoft.com/office/drawing/2016/5/11/chartex" xmlns:cx6="http://schemas.microsoft.com/office/drawing/2016/5/12/chartex" xmlns:cx7="http://schemas.microsoft.com/office/drawing/2016/5/13/chartex" xmlns:cx8="http://schemas.microsoft.com/office/drawing/2016/5/14/chartex" xmlns:mc="http://schemas.openxmlformats.org/markup-compatibility/2006" xmlns:aink="http://schemas.microsoft.com/office/drawing/2016/ink" xmlns:am3d="http://schemas.microsoft.com/office/drawing/2017/model3d" xmlns:o="urn:schemas-microsoft-com:office:office" xmlns:oel="http://schemas.microsoft.com/office/2019/extlst" xmlns:r="http://schemas.openxmlformats.org/officeDocument/2006/relationships" xmlns:m="http://schemas.openxmlformats.org/officeDocument/2006/math" xmlns:v="urn:schemas-microsoft-com:vml" xmlns:wp14="http://schemas.microsoft.com/office/word/2010/wordprocessingDrawing" xmlns:wp="http://schemas.openxmlformats.org/drawingml/2006/wordprocessingDrawing" xmlns:w10="urn:schemas-microsoft-com:office:word" xmlns:w="http://schemas.openxmlformats.org/wordprocessingml/2006/main" xmlns:w14="http://schemas.microsoft.com/office/word/2010/wordml" xmlns:w15="http://schemas.microsoft.com/office/word/2012/wordml" xmlns:w16cex="http://schemas.microsoft.com/office/word/2018/wordml/cex" xmlns:w16cid="http://schemas.microsoft.com/office/word/2016/wordml/cid" xmlns:w16="http://schemas.microsoft.com/office/word/2018/wordml" xmlns:w16sdtdh="http://schemas.microsoft.com/office/word/2020/wordml/sdtdatahash" xmlns:w16se="http://schemas.microsoft.com/office/word/2015/wordml/symex" xmlns:wpg="http://schemas.microsoft.com/office/word/2010/wordprocessingGroup" xmlns:wpi="http://schemas.microsoft.com/office/word/2010/wordprocessingInk" xmlns:wne="http://schemas.microsoft.com/office/word/2006/wordml" xmlns:wps="http://schemas.microsoft.com/office/word/2010/wordprocessingShape" mc:Ignorable="w14 w15 w16se w16cid w16 w16cex w16sdtdh wp14">
   <w:body>
     <w:p>
       <w:pPr>
@@ -163,11 +163,28 @@
       <w:r>
         <w:t xml:space="preserve"> </w:t>
       </w:r>
+      <w:fldSimple w:instr=" STYLEREF 1 \s ">
+        <w:r>
+          <w:rPr>
+            <w:noProof/>
+          </w:rPr>
+          <w:t>15</w:t>
+        </w:r>
+      </w:fldSimple>
+      <w:r>
+        <w:noBreakHyphen/>
+      </w:r>
       <w:r>
         <w:fldChar w:fldCharType="begin"/>
       </w:r>
       <w:r>
-        <w:instrText xml:space="preserve"> STYLEREF 1 \s </w:instrText>
+        <w:instrText xml:space="preserve"> SEQ </w:instrText>
+      </w:r>
+      <w:r>
+        <w:instrText>图</w:instrText>
+      </w:r>
+      <w:r>
+        <w:instrText xml:space="preserve"> \* ARABIC \s 1 </w:instrText>
       </w:r>
       <w:r>
         <w:fldChar w:fldCharType="separate"/>
@@ -176,49 +193,33 @@
         <w:rPr>
           <w:noProof/>
         </w:rPr>
-        <w:t>15</w:t>
-      </w:r>
-      <w:r>
-        <w:rPr>
-          <w:noProof/>
-        </w:rPr>
+        <w:t>1</w:t>
+      </w:r>
+      <w:r>
         <w:fldChar w:fldCharType="end"/>
       </w:r>
       <w:r>
-        <w:noBreakHyphen/>
-      </w:r>
-      <w:r>
-        <w:fldChar w:fldCharType="begin"/>
-      </w:r>
-      <w:r>
-        <w:instrText xml:space="preserve"> SEQ </w:instrText>
-      </w:r>
-      <w:r>
-        <w:instrText>图</w:instrText>
-      </w:r>
-      <w:r>
-        <w:instrText xml:space="preserve"> \* ARABIC \s 1 </w:instrText>
-      </w:r>
-      <w:r>
-        <w:fldChar w:fldCharType="separate"/>
-      </w:r>
-      <w:r>
-        <w:rPr>
-          <w:noProof/>
-        </w:rPr>
-        <w:t>1</w:t>
-      </w:r>
-      <w:r>
-        <w:fldChar w:fldCharType="end"/>
-      </w:r>
-      <w:r>
         <w:t xml:space="preserve">  </w:t>
       </w:r>
       <w:r>
         <w:rPr>
           <w:rFonts w:hint="eastAsia"/>
         </w:rPr>
-        <w:t>使用图结构展现图片</w:t>
+        <w:t>使用</w:t>
+      </w:r>
+      <w:proofErr w:type="gramStart"/>
+      <w:r>
+        <w:rPr>
+          <w:rFonts w:hint="eastAsia"/>
+        </w:rPr>
+        <w:t>图结构</w:t>
+      </w:r>
+      <w:proofErr w:type="gramEnd"/>
+      <w:r>
+        <w:rPr>
+          <w:rFonts w:hint="eastAsia"/>
+        </w:rPr>
+        <w:t>展现图片</w:t>
       </w:r>
     </w:p>
     <w:p>
@@ -226,7 +227,11 @@
         <w:ind w:firstLine="420"/>
       </w:pPr>
       <w:r>
-        <w:t>然而，过往传统的机器学习算法通常将数据表示为向量或矩阵的形式，而忽略了不同数据点之间的关系和连接，因此无法有效地处理图</w:t>
+        <w:t>然而，过往传统的机器学习算法通常将数据表示为向量或矩阵的形式，而忽略了不同数据点之间的关系和连接，因此无法有效地处理</w:t>
+      </w:r>
+      <w:proofErr w:type="gramStart"/>
+      <w:r>
+        <w:t>图</w:t>
       </w:r>
       <w:r>
         <w:rPr>
@@ -234,8 +239,17 @@
         </w:rPr>
         <w:t>这种</w:t>
       </w:r>
-      <w:r>
-        <w:t>非欧几里德的结构数据。十多年来，研究人员开发出了能够处理图结构数据的</w:t>
+      <w:proofErr w:type="gramEnd"/>
+      <w:r>
+        <w:t>非欧几里德的结构数据。十多年来，研究人员开发出了能够处理</w:t>
+      </w:r>
+      <w:proofErr w:type="gramStart"/>
+      <w:r>
+        <w:t>图结构</w:t>
+      </w:r>
+      <w:proofErr w:type="gramEnd"/>
+      <w:r>
+        <w:t>数据的</w:t>
       </w:r>
       <w:r>
         <w:rPr>
@@ -253,7 +267,15 @@
         <w:t>它</w:t>
       </w:r>
       <w:r>
-        <w:t>能够捕捉数据之间的拓扑结构关系，将图数据和非欧几里德结构数据纳入到深度学习范畴中，</w:t>
+        <w:t>能够捕捉数据之间的拓扑结构关系，将</w:t>
+      </w:r>
+      <w:proofErr w:type="gramStart"/>
+      <w:r>
+        <w:t>图数据</w:t>
+      </w:r>
+      <w:proofErr w:type="gramEnd"/>
+      <w:r>
+        <w:t>和非欧几里德结构数据纳入到深度学习范畴中，</w:t>
       </w:r>
       <w:r>
         <w:rPr>
@@ -361,7 +383,31 @@
         <w:fldChar w:fldCharType="end"/>
       </w:r>
       <w:r>
-        <w:t>，将图结构的相关学习过程直接架构在图数据之上，从而避免图结构信息的损失。之后在</w:t>
+        <w:t>，将</w:t>
+      </w:r>
+      <w:proofErr w:type="gramStart"/>
+      <w:r>
+        <w:t>图结构</w:t>
+      </w:r>
+      <w:proofErr w:type="gramEnd"/>
+      <w:r>
+        <w:t>的相关学习过程直接架构在</w:t>
+      </w:r>
+      <w:proofErr w:type="gramStart"/>
+      <w:r>
+        <w:t>图数据</w:t>
+      </w:r>
+      <w:proofErr w:type="gramEnd"/>
+      <w:r>
+        <w:t>之上，从而避免</w:t>
+      </w:r>
+      <w:proofErr w:type="gramStart"/>
+      <w:r>
+        <w:t>图结构</w:t>
+      </w:r>
+      <w:proofErr w:type="gramEnd"/>
+      <w:r>
+        <w:t>信息的损失。之后在</w:t>
       </w:r>
       <w:r>
         <w:t xml:space="preserve"> 2013 </w:t>
@@ -397,7 +443,15 @@
         <w:fldChar w:fldCharType="end"/>
       </w:r>
       <w:r>
-        <w:t>利用谱图理论中已知的图卷积</w:t>
+        <w:t>利用谱</w:t>
+      </w:r>
+      <w:proofErr w:type="gramStart"/>
+      <w:r>
+        <w:t>图理论</w:t>
+      </w:r>
+      <w:proofErr w:type="gramEnd"/>
+      <w:r>
+        <w:t>中已知的图卷积</w:t>
       </w:r>
       <w:r>
         <w:rPr>
@@ -430,7 +484,11 @@
         <w:t>图神经网络</w:t>
       </w:r>
       <w:r>
-        <w:t>中，但是基于</w:t>
+        <w:t>中，但是</w:t>
+      </w:r>
+      <w:proofErr w:type="gramStart"/>
+      <w:r>
+        <w:t>基于</w:t>
       </w:r>
       <w:r>
         <w:rPr>
@@ -439,7 +497,11 @@
         <w:t>谱域</w:t>
       </w:r>
       <w:r>
-        <w:t>图卷积的方法需要很高的时间复杂度。</w:t>
+        <w:t>图</w:t>
+      </w:r>
+      <w:proofErr w:type="gramEnd"/>
+      <w:r>
+        <w:t>卷积的方法需要很高的时间复杂度。</w:t>
       </w:r>
       <w:r>
         <w:t xml:space="preserve">2016 </w:t>
@@ -447,8 +509,13 @@
       <w:r>
         <w:t>年，</w:t>
       </w:r>
-      <w:r>
-        <w:t xml:space="preserve">Defferrard </w:t>
+      <w:proofErr w:type="spellStart"/>
+      <w:r>
+        <w:t>Defferrard</w:t>
+      </w:r>
+      <w:proofErr w:type="spellEnd"/>
+      <w:r>
+        <w:t xml:space="preserve"> </w:t>
       </w:r>
       <w:r>
         <w:t>等人</w:t>
@@ -582,6 +649,7 @@
         </w:rPr>
         <w:t>则</w:t>
       </w:r>
+      <w:proofErr w:type="gramStart"/>
       <w:r>
         <w:t>将</w:t>
       </w:r>
@@ -591,6 +659,7 @@
         </w:rPr>
         <w:t>谱域</w:t>
       </w:r>
+      <w:proofErr w:type="gramEnd"/>
       <w:r>
         <w:t>图卷积进行简化，使得图卷积操作可以在</w:t>
       </w:r>
@@ -610,7 +679,15 @@
         <w:t>，</w:t>
       </w:r>
       <w:r>
-        <w:t>在许多基准图数据集上达到</w:t>
+        <w:t>在许多基准</w:t>
+      </w:r>
+      <w:proofErr w:type="gramStart"/>
+      <w:r>
+        <w:t>图数据</w:t>
+      </w:r>
+      <w:proofErr w:type="gramEnd"/>
+      <w:r>
+        <w:t>集上达到</w:t>
       </w:r>
       <w:r>
         <w:rPr>
@@ -630,9 +707,11 @@
       <w:r>
         <w:t>年，</w:t>
       </w:r>
+      <w:proofErr w:type="spellStart"/>
       <w:r>
         <w:t>Velickovic</w:t>
       </w:r>
+      <w:proofErr w:type="spellEnd"/>
       <w:r>
         <w:t>等人</w:t>
       </w:r>
@@ -733,7 +812,23 @@
         <w:t>）也逐渐成为研究热点之一，</w:t>
       </w:r>
       <w:r>
-        <w:t>通过对真实图性质的观察、分析和建模，提出一些图生成机制、模型和算法</w:t>
+        <w:t>通过对真实</w:t>
+      </w:r>
+      <w:proofErr w:type="gramStart"/>
+      <w:r>
+        <w:t>图性质</w:t>
+      </w:r>
+      <w:proofErr w:type="gramEnd"/>
+      <w:r>
+        <w:t>的观察、分析和建模，提出</w:t>
+      </w:r>
+      <w:proofErr w:type="gramStart"/>
+      <w:r>
+        <w:t>一些图</w:t>
+      </w:r>
+      <w:proofErr w:type="gramEnd"/>
+      <w:r>
+        <w:t>生成机制、模型和算法</w:t>
       </w:r>
       <w:r>
         <w:t>，在新药设计等应用中有着广泛的发展前景。</w:t>
@@ -773,7 +868,11 @@
         <w:t>本章</w:t>
       </w:r>
       <w:r>
-        <w:t>还将讨论一些基础的谱图</w:t>
+        <w:t>还将讨论一些基础的谱</w:t>
+      </w:r>
+      <w:proofErr w:type="gramStart"/>
+      <w:r>
+        <w:t>图</w:t>
       </w:r>
       <w:r>
         <w:rPr>
@@ -781,8 +880,17 @@
         </w:rPr>
         <w:t>理论</w:t>
       </w:r>
-      <w:r>
-        <w:t>和图信号处理中的概念，这是理解谱域图神经网络的重要基础。</w:t>
+      <w:proofErr w:type="gramEnd"/>
+      <w:r>
+        <w:t>和图信号处理中的概念，这是</w:t>
+      </w:r>
+      <w:proofErr w:type="gramStart"/>
+      <w:r>
+        <w:t>理解谱域图</w:t>
+      </w:r>
+      <w:proofErr w:type="gramEnd"/>
+      <w:r>
+        <w:t>神经网络的重要基础。</w:t>
       </w:r>
     </w:p>
     <w:p>
@@ -801,7 +909,47 @@
         <w:ind w:firstLine="420"/>
       </w:pPr>
       <w:r>
-        <w:t>图是由顶点和边（或弧）组成的一种数据结构，其中节点表示对象，边表示对象之间的关系。图广泛应用于计算机科学、网络分析、社会科学等领域。根据边是否有向可以将图分为有向图和无向图，根据边是否带权可以将图分为带权图和无权图。</w:t>
+        <w:t>图是由顶点和</w:t>
+      </w:r>
+      <w:proofErr w:type="gramStart"/>
+      <w:r>
+        <w:t>边</w:t>
+      </w:r>
+      <w:proofErr w:type="gramEnd"/>
+      <w:r>
+        <w:t>（或弧）组成的一种数据结构，其中节点表示对象，边表示对象之间的关系。</w:t>
+      </w:r>
+      <w:proofErr w:type="gramStart"/>
+      <w:r>
+        <w:t>图广泛</w:t>
+      </w:r>
+      <w:proofErr w:type="gramEnd"/>
+      <w:r>
+        <w:t>应用于计算机科学、网络分析、社会科学等领域。根据</w:t>
+      </w:r>
+      <w:proofErr w:type="gramStart"/>
+      <w:r>
+        <w:t>边是否</w:t>
+      </w:r>
+      <w:proofErr w:type="gramEnd"/>
+      <w:r>
+        <w:t>有向可以将图分为有向图和无向图，根据</w:t>
+      </w:r>
+      <w:proofErr w:type="gramStart"/>
+      <w:r>
+        <w:t>边是否带权</w:t>
+      </w:r>
+      <w:proofErr w:type="gramEnd"/>
+      <w:r>
+        <w:t>可以将图分为</w:t>
+      </w:r>
+      <w:proofErr w:type="gramStart"/>
+      <w:r>
+        <w:t>带权图</w:t>
+      </w:r>
+      <w:proofErr w:type="gramEnd"/>
+      <w:r>
+        <w:t>和无权图。</w:t>
       </w:r>
     </w:p>
     <w:p>
@@ -879,7 +1027,27 @@
           <w:color w:val="333333"/>
           <w:shd w:val="clear" w:color="auto" w:fill="FFFFFF"/>
         </w:rPr>
-        <w:t>一个图可以被表示为顶点和边的集合，记作为：</w:t>
+        <w:t>一个图可以被表示为顶点和</w:t>
+      </w:r>
+      <w:proofErr w:type="gramStart"/>
+      <w:r>
+        <w:rPr>
+          <w:rStyle w:val="md-plain"/>
+          <w:rFonts w:ascii="Open Sans" w:hAnsi="Open Sans" w:cs="Open Sans"/>
+          <w:color w:val="333333"/>
+          <w:shd w:val="clear" w:color="auto" w:fill="FFFFFF"/>
+        </w:rPr>
+        <w:t>边</w:t>
+      </w:r>
+      <w:proofErr w:type="gramEnd"/>
+      <w:r>
+        <w:rPr>
+          <w:rStyle w:val="md-plain"/>
+          <w:rFonts w:ascii="Open Sans" w:hAnsi="Open Sans" w:cs="Open Sans"/>
+          <w:color w:val="333333"/>
+          <w:shd w:val="clear" w:color="auto" w:fill="FFFFFF"/>
+        </w:rPr>
+        <w:t>的集合，记作为：</w:t>
       </w:r>
       <m:oMath>
         <m:r>
@@ -1671,27 +1839,14 @@
       <w:r>
         <w:t xml:space="preserve"> </w:t>
       </w:r>
-      <w:r>
-        <w:fldChar w:fldCharType="begin"/>
-      </w:r>
-      <w:r>
-        <w:instrText xml:space="preserve"> STYLEREF 1 \s </w:instrText>
-      </w:r>
-      <w:r>
-        <w:fldChar w:fldCharType="separate"/>
-      </w:r>
-      <w:r>
-        <w:rPr>
-          <w:noProof/>
-        </w:rPr>
-        <w:t>15</w:t>
-      </w:r>
-      <w:r>
-        <w:rPr>
-          <w:noProof/>
-        </w:rPr>
-        <w:fldChar w:fldCharType="end"/>
-      </w:r>
+      <w:fldSimple w:instr=" STYLEREF 1 \s ">
+        <w:r>
+          <w:rPr>
+            <w:noProof/>
+          </w:rPr>
+          <w:t>15</w:t>
+        </w:r>
+      </w:fldSimple>
       <w:r>
         <w:noBreakHyphen/>
       </w:r>
@@ -1890,11 +2045,19 @@
           <m:t>N</m:t>
         </m:r>
       </m:oMath>
-      <w:r>
-        <w:rPr>
-          <w:rFonts w:hint="eastAsia"/>
-        </w:rPr>
-        <w:t>个顶点，使用邻接矩阵表示该图时，首先定义一个</w:t>
+      <w:proofErr w:type="gramStart"/>
+      <w:r>
+        <w:rPr>
+          <w:rFonts w:hint="eastAsia"/>
+        </w:rPr>
+        <w:t>个</w:t>
+      </w:r>
+      <w:proofErr w:type="gramEnd"/>
+      <w:r>
+        <w:rPr>
+          <w:rFonts w:hint="eastAsia"/>
+        </w:rPr>
+        <w:t>顶点，使用邻接矩阵表示该图时，首先定义一个</w:t>
       </w:r>
       <m:oMath>
         <m:r>
@@ -2409,11 +2572,28 @@
       <w:r>
         <w:t xml:space="preserve"> </w:t>
       </w:r>
+      <w:fldSimple w:instr=" STYLEREF 1 \s ">
+        <w:r>
+          <w:rPr>
+            <w:noProof/>
+          </w:rPr>
+          <w:t>15</w:t>
+        </w:r>
+      </w:fldSimple>
+      <w:r>
+        <w:noBreakHyphen/>
+      </w:r>
       <w:r>
         <w:fldChar w:fldCharType="begin"/>
       </w:r>
       <w:r>
-        <w:instrText xml:space="preserve"> STYLEREF 1 \s </w:instrText>
+        <w:instrText xml:space="preserve"> SEQ </w:instrText>
+      </w:r>
+      <w:r>
+        <w:instrText>图</w:instrText>
+      </w:r>
+      <w:r>
+        <w:instrText xml:space="preserve"> \* ARABIC \s 1 </w:instrText>
       </w:r>
       <w:r>
         <w:fldChar w:fldCharType="separate"/>
@@ -2422,42 +2602,12 @@
         <w:rPr>
           <w:noProof/>
         </w:rPr>
-        <w:t>15</w:t>
-      </w:r>
-      <w:r>
-        <w:rPr>
-          <w:noProof/>
-        </w:rPr>
+        <w:t>3</w:t>
+      </w:r>
+      <w:r>
         <w:fldChar w:fldCharType="end"/>
       </w:r>
       <w:r>
-        <w:noBreakHyphen/>
-      </w:r>
-      <w:r>
-        <w:fldChar w:fldCharType="begin"/>
-      </w:r>
-      <w:r>
-        <w:instrText xml:space="preserve"> SEQ </w:instrText>
-      </w:r>
-      <w:r>
-        <w:instrText>图</w:instrText>
-      </w:r>
-      <w:r>
-        <w:instrText xml:space="preserve"> \* ARABIC \s 1 </w:instrText>
-      </w:r>
-      <w:r>
-        <w:fldChar w:fldCharType="separate"/>
-      </w:r>
-      <w:r>
-        <w:rPr>
-          <w:noProof/>
-        </w:rPr>
-        <w:t>3</w:t>
-      </w:r>
-      <w:r>
-        <w:fldChar w:fldCharType="end"/>
-      </w:r>
-      <w:r>
         <w:t xml:space="preserve">  </w:t>
       </w:r>
       <w:r>
@@ -2502,7 +2652,21 @@
         <w:rPr>
           <w:rFonts w:hint="eastAsia"/>
         </w:rPr>
-        <w:t>和边。让我们</w:t>
+        <w:t>和</w:t>
+      </w:r>
+      <w:proofErr w:type="gramStart"/>
+      <w:r>
+        <w:rPr>
+          <w:rFonts w:hint="eastAsia"/>
+        </w:rPr>
+        <w:t>边</w:t>
+      </w:r>
+      <w:proofErr w:type="gramEnd"/>
+      <w:r>
+        <w:rPr>
+          <w:rFonts w:hint="eastAsia"/>
+        </w:rPr>
+        <w:t>。让我们</w:t>
       </w:r>
       <w:r>
         <w:t>设图</w:t>
@@ -2544,8 +2708,13 @@
           <m:t>N</m:t>
         </m:r>
       </m:oMath>
-      <w:r>
-        <w:t>个顶点</w:t>
+      <w:proofErr w:type="gramStart"/>
+      <w:r>
+        <w:t>个</w:t>
+      </w:r>
+      <w:proofErr w:type="gramEnd"/>
+      <w:r>
+        <w:t>顶点</w:t>
       </w:r>
       <w:r>
         <w:rPr>
@@ -2676,11 +2845,19 @@
           <m:t>i</m:t>
         </m:r>
       </m:oMath>
-      <w:r>
-        <w:rPr>
-          <w:rFonts w:hint="eastAsia"/>
-        </w:rPr>
-        <w:t>个节点与第</w:t>
+      <w:proofErr w:type="gramStart"/>
+      <w:r>
+        <w:rPr>
+          <w:rFonts w:hint="eastAsia"/>
+        </w:rPr>
+        <w:t>个</w:t>
+      </w:r>
+      <w:proofErr w:type="gramEnd"/>
+      <w:r>
+        <w:rPr>
+          <w:rFonts w:hint="eastAsia"/>
+        </w:rPr>
+        <w:t>节点与第</w:t>
       </w:r>
       <m:oMath>
         <m:r>
@@ -2846,27 +3023,14 @@
       <w:r>
         <w:t xml:space="preserve"> </w:t>
       </w:r>
-      <w:r>
-        <w:fldChar w:fldCharType="begin"/>
-      </w:r>
-      <w:r>
-        <w:instrText xml:space="preserve"> STYLEREF 1 \s </w:instrText>
-      </w:r>
-      <w:r>
-        <w:fldChar w:fldCharType="separate"/>
-      </w:r>
-      <w:r>
-        <w:rPr>
-          <w:noProof/>
-        </w:rPr>
-        <w:t>15</w:t>
-      </w:r>
-      <w:r>
-        <w:rPr>
-          <w:noProof/>
-        </w:rPr>
-        <w:fldChar w:fldCharType="end"/>
-      </w:r>
+      <w:fldSimple w:instr=" STYLEREF 1 \s ">
+        <w:r>
+          <w:rPr>
+            <w:noProof/>
+          </w:rPr>
+          <w:t>15</w:t>
+        </w:r>
+      </w:fldSimple>
       <w:r>
         <w:noBreakHyphen/>
       </w:r>
@@ -3750,27 +3914,104 @@
         <w:ind w:firstLine="420"/>
       </w:pPr>
       <w:r>
-        <w:t>对于无向图中的一个节点，它的度等于它与其他节点之间连接的总数。而在有向图中，则分为入度和出度</w:t>
-      </w:r>
-      <w:r>
-        <w:rPr>
-          <w:rFonts w:hint="eastAsia"/>
-        </w:rPr>
-        <w:t>，其中</w:t>
-      </w:r>
-      <w:r>
-        <w:t>入度是指指向该节点的边的数量，出度是指从该节点出发的边的数</w:t>
+        <w:t>对于无向图中的一个节点，它的度等于它与其他节点之间连接的总数。而在有向图中，则</w:t>
+      </w:r>
+      <w:proofErr w:type="gramStart"/>
+      <w:r>
+        <w:t>分为入度和</w:t>
+      </w:r>
+      <w:proofErr w:type="gramEnd"/>
+      <w:r>
+        <w:t>出度</w:t>
+      </w:r>
+      <w:r>
+        <w:rPr>
+          <w:rFonts w:hint="eastAsia"/>
+        </w:rPr>
+        <w:t>，</w:t>
+      </w:r>
+      <w:proofErr w:type="gramStart"/>
+      <w:r>
+        <w:rPr>
+          <w:rFonts w:hint="eastAsia"/>
+        </w:rPr>
+        <w:t>其中</w:t>
+      </w:r>
+      <w:r>
+        <w:t>入度是</w:t>
+      </w:r>
+      <w:proofErr w:type="gramEnd"/>
+      <w:r>
+        <w:t>指指向该节点的边的数量，</w:t>
+      </w:r>
+      <w:proofErr w:type="gramStart"/>
+      <w:r>
+        <w:t>出度是</w:t>
+      </w:r>
+      <w:proofErr w:type="gramEnd"/>
+      <w:r>
+        <w:t>指从该节点出发的边的数</w:t>
       </w:r>
       <w:r>
         <w:lastRenderedPageBreak/>
-        <w:t>量。一个节点的入度和出度可以帮助我们判断这个节点在图中起什么作用，比如入度很大的节点可能是其他节点向它汇聚流量的重要节点，而出度很大的节点则可能是流量源头。另外，在有向图中，所有节点的出度之和等于所有节点的入度之和。这是因为每一条带有方向的边都会同时造成起点的出度增加</w:t>
-      </w:r>
+        <w:t>量。一个节点的</w:t>
+      </w:r>
+      <w:proofErr w:type="gramStart"/>
+      <w:r>
+        <w:t>入度和出度</w:t>
+      </w:r>
+      <w:proofErr w:type="gramEnd"/>
+      <w:r>
+        <w:t>可以帮助我们判断这个节点在图中起什么作用，</w:t>
+      </w:r>
+      <w:proofErr w:type="gramStart"/>
+      <w:r>
+        <w:t>比如入度很大</w:t>
+      </w:r>
+      <w:proofErr w:type="gramEnd"/>
+      <w:r>
+        <w:t>的节点可能是其他节点向它汇聚流量的重要节点，</w:t>
+      </w:r>
+      <w:proofErr w:type="gramStart"/>
+      <w:r>
+        <w:t>而出度很大</w:t>
+      </w:r>
+      <w:proofErr w:type="gramEnd"/>
+      <w:r>
+        <w:t>的节点则可能是流量源头。另外，在有向图中，所有节点</w:t>
+      </w:r>
+      <w:proofErr w:type="gramStart"/>
+      <w:r>
+        <w:t>的出度之</w:t>
+      </w:r>
+      <w:proofErr w:type="gramEnd"/>
+      <w:r>
+        <w:t>和等于所有节点</w:t>
+      </w:r>
+      <w:proofErr w:type="gramStart"/>
+      <w:r>
+        <w:t>的入度之和</w:t>
+      </w:r>
+      <w:proofErr w:type="gramEnd"/>
+      <w:r>
+        <w:t>。这是因为每一条带有方向的边都会同时造成起点</w:t>
+      </w:r>
+      <w:proofErr w:type="gramStart"/>
+      <w:r>
+        <w:t>的出度增加</w:t>
+      </w:r>
+      <w:proofErr w:type="gramEnd"/>
       <w:r>
         <w:t>1</w:t>
       </w:r>
       <w:r>
-        <w:t>，终点的入度增加</w:t>
-      </w:r>
+        <w:t>，终点</w:t>
+      </w:r>
+      <w:proofErr w:type="gramStart"/>
+      <w:r>
+        <w:t>的入度增加</w:t>
+      </w:r>
+      <w:proofErr w:type="gramEnd"/>
       <w:r>
         <w:t>1</w:t>
       </w:r>
@@ -4510,7 +4751,21 @@
         <w:rPr>
           <w:rFonts w:hint="eastAsia"/>
         </w:rPr>
-        <w:t>如果存在一条由若干个节点和边按照顺序组成的序列</w:t>
+        <w:t>如果存在一条由若干个节点和</w:t>
+      </w:r>
+      <w:proofErr w:type="gramStart"/>
+      <w:r>
+        <w:rPr>
+          <w:rFonts w:hint="eastAsia"/>
+        </w:rPr>
+        <w:t>边</w:t>
+      </w:r>
+      <w:proofErr w:type="gramEnd"/>
+      <w:r>
+        <w:rPr>
+          <w:rFonts w:hint="eastAsia"/>
+        </w:rPr>
+        <w:t>按照顺序组成的序列</w:t>
       </w:r>
       <m:oMath>
         <m:r>
@@ -5728,14 +5983,30 @@
           <m:t>+1</m:t>
         </m:r>
       </m:oMath>
-      <w:r>
-        <w:rPr>
-          <w:rFonts w:hint="eastAsia"/>
-        </w:rPr>
-        <w:t>个或者更少节点的连通子图和其</w:t>
-      </w:r>
-      <w:r>
-        <w:t>所包含的边组成的子图</w:t>
+      <w:proofErr w:type="gramStart"/>
+      <w:r>
+        <w:rPr>
+          <w:rFonts w:hint="eastAsia"/>
+        </w:rPr>
+        <w:t>个</w:t>
+      </w:r>
+      <w:proofErr w:type="gramEnd"/>
+      <w:r>
+        <w:rPr>
+          <w:rFonts w:hint="eastAsia"/>
+        </w:rPr>
+        <w:t>或者更少节点的连通子图和其</w:t>
+      </w:r>
+      <w:r>
+        <w:t>所包含的</w:t>
+      </w:r>
+      <w:proofErr w:type="gramStart"/>
+      <w:r>
+        <w:t>边组成</w:t>
+      </w:r>
+      <w:proofErr w:type="gramEnd"/>
+      <w:r>
+        <w:t>的子图</w:t>
       </w:r>
       <w:r>
         <w:rPr>
@@ -6472,11 +6743,28 @@
       <w:r>
         <w:t xml:space="preserve"> </w:t>
       </w:r>
+      <w:fldSimple w:instr=" STYLEREF 1 \s ">
+        <w:r>
+          <w:rPr>
+            <w:noProof/>
+          </w:rPr>
+          <w:t>15</w:t>
+        </w:r>
+      </w:fldSimple>
+      <w:r>
+        <w:noBreakHyphen/>
+      </w:r>
       <w:r>
         <w:fldChar w:fldCharType="begin"/>
       </w:r>
       <w:r>
-        <w:instrText xml:space="preserve"> STYLEREF 1 \s </w:instrText>
+        <w:instrText xml:space="preserve"> SEQ </w:instrText>
+      </w:r>
+      <w:r>
+        <w:instrText>图</w:instrText>
+      </w:r>
+      <w:r>
+        <w:instrText xml:space="preserve"> \* ARABIC \s 1 </w:instrText>
       </w:r>
       <w:r>
         <w:fldChar w:fldCharType="separate"/>
@@ -6485,42 +6773,12 @@
         <w:rPr>
           <w:noProof/>
         </w:rPr>
-        <w:t>15</w:t>
-      </w:r>
-      <w:r>
-        <w:rPr>
-          <w:noProof/>
-        </w:rPr>
+        <w:t>5</w:t>
+      </w:r>
+      <w:r>
         <w:fldChar w:fldCharType="end"/>
       </w:r>
       <w:r>
-        <w:noBreakHyphen/>
-      </w:r>
-      <w:r>
-        <w:fldChar w:fldCharType="begin"/>
-      </w:r>
-      <w:r>
-        <w:instrText xml:space="preserve"> SEQ </w:instrText>
-      </w:r>
-      <w:r>
-        <w:instrText>图</w:instrText>
-      </w:r>
-      <w:r>
-        <w:instrText xml:space="preserve"> \* ARABIC \s 1 </w:instrText>
-      </w:r>
-      <w:r>
-        <w:fldChar w:fldCharType="separate"/>
-      </w:r>
-      <w:r>
-        <w:rPr>
-          <w:noProof/>
-        </w:rPr>
-        <w:t>5</w:t>
-      </w:r>
-      <w:r>
-        <w:fldChar w:fldCharType="end"/>
-      </w:r>
-      <w:r>
         <w:t xml:space="preserve">  </w:t>
       </w:r>
       <w:r>
@@ -6546,11 +6804,19 @@
       <w:pPr>
         <w:pStyle w:val="3"/>
       </w:pPr>
-      <w:r>
-        <w:rPr>
-          <w:rFonts w:hint="eastAsia"/>
-        </w:rPr>
-        <w:t>图数据的应用场景</w:t>
+      <w:proofErr w:type="gramStart"/>
+      <w:r>
+        <w:rPr>
+          <w:rFonts w:hint="eastAsia"/>
+        </w:rPr>
+        <w:t>图数据</w:t>
+      </w:r>
+      <w:proofErr w:type="gramEnd"/>
+      <w:r>
+        <w:rPr>
+          <w:rFonts w:hint="eastAsia"/>
+        </w:rPr>
+        <w:t>的应用场景</w:t>
       </w:r>
     </w:p>
     <w:p>
@@ -6573,7 +6839,21 @@
         <w:rPr>
           <w:rFonts w:hint="eastAsia"/>
         </w:rPr>
-        <w:t>方法，在现实生活中，图数据有着非常广泛的应用场景。下面让我们举几个例子进行说明，</w:t>
+        <w:t>方法，在现实生活中，</w:t>
+      </w:r>
+      <w:proofErr w:type="gramStart"/>
+      <w:r>
+        <w:rPr>
+          <w:rFonts w:hint="eastAsia"/>
+        </w:rPr>
+        <w:t>图数据</w:t>
+      </w:r>
+      <w:proofErr w:type="gramEnd"/>
+      <w:r>
+        <w:rPr>
+          <w:rFonts w:hint="eastAsia"/>
+        </w:rPr>
+        <w:t>有着非常广泛的应用场景。下面让我们举几个例子进行说明，</w:t>
       </w:r>
       <w:r>
         <w:t>在这些示例中，每个节点的邻居数是可变的</w:t>
@@ -6614,7 +6894,15 @@
         <w:t xml:space="preserve">3D </w:t>
       </w:r>
       <w:r>
-        <w:t>空间中的原子和电子构成的。所有的粒子都是相互作用的，但是当一对原子相互之间保持一个稳定的距离时，我们说它们共享一个共价键。不同的原子对和键有不同的距离</w:t>
+        <w:t>空间中的原子和电子构成的。所有的粒子都是相互作用的，但是当一对原子相互之间保持一个稳定的距离时，我们说它们共享一个共价键。不同的原子对和</w:t>
+      </w:r>
+      <w:proofErr w:type="gramStart"/>
+      <w:r>
+        <w:t>键有</w:t>
+      </w:r>
+      <w:proofErr w:type="gramEnd"/>
+      <w:r>
+        <w:t>不同的距离</w:t>
       </w:r>
       <w:r>
         <w:t>(</w:t>
@@ -6801,11 +7089,28 @@
       <w:r>
         <w:t xml:space="preserve"> </w:t>
       </w:r>
+      <w:fldSimple w:instr=" STYLEREF 1 \s ">
+        <w:r>
+          <w:rPr>
+            <w:noProof/>
+          </w:rPr>
+          <w:t>15</w:t>
+        </w:r>
+      </w:fldSimple>
+      <w:r>
+        <w:noBreakHyphen/>
+      </w:r>
       <w:r>
         <w:fldChar w:fldCharType="begin"/>
       </w:r>
       <w:r>
-        <w:instrText xml:space="preserve"> STYLEREF 1 \s </w:instrText>
+        <w:instrText xml:space="preserve"> SEQ </w:instrText>
+      </w:r>
+      <w:r>
+        <w:instrText>图</w:instrText>
+      </w:r>
+      <w:r>
+        <w:instrText xml:space="preserve"> \* ARABIC \s 1 </w:instrText>
       </w:r>
       <w:r>
         <w:fldChar w:fldCharType="separate"/>
@@ -6814,42 +7119,12 @@
         <w:rPr>
           <w:noProof/>
         </w:rPr>
-        <w:t>15</w:t>
-      </w:r>
-      <w:r>
-        <w:rPr>
-          <w:noProof/>
-        </w:rPr>
+        <w:t>6</w:t>
+      </w:r>
+      <w:r>
         <w:fldChar w:fldCharType="end"/>
       </w:r>
       <w:r>
-        <w:noBreakHyphen/>
-      </w:r>
-      <w:r>
-        <w:fldChar w:fldCharType="begin"/>
-      </w:r>
-      <w:r>
-        <w:instrText xml:space="preserve"> SEQ </w:instrText>
-      </w:r>
-      <w:r>
-        <w:instrText>图</w:instrText>
-      </w:r>
-      <w:r>
-        <w:instrText xml:space="preserve"> \* ARABIC \s 1 </w:instrText>
-      </w:r>
-      <w:r>
-        <w:fldChar w:fldCharType="separate"/>
-      </w:r>
-      <w:r>
-        <w:rPr>
-          <w:noProof/>
-        </w:rPr>
-        <w:t>6</w:t>
-      </w:r>
-      <w:r>
-        <w:fldChar w:fldCharType="end"/>
-      </w:r>
-      <w:r>
         <w:t xml:space="preserve">  </w:t>
       </w:r>
       <w:r>
@@ -6870,13 +7145,55 @@
         <w:rPr>
           <w:rFonts w:hint="eastAsia"/>
         </w:rPr>
-        <w:t>虽然图计算有着很强的应用价值，但如何进行图计算充满了挑战，</w:t>
-      </w:r>
-      <w:r>
-        <w:rPr>
-          <w:rFonts w:hint="eastAsia"/>
-        </w:rPr>
-        <w:t>下面让我们看一下对图结构数据进行计算的复杂性：</w:t>
+        <w:t>虽然</w:t>
+      </w:r>
+      <w:proofErr w:type="gramStart"/>
+      <w:r>
+        <w:rPr>
+          <w:rFonts w:hint="eastAsia"/>
+        </w:rPr>
+        <w:t>图计算</w:t>
+      </w:r>
+      <w:proofErr w:type="gramEnd"/>
+      <w:r>
+        <w:rPr>
+          <w:rFonts w:hint="eastAsia"/>
+        </w:rPr>
+        <w:t>有着很强的应用价值，但如何进行</w:t>
+      </w:r>
+      <w:proofErr w:type="gramStart"/>
+      <w:r>
+        <w:rPr>
+          <w:rFonts w:hint="eastAsia"/>
+        </w:rPr>
+        <w:t>图计算</w:t>
+      </w:r>
+      <w:proofErr w:type="gramEnd"/>
+      <w:r>
+        <w:rPr>
+          <w:rFonts w:hint="eastAsia"/>
+        </w:rPr>
+        <w:t>充满了挑战，</w:t>
+      </w:r>
+      <w:r>
+        <w:rPr>
+          <w:rFonts w:hint="eastAsia"/>
+        </w:rPr>
+        <w:t>下面让我们看一下对</w:t>
+      </w:r>
+      <w:proofErr w:type="gramStart"/>
+      <w:r>
+        <w:rPr>
+          <w:rFonts w:hint="eastAsia"/>
+        </w:rPr>
+        <w:t>图结构</w:t>
+      </w:r>
+      <w:proofErr w:type="gramEnd"/>
+      <w:r>
+        <w:rPr>
+          <w:rFonts w:hint="eastAsia"/>
+        </w:rPr>
+        <w:t>数据进行计算的复杂性：</w:t>
       </w:r>
     </w:p>
     <w:p>
@@ -6925,7 +7242,15 @@
         <w:t>——</w:t>
       </w:r>
       <w:r>
-        <w:t>有些图有许多节点，它们之间的连接很少，反之亦然。根据节点的数量、边和节点的连通性，图数据集可以有很大的不同。</w:t>
+        <w:t>有些图有许多节点，它们之间的连接很少，反之亦然。根据节点的数量、边和节点的连通性，</w:t>
+      </w:r>
+      <w:proofErr w:type="gramStart"/>
+      <w:r>
+        <w:t>图数据</w:t>
+      </w:r>
+      <w:proofErr w:type="gramEnd"/>
+      <w:r>
+        <w:t>集可以有很大的不同。</w:t>
       </w:r>
       <w:r>
         <w:rPr>
@@ -6934,7 +7259,11 @@
         <w:t>就预测化学分子是否有毒来说：不同的分子可能有着不同数量的原子，每个原子可能有不同数量的连接，每个连接可能有不同的权重。由此可见，</w:t>
       </w:r>
       <w:r>
-        <w:t>以一种可以计算的格式表示图</w:t>
+        <w:t>以一种可以计算的格式表示</w:t>
+      </w:r>
+      <w:proofErr w:type="gramStart"/>
+      <w:r>
+        <w:t>图</w:t>
       </w:r>
       <w:r>
         <w:rPr>
@@ -6942,6 +7271,7 @@
         </w:rPr>
         <w:t>结构</w:t>
       </w:r>
+      <w:proofErr w:type="gramEnd"/>
       <w:r>
         <w:t>是非常重要的，而且最终选择的表示通常在很大程度上取决于实际问题。</w:t>
       </w:r>
@@ -7003,27 +7333,14 @@
       <w:r>
         <w:t xml:space="preserve"> </w:t>
       </w:r>
-      <w:r>
-        <w:fldChar w:fldCharType="begin"/>
-      </w:r>
-      <w:r>
-        <w:instrText xml:space="preserve"> STYLEREF 1 \s </w:instrText>
-      </w:r>
-      <w:r>
-        <w:fldChar w:fldCharType="separate"/>
-      </w:r>
-      <w:r>
-        <w:rPr>
-          <w:noProof/>
-        </w:rPr>
-        <w:t>15</w:t>
-      </w:r>
-      <w:r>
-        <w:rPr>
-          <w:noProof/>
-        </w:rPr>
-        <w:fldChar w:fldCharType="end"/>
-      </w:r>
+      <w:fldSimple w:instr=" STYLEREF 1 \s ">
+        <w:r>
+          <w:rPr>
+            <w:noProof/>
+          </w:rPr>
+          <w:t>15</w:t>
+        </w:r>
+      </w:fldSimple>
       <w:r>
         <w:noBreakHyphen/>
       </w:r>
@@ -7096,7 +7413,21 @@
           <w:rFonts w:hint="eastAsia"/>
         </w:rPr>
         <w:lastRenderedPageBreak/>
-        <w:t>对位置唯一确定，当我们使用邻接矩阵表示图结构时，同一个图有多种表示方式。</w:t>
+        <w:t>对位置唯一确定，当我们使用邻接矩阵表示</w:t>
+      </w:r>
+      <w:proofErr w:type="gramStart"/>
+      <w:r>
+        <w:rPr>
+          <w:rFonts w:hint="eastAsia"/>
+        </w:rPr>
+        <w:t>图结构</w:t>
+      </w:r>
+      <w:proofErr w:type="gramEnd"/>
+      <w:r>
+        <w:rPr>
+          <w:rFonts w:hint="eastAsia"/>
+        </w:rPr>
+        <w:t>时，同一个图有多种表示方式。</w:t>
       </w:r>
       <w:r>
         <w:t>因此，我们希望我们的算法是节点置换不变的</w:t>
@@ -7175,27 +7506,14 @@
       <w:r>
         <w:t xml:space="preserve"> </w:t>
       </w:r>
-      <w:r>
-        <w:fldChar w:fldCharType="begin"/>
-      </w:r>
-      <w:r>
-        <w:instrText xml:space="preserve"> STYLEREF 1 \s </w:instrText>
-      </w:r>
-      <w:r>
-        <w:fldChar w:fldCharType="separate"/>
-      </w:r>
-      <w:r>
-        <w:rPr>
-          <w:noProof/>
-        </w:rPr>
-        <w:t>15</w:t>
-      </w:r>
-      <w:r>
-        <w:rPr>
-          <w:noProof/>
-        </w:rPr>
-        <w:fldChar w:fldCharType="end"/>
-      </w:r>
+      <w:fldSimple w:instr=" STYLEREF 1 \s ">
+        <w:r>
+          <w:rPr>
+            <w:noProof/>
+          </w:rPr>
+          <w:t>15</w:t>
+        </w:r>
+      </w:fldSimple>
       <w:r>
         <w:noBreakHyphen/>
       </w:r>
@@ -7242,6 +7560,7 @@
         </w:numPr>
         <w:ind w:firstLineChars="0"/>
       </w:pPr>
+      <w:proofErr w:type="gramStart"/>
       <w:r>
         <w:t>图</w:t>
       </w:r>
@@ -7251,6 +7570,7 @@
         </w:rPr>
         <w:t>结构</w:t>
       </w:r>
+      <w:proofErr w:type="gramEnd"/>
       <w:r>
         <w:t>可以非常大</w:t>
       </w:r>
@@ -7312,7 +7632,15 @@
         <w:t xml:space="preserve">: </w:t>
       </w:r>
       <w:r>
-        <w:t>它们的边数往往与顶点数呈线性关系</w:t>
+        <w:t>它们的边</w:t>
+      </w:r>
+      <w:proofErr w:type="gramStart"/>
+      <w:r>
+        <w:t>数往往</w:t>
+      </w:r>
+      <w:proofErr w:type="gramEnd"/>
+      <w:r>
+        <w:t>与顶点数呈线性关系</w:t>
       </w:r>
       <w:r>
         <w:rPr>
@@ -7691,27 +8019,14 @@
       <w:r>
         <w:t xml:space="preserve"> </w:t>
       </w:r>
-      <w:r>
-        <w:fldChar w:fldCharType="begin"/>
-      </w:r>
-      <w:r>
-        <w:instrText xml:space="preserve"> STYLEREF 1 \s </w:instrText>
-      </w:r>
-      <w:r>
-        <w:fldChar w:fldCharType="separate"/>
-      </w:r>
-      <w:r>
-        <w:rPr>
-          <w:noProof/>
-        </w:rPr>
-        <w:t>15</w:t>
-      </w:r>
-      <w:r>
-        <w:rPr>
-          <w:noProof/>
-        </w:rPr>
-        <w:fldChar w:fldCharType="end"/>
-      </w:r>
+      <w:fldSimple w:instr=" STYLEREF 1 \s ">
+        <w:r>
+          <w:rPr>
+            <w:noProof/>
+          </w:rPr>
+          <w:t>15</w:t>
+        </w:r>
+      </w:fldSimple>
       <w:r>
         <w:noBreakHyphen/>
       </w:r>
@@ -8807,27 +9122,14 @@
       <w:r>
         <w:t xml:space="preserve"> </w:t>
       </w:r>
-      <w:r>
-        <w:fldChar w:fldCharType="begin"/>
-      </w:r>
-      <w:r>
-        <w:instrText xml:space="preserve"> STYLEREF 1 \s </w:instrText>
-      </w:r>
-      <w:r>
-        <w:fldChar w:fldCharType="separate"/>
-      </w:r>
-      <w:r>
-        <w:rPr>
-          <w:noProof/>
-        </w:rPr>
-        <w:t>15</w:t>
-      </w:r>
-      <w:r>
-        <w:rPr>
-          <w:noProof/>
-        </w:rPr>
-        <w:fldChar w:fldCharType="end"/>
-      </w:r>
+      <w:fldSimple w:instr=" STYLEREF 1 \s ">
+        <w:r>
+          <w:rPr>
+            <w:noProof/>
+          </w:rPr>
+          <w:t>15</w:t>
+        </w:r>
+      </w:fldSimple>
       <w:r>
         <w:noBreakHyphen/>
       </w:r>
@@ -10126,27 +10428,14 @@
       <w:r>
         <w:t xml:space="preserve"> </w:t>
       </w:r>
-      <w:r>
-        <w:fldChar w:fldCharType="begin"/>
-      </w:r>
-      <w:r>
-        <w:instrText xml:space="preserve"> STYLEREF 1 \s </w:instrText>
-      </w:r>
-      <w:r>
-        <w:fldChar w:fldCharType="separate"/>
-      </w:r>
-      <w:r>
-        <w:rPr>
-          <w:noProof/>
-        </w:rPr>
-        <w:t>15</w:t>
-      </w:r>
-      <w:r>
-        <w:rPr>
-          <w:noProof/>
-        </w:rPr>
-        <w:fldChar w:fldCharType="end"/>
-      </w:r>
+      <w:fldSimple w:instr=" STYLEREF 1 \s ">
+        <w:r>
+          <w:rPr>
+            <w:noProof/>
+          </w:rPr>
+          <w:t>15</w:t>
+        </w:r>
+      </w:fldSimple>
       <w:r>
         <w:noBreakHyphen/>
       </w:r>
@@ -12120,27 +12409,14 @@
       <w:r>
         <w:t xml:space="preserve"> </w:t>
       </w:r>
-      <w:r>
-        <w:fldChar w:fldCharType="begin"/>
-      </w:r>
-      <w:r>
-        <w:instrText xml:space="preserve"> STYLEREF 1 \s </w:instrText>
-      </w:r>
-      <w:r>
-        <w:fldChar w:fldCharType="separate"/>
-      </w:r>
-      <w:r>
-        <w:rPr>
-          <w:noProof/>
-        </w:rPr>
-        <w:t>15</w:t>
-      </w:r>
-      <w:r>
-        <w:rPr>
-          <w:noProof/>
-        </w:rPr>
-        <w:fldChar w:fldCharType="end"/>
-      </w:r>
+      <w:fldSimple w:instr=" STYLEREF 1 \s ">
+        <w:r>
+          <w:rPr>
+            <w:noProof/>
+          </w:rPr>
+          <w:t>15</w:t>
+        </w:r>
+      </w:fldSimple>
       <w:r>
         <w:noBreakHyphen/>
       </w:r>
@@ -12343,7 +12619,15 @@
         <w:ind w:firstLineChars="0"/>
       </w:pPr>
       <w:r>
-        <w:t>矩阵形式的图结构描述</w:t>
+        <w:t>矩阵形式的</w:t>
+      </w:r>
+      <w:proofErr w:type="gramStart"/>
+      <w:r>
+        <w:t>图结构</w:t>
+      </w:r>
+      <w:proofErr w:type="gramEnd"/>
+      <w:r>
+        <w:t>描述</w:t>
       </w:r>
       <w:r>
         <w:rPr>
@@ -12374,7 +12658,21 @@
         <w:rPr>
           <w:rFonts w:hint="eastAsia"/>
         </w:rPr>
-        <w:t>图卷积网络的输出为节点级的特征表达</w:t>
+        <w:t>图卷积网络的输出为</w:t>
+      </w:r>
+      <w:proofErr w:type="gramStart"/>
+      <w:r>
+        <w:rPr>
+          <w:rFonts w:hint="eastAsia"/>
+        </w:rPr>
+        <w:t>节点级</w:t>
+      </w:r>
+      <w:proofErr w:type="gramEnd"/>
+      <w:r>
+        <w:rPr>
+          <w:rFonts w:hint="eastAsia"/>
+        </w:rPr>
+        <w:t>的特征表达</w:t>
       </w:r>
       <m:oMath>
         <m:r>
@@ -12445,14 +12743,41 @@
         </w:rPr>
         <w:t>，</w:t>
       </w:r>
-      <w:r>
-        <w:t>图级输出可以通过引入某种形式的池操作来</w:t>
-      </w:r>
-      <w:r>
-        <w:rPr>
-          <w:rFonts w:hint="eastAsia"/>
-        </w:rPr>
-        <w:t>获得，我们在之后图级计算任务中会具体谈到。</w:t>
+      <w:proofErr w:type="gramStart"/>
+      <w:r>
+        <w:t>图级输出</w:t>
+      </w:r>
+      <w:proofErr w:type="gramEnd"/>
+      <w:r>
+        <w:t>可以通过引入某种形式的</w:t>
+      </w:r>
+      <w:proofErr w:type="gramStart"/>
+      <w:r>
+        <w:t>池操作</w:t>
+      </w:r>
+      <w:proofErr w:type="gramEnd"/>
+      <w:r>
+        <w:t>来</w:t>
+      </w:r>
+      <w:r>
+        <w:rPr>
+          <w:rFonts w:hint="eastAsia"/>
+        </w:rPr>
+        <w:t>获得，我们在之后</w:t>
+      </w:r>
+      <w:proofErr w:type="gramStart"/>
+      <w:r>
+        <w:rPr>
+          <w:rFonts w:hint="eastAsia"/>
+        </w:rPr>
+        <w:t>图级计算</w:t>
+      </w:r>
+      <w:proofErr w:type="gramEnd"/>
+      <w:r>
+        <w:rPr>
+          <w:rFonts w:hint="eastAsia"/>
+        </w:rPr>
+        <w:t>任务中会具体谈到。</w:t>
       </w:r>
     </w:p>
     <w:p>
@@ -13093,11 +13418,19 @@
           <m:t>l</m:t>
         </m:r>
       </m:oMath>
-      <w:r>
-        <w:rPr>
-          <w:rFonts w:hint="eastAsia"/>
-        </w:rPr>
-        <w:t>层网络的权重矩阵，</w:t>
+      <w:proofErr w:type="gramStart"/>
+      <w:r>
+        <w:rPr>
+          <w:rFonts w:hint="eastAsia"/>
+        </w:rPr>
+        <w:t>层网络</w:t>
+      </w:r>
+      <w:proofErr w:type="gramEnd"/>
+      <w:r>
+        <w:rPr>
+          <w:rFonts w:hint="eastAsia"/>
+        </w:rPr>
+        <w:t>的权重矩阵，</w:t>
       </w:r>
       <m:oMath>
         <m:r>
@@ -13113,12 +13446,14 @@
         </w:rPr>
         <w:t>是非线性激活函数，例如</w:t>
       </w:r>
+      <w:proofErr w:type="spellStart"/>
       <w:r>
         <w:rPr>
           <w:rFonts w:hint="eastAsia"/>
         </w:rPr>
         <w:t>ReLU</w:t>
       </w:r>
+      <w:proofErr w:type="spellEnd"/>
       <w:r>
         <w:rPr>
           <w:rFonts w:hint="eastAsia"/>
@@ -13802,12 +14137,14 @@
       <w:pPr>
         <w:pStyle w:val="3"/>
       </w:pPr>
+      <w:proofErr w:type="gramStart"/>
       <w:r>
         <w:rPr>
           <w:rFonts w:hint="eastAsia"/>
         </w:rPr>
         <w:t>谱域卷积</w:t>
       </w:r>
+      <w:proofErr w:type="gramEnd"/>
     </w:p>
     <w:p>
       <w:pPr>
@@ -14098,9 +14435,6 @@
     <w:p>
       <w:pPr>
         <w:ind w:firstLine="286"/>
-        <w:rPr>
-          <w:rFonts w:hint="eastAsia"/>
-        </w:rPr>
       </w:pPr>
       <m:oMathPara>
         <m:oMath>
@@ -14779,11 +15113,6 @@
       </w:r>
     </w:p>
     <w:p>
-      <w:pPr>
-        <w:rPr>
-          <w:rFonts w:hint="eastAsia"/>
-        </w:rPr>
-      </w:pPr>
       <m:oMathPara>
         <m:oMath>
           <m:r>
@@ -15127,11 +15456,6 @@
       </w:r>
     </w:p>
     <w:p>
-      <w:pPr>
-        <w:rPr>
-          <w:rFonts w:hint="eastAsia"/>
-        </w:rPr>
-      </w:pPr>
       <m:oMathPara>
         <m:oMath>
           <m:sSub>
@@ -15345,7 +15669,21 @@
         <w:rPr>
           <w:rFonts w:hint="eastAsia"/>
         </w:rPr>
-        <w:t>我们称特征向量为傅里叶基，</w:t>
+        <w:t>我们称特征向量</w:t>
+      </w:r>
+      <w:proofErr w:type="gramStart"/>
+      <w:r>
+        <w:rPr>
+          <w:rFonts w:hint="eastAsia"/>
+        </w:rPr>
+        <w:t>为傅里叶基</w:t>
+      </w:r>
+      <w:proofErr w:type="gramEnd"/>
+      <w:r>
+        <w:rPr>
+          <w:rFonts w:hint="eastAsia"/>
+        </w:rPr>
+        <w:t>，</w:t>
       </w:r>
       <m:oMath>
         <m:sSub>
@@ -15424,20 +15762,40 @@
         </w:rPr>
         <w:t>k</w:t>
       </w:r>
+      <w:proofErr w:type="gramStart"/>
       <w:r>
         <w:rPr>
           <w:rFonts w:hint="eastAsia"/>
           <w:bCs/>
         </w:rPr>
-        <w:t>个傅里叶基上的傅里叶系数。从定义上我们可以看出，傅里叶系数本质上是图信号在傅里叶基上的投影，衡量了图信号与傅里叶基的相似度。用矩阵形式可以计算出所有的傅里叶系数：</w:t>
-      </w:r>
-    </w:p>
-    <w:p>
-      <w:pPr>
-        <w:rPr>
-          <w:rFonts w:hint="eastAsia"/>
-        </w:rPr>
-      </w:pPr>
+        <w:t>个傅里</w:t>
+      </w:r>
+      <w:proofErr w:type="gramEnd"/>
+      <w:r>
+        <w:rPr>
+          <w:rFonts w:hint="eastAsia"/>
+          <w:bCs/>
+        </w:rPr>
+        <w:t>叶基上的傅里叶系数。从定义上我们可以看出，傅里叶系数本质上是图信号</w:t>
+      </w:r>
+      <w:proofErr w:type="gramStart"/>
+      <w:r>
+        <w:rPr>
+          <w:rFonts w:hint="eastAsia"/>
+          <w:bCs/>
+        </w:rPr>
+        <w:t>在傅里叶基</w:t>
+      </w:r>
+      <w:proofErr w:type="gramEnd"/>
+      <w:r>
+        <w:rPr>
+          <w:rFonts w:hint="eastAsia"/>
+          <w:bCs/>
+        </w:rPr>
+        <w:t>上的投影，衡量了图信号与傅里叶基的相似度。用矩阵形式可以计算出所有的傅里叶系数：</w:t>
+      </w:r>
+    </w:p>
+    <w:p>
       <m:oMathPara>
         <m:oMath>
           <m:acc>
@@ -15573,8 +15931,16 @@
         <w:rPr>
           <w:rFonts w:hint="eastAsia"/>
         </w:rPr>
-        <w:t>是一个正交矩阵，对上式左乘</w:t>
-      </w:r>
+        <w:t>是一个正交矩阵，对上</w:t>
+      </w:r>
+      <w:proofErr w:type="gramStart"/>
+      <w:r>
+        <w:rPr>
+          <w:rFonts w:hint="eastAsia"/>
+        </w:rPr>
+        <w:t>式左乘</w:t>
+      </w:r>
+      <w:proofErr w:type="gramEnd"/>
       <w:r>
         <w:rPr>
           <w:rFonts w:hint="eastAsia"/>
@@ -15595,11 +15961,6 @@
       </w:r>
     </w:p>
     <w:p>
-      <w:pPr>
-        <w:rPr>
-          <w:rFonts w:hint="eastAsia"/>
-        </w:rPr>
-      </w:pPr>
       <m:oMathPara>
         <m:oMath>
           <m:sSub>
@@ -15870,13 +16231,7 @@
         </m:oMath>
       </m:oMathPara>
     </w:p>
-    <w:p>
-      <w:pPr>
-        <w:rPr>
-          <w:rFonts w:hint="eastAsia"/>
-        </w:rPr>
-      </w:pPr>
-    </w:p>
+    <w:p/>
     <w:p>
       <w:pPr>
         <w:pStyle w:val="2"/>
@@ -15921,8 +16276,37 @@
       <w:r>
         <w:t xml:space="preserve">: </w:t>
       </w:r>
-      <w:r>
-        <w:t>图级任务、节点级任务和边级任务。在图级任务中，</w:t>
+      <w:proofErr w:type="gramStart"/>
+      <w:r>
+        <w:t>图级任务</w:t>
+      </w:r>
+      <w:proofErr w:type="gramEnd"/>
+      <w:r>
+        <w:t>、</w:t>
+      </w:r>
+      <w:proofErr w:type="gramStart"/>
+      <w:r>
+        <w:t>节点级任务</w:t>
+      </w:r>
+      <w:proofErr w:type="gramEnd"/>
+      <w:r>
+        <w:t>和</w:t>
+      </w:r>
+      <w:proofErr w:type="gramStart"/>
+      <w:r>
+        <w:t>边</w:t>
+      </w:r>
+      <w:proofErr w:type="gramEnd"/>
+      <w:r>
+        <w:t>级任务。在</w:t>
+      </w:r>
+      <w:proofErr w:type="gramStart"/>
+      <w:r>
+        <w:t>图级任务</w:t>
+      </w:r>
+      <w:proofErr w:type="gramEnd"/>
+      <w:r>
+        <w:t>中，</w:t>
       </w:r>
       <w:r>
         <w:rPr>
@@ -15955,7 +16339,15 @@
         <w:t>；</w:t>
       </w:r>
       <w:r>
-        <w:t>对于节点级任务，</w:t>
+        <w:t>对于</w:t>
+      </w:r>
+      <w:proofErr w:type="gramStart"/>
+      <w:r>
+        <w:t>节点级</w:t>
+      </w:r>
+      <w:proofErr w:type="gramEnd"/>
+      <w:r>
+        <w:t>任务，</w:t>
       </w:r>
       <w:r>
         <w:rPr>
@@ -16021,7 +16413,21 @@
         <w:rPr>
           <w:rFonts w:hint="eastAsia"/>
         </w:rPr>
-        <w:t>或者预测节点之间的边是否存在</w:t>
+        <w:t>或者预测节点之间的</w:t>
+      </w:r>
+      <w:proofErr w:type="gramStart"/>
+      <w:r>
+        <w:rPr>
+          <w:rFonts w:hint="eastAsia"/>
+        </w:rPr>
+        <w:t>边是否</w:t>
+      </w:r>
+      <w:proofErr w:type="gramEnd"/>
+      <w:r>
+        <w:rPr>
+          <w:rFonts w:hint="eastAsia"/>
+        </w:rPr>
+        <w:t>存在</w:t>
       </w:r>
       <w:r>
         <w:t>。</w:t>
@@ -16033,7 +16439,11 @@
         <w:t>下面</w:t>
       </w:r>
       <w:r>
-        <w:t>让我们详细地了解一下三类图</w:t>
+        <w:t>让我们详细地了解一下三类</w:t>
+      </w:r>
+      <w:proofErr w:type="gramStart"/>
+      <w:r>
+        <w:t>图</w:t>
       </w:r>
       <w:r>
         <w:rPr>
@@ -16041,6 +16451,7 @@
         </w:rPr>
         <w:t>预测</w:t>
       </w:r>
+      <w:proofErr w:type="gramEnd"/>
       <w:r>
         <w:t>问题。</w:t>
       </w:r>
@@ -16049,11 +16460,19 @@
       <w:pPr>
         <w:pStyle w:val="3"/>
       </w:pPr>
-      <w:r>
-        <w:rPr>
-          <w:rFonts w:hint="eastAsia"/>
-        </w:rPr>
-        <w:t>节点级预测任务</w:t>
+      <w:proofErr w:type="gramStart"/>
+      <w:r>
+        <w:rPr>
+          <w:rFonts w:hint="eastAsia"/>
+        </w:rPr>
+        <w:t>节点级预测</w:t>
+      </w:r>
+      <w:proofErr w:type="gramEnd"/>
+      <w:r>
+        <w:rPr>
+          <w:rFonts w:hint="eastAsia"/>
+        </w:rPr>
+        <w:t>任务</w:t>
       </w:r>
     </w:p>
     <w:p>
@@ -16061,8 +16480,29 @@
         <w:ind w:firstLine="420"/>
       </w:pPr>
       <w:r>
-        <w:t>在图计算中，节点级任务是指针对图中每个节点设计的任务，在节点级别上进行计算和处理。常见的节点级任务</w:t>
-      </w:r>
+        <w:t>在</w:t>
+      </w:r>
+      <w:proofErr w:type="gramStart"/>
+      <w:r>
+        <w:t>图计算</w:t>
+      </w:r>
+      <w:proofErr w:type="gramEnd"/>
+      <w:r>
+        <w:t>中，</w:t>
+      </w:r>
+      <w:proofErr w:type="gramStart"/>
+      <w:r>
+        <w:t>节点级任务</w:t>
+      </w:r>
+      <w:proofErr w:type="gramEnd"/>
+      <w:r>
+        <w:t>是指针对图中每个节点设计的任务，在节点级别上进行计算和处理。常见的</w:t>
+      </w:r>
+      <w:proofErr w:type="gramStart"/>
+      <w:r>
+        <w:t>节点级任务</w:t>
+      </w:r>
+      <w:proofErr w:type="gramEnd"/>
       <w:r>
         <w:rPr>
           <w:rFonts w:hint="eastAsia"/>
@@ -16265,11 +16705,28 @@
       <w:r>
         <w:t xml:space="preserve"> </w:t>
       </w:r>
+      <w:fldSimple w:instr=" STYLEREF 1 \s ">
+        <w:r>
+          <w:rPr>
+            <w:noProof/>
+          </w:rPr>
+          <w:t>15</w:t>
+        </w:r>
+      </w:fldSimple>
+      <w:r>
+        <w:noBreakHyphen/>
+      </w:r>
       <w:r>
         <w:fldChar w:fldCharType="begin"/>
       </w:r>
       <w:r>
-        <w:instrText xml:space="preserve"> STYLEREF 1 \s </w:instrText>
+        <w:instrText xml:space="preserve"> SEQ </w:instrText>
+      </w:r>
+      <w:r>
+        <w:instrText>图</w:instrText>
+      </w:r>
+      <w:r>
+        <w:instrText xml:space="preserve"> \* ARABIC \s 1 </w:instrText>
       </w:r>
       <w:r>
         <w:fldChar w:fldCharType="separate"/>
@@ -16278,42 +16735,12 @@
         <w:rPr>
           <w:noProof/>
         </w:rPr>
-        <w:t>15</w:t>
-      </w:r>
-      <w:r>
-        <w:rPr>
-          <w:noProof/>
-        </w:rPr>
+        <w:t>13</w:t>
+      </w:r>
+      <w:r>
         <w:fldChar w:fldCharType="end"/>
       </w:r>
       <w:r>
-        <w:noBreakHyphen/>
-      </w:r>
-      <w:r>
-        <w:fldChar w:fldCharType="begin"/>
-      </w:r>
-      <w:r>
-        <w:instrText xml:space="preserve"> SEQ </w:instrText>
-      </w:r>
-      <w:r>
-        <w:instrText>图</w:instrText>
-      </w:r>
-      <w:r>
-        <w:instrText xml:space="preserve"> \* ARABIC \s 1 </w:instrText>
-      </w:r>
-      <w:r>
-        <w:fldChar w:fldCharType="separate"/>
-      </w:r>
-      <w:r>
-        <w:rPr>
-          <w:noProof/>
-        </w:rPr>
-        <w:t>13</w:t>
-      </w:r>
-      <w:r>
-        <w:fldChar w:fldCharType="end"/>
-      </w:r>
-      <w:r>
         <w:t xml:space="preserve">  </w:t>
       </w:r>
       <w:r>
@@ -16329,47 +16756,735 @@
     <w:p>
       <w:pPr>
         <w:rPr>
-          <w:b/>
-          <w:bCs/>
-        </w:rPr>
-      </w:pPr>
-      <w:r>
-        <w:rPr>
-          <w:rFonts w:hint="eastAsia"/>
-          <w:b/>
-          <w:bCs/>
+          <w:rFonts w:hint="eastAsia"/>
+        </w:rPr>
+      </w:pPr>
+      <w:r>
+        <w:rPr>
+          <w:rFonts w:hint="eastAsia"/>
         </w:rPr>
         <w:lastRenderedPageBreak/>
-        <w:t>节点</w:t>
-      </w:r>
-      <w:r>
-        <w:rPr>
-          <w:rFonts w:hint="eastAsia"/>
-          <w:b/>
-          <w:bCs/>
-        </w:rPr>
-        <w:t>分类实战代码</w:t>
-      </w:r>
-    </w:p>
-    <w:p>
-      <w:pPr>
+        <w:t>下面是一个</w:t>
+      </w:r>
+      <w:r>
+        <w:rPr>
+          <w:rFonts w:hint="eastAsia"/>
+        </w:rPr>
+        <w:t>节点分类实战代码</w:t>
+      </w:r>
+      <w:r>
+        <w:rPr>
+          <w:rFonts w:hint="eastAsia"/>
+        </w:rPr>
+        <w:t>，使用</w:t>
+      </w:r>
+      <w:r>
+        <w:rPr>
+          <w:rFonts w:hint="eastAsia"/>
+        </w:rPr>
+        <w:t>Cora</w:t>
+      </w:r>
+      <w:r>
+        <w:rPr>
+          <w:rFonts w:hint="eastAsia"/>
+        </w:rPr>
+        <w:t>数据集作为示例：</w:t>
+      </w:r>
+    </w:p>
+    <w:p>
+      <w:pPr>
+        <w:pStyle w:val="code"/>
+        <w:ind w:right="210"/>
+      </w:pPr>
+      <w:r>
+        <w:t>import torch</w:t>
+      </w:r>
+    </w:p>
+    <w:p>
+      <w:pPr>
+        <w:pStyle w:val="code"/>
+        <w:ind w:right="210"/>
+      </w:pPr>
+      <w:r>
+        <w:t>import torch.nn as nn</w:t>
+      </w:r>
+    </w:p>
+    <w:p>
+      <w:pPr>
+        <w:pStyle w:val="code"/>
+        <w:ind w:right="210"/>
+      </w:pPr>
+      <w:r>
+        <w:t>import torch.nn.functional as F</w:t>
+      </w:r>
+    </w:p>
+    <w:p>
+      <w:pPr>
+        <w:pStyle w:val="code"/>
+        <w:ind w:right="210"/>
+      </w:pPr>
+      <w:r>
+        <w:t>from torch_geometric.nn import GCNConv</w:t>
+      </w:r>
+    </w:p>
+    <w:p>
+      <w:pPr>
+        <w:pStyle w:val="code"/>
+        <w:ind w:right="210"/>
+      </w:pPr>
+      <w:r>
+        <w:t>from torch_geometric.datasets import Planetoid</w:t>
+      </w:r>
+    </w:p>
+    <w:p>
+      <w:pPr>
+        <w:pStyle w:val="code"/>
+        <w:ind w:right="210"/>
+      </w:pPr>
+      <w:r>
+        <w:t>from torch_geometric.data import DataLoader</w:t>
+      </w:r>
+    </w:p>
+    <w:p>
+      <w:pPr>
+        <w:pStyle w:val="code"/>
+        <w:ind w:right="210"/>
+      </w:pPr>
+    </w:p>
+    <w:p>
+      <w:pPr>
+        <w:pStyle w:val="code"/>
+        <w:ind w:right="210"/>
+      </w:pPr>
+      <w:r>
+        <w:t xml:space="preserve"># </w:t>
+      </w:r>
+      <w:r>
+        <w:t>定义一个简单的图卷积网络（</w:t>
+      </w:r>
+      <w:r>
+        <w:t>GCN</w:t>
+      </w:r>
+      <w:r>
+        <w:t>）</w:t>
+      </w:r>
+    </w:p>
+    <w:p>
+      <w:pPr>
+        <w:pStyle w:val="code"/>
+        <w:ind w:right="210"/>
+      </w:pPr>
+      <w:r>
+        <w:t>class GCN(nn.Module):</w:t>
+      </w:r>
+    </w:p>
+    <w:p>
+      <w:pPr>
+        <w:pStyle w:val="code"/>
+        <w:ind w:right="210"/>
+      </w:pPr>
+      <w:r>
+        <w:t xml:space="preserve">    def __init__(self, num_features, hidden_size, num_classes):</w:t>
+      </w:r>
+    </w:p>
+    <w:p>
+      <w:pPr>
+        <w:pStyle w:val="code"/>
+        <w:ind w:right="210"/>
+      </w:pPr>
+      <w:r>
+        <w:t xml:space="preserve">        super(GCN, self).__init__()</w:t>
+      </w:r>
+    </w:p>
+    <w:p>
+      <w:pPr>
+        <w:pStyle w:val="code"/>
+        <w:ind w:right="210"/>
+      </w:pPr>
+      <w:r>
+        <w:t xml:space="preserve">        self.conv1 = GCNConv(num_features, hidden_size)</w:t>
+      </w:r>
+    </w:p>
+    <w:p>
+      <w:pPr>
+        <w:pStyle w:val="code"/>
+        <w:ind w:right="210"/>
+      </w:pPr>
+      <w:r>
+        <w:t xml:space="preserve">        self.conv2 = GCNConv(hidden_size, num_classes)</w:t>
+      </w:r>
+    </w:p>
+    <w:p>
+      <w:pPr>
+        <w:pStyle w:val="code"/>
+        <w:ind w:right="210"/>
+      </w:pPr>
+    </w:p>
+    <w:p>
+      <w:pPr>
+        <w:pStyle w:val="code"/>
+        <w:ind w:right="210"/>
+      </w:pPr>
+      <w:r>
+        <w:t xml:space="preserve">    def forward(self, data):</w:t>
+      </w:r>
+    </w:p>
+    <w:p>
+      <w:pPr>
+        <w:pStyle w:val="code"/>
+        <w:ind w:right="210"/>
+      </w:pPr>
+      <w:r>
+        <w:t xml:space="preserve">        x, edge_index = data.x, data.edge_index</w:t>
+      </w:r>
+    </w:p>
+    <w:p>
+      <w:pPr>
+        <w:pStyle w:val="code"/>
+        <w:ind w:right="210"/>
+      </w:pPr>
+      <w:r>
+        <w:t xml:space="preserve">        x = self.conv1(x, edge_index)</w:t>
+      </w:r>
+    </w:p>
+    <w:p>
+      <w:pPr>
+        <w:pStyle w:val="code"/>
+        <w:ind w:right="210"/>
+      </w:pPr>
+      <w:r>
+        <w:t xml:space="preserve">        x = F.relu(x)</w:t>
+      </w:r>
+    </w:p>
+    <w:p>
+      <w:pPr>
+        <w:pStyle w:val="code"/>
+        <w:ind w:right="210"/>
+      </w:pPr>
+      <w:r>
+        <w:t xml:space="preserve">        x = F.dropout(x, training=self.training)</w:t>
+      </w:r>
+    </w:p>
+    <w:p>
+      <w:pPr>
+        <w:pStyle w:val="code"/>
+        <w:ind w:right="210"/>
+      </w:pPr>
+      <w:r>
+        <w:t xml:space="preserve">        x = self.conv2(x, edge_index)</w:t>
+      </w:r>
+    </w:p>
+    <w:p>
+      <w:pPr>
+        <w:pStyle w:val="code"/>
+        <w:ind w:right="210"/>
+      </w:pPr>
+      <w:r>
+        <w:t xml:space="preserve">        return F.log_softmax(x, dim=1)</w:t>
+      </w:r>
+    </w:p>
+    <w:p>
+      <w:pPr>
+        <w:pStyle w:val="code"/>
+        <w:ind w:right="210"/>
+      </w:pPr>
+    </w:p>
+    <w:p>
+      <w:pPr>
+        <w:pStyle w:val="code"/>
+        <w:ind w:right="210"/>
+      </w:pPr>
+      <w:r>
+        <w:t xml:space="preserve"># </w:t>
+      </w:r>
+      <w:r>
+        <w:t>加载数据集（这里使用</w:t>
+      </w:r>
+      <w:r>
+        <w:t>Cora</w:t>
+      </w:r>
+      <w:r>
+        <w:t>数据集作为示例）</w:t>
+      </w:r>
+    </w:p>
+    <w:p>
+      <w:pPr>
+        <w:pStyle w:val="code"/>
+        <w:ind w:right="210"/>
+      </w:pPr>
+      <w:r>
+        <w:t>dataset = Planetoid(root='data/Cora', name='Cora')</w:t>
+      </w:r>
+    </w:p>
+    <w:p>
+      <w:pPr>
+        <w:pStyle w:val="code"/>
+        <w:ind w:right="210"/>
+      </w:pPr>
+    </w:p>
+    <w:p>
+      <w:pPr>
+        <w:pStyle w:val="code"/>
+        <w:ind w:right="210"/>
+      </w:pPr>
+      <w:r>
+        <w:t xml:space="preserve"># </w:t>
+      </w:r>
+      <w:r>
+        <w:t>创建一个图卷积神经网络模型</w:t>
+      </w:r>
+    </w:p>
+    <w:p>
+      <w:pPr>
+        <w:pStyle w:val="code"/>
+        <w:ind w:right="210"/>
+      </w:pPr>
+      <w:r>
+        <w:t>model = GCN(dataset.num_features, hidden_size=16, num_classes=dataset.num_classes)</w:t>
+      </w:r>
+    </w:p>
+    <w:p>
+      <w:pPr>
+        <w:pStyle w:val="code"/>
+        <w:ind w:right="210"/>
+      </w:pPr>
+    </w:p>
+    <w:p>
+      <w:pPr>
+        <w:pStyle w:val="code"/>
+        <w:ind w:right="210"/>
+      </w:pPr>
+      <w:r>
+        <w:t xml:space="preserve"># </w:t>
+      </w:r>
+      <w:r>
+        <w:t>定义损失函数和优化器</w:t>
+      </w:r>
+    </w:p>
+    <w:p>
+      <w:pPr>
+        <w:pStyle w:val="code"/>
+        <w:ind w:right="210"/>
+      </w:pPr>
+      <w:r>
+        <w:t>criterion = nn.NLLLoss()</w:t>
+      </w:r>
+    </w:p>
+    <w:p>
+      <w:pPr>
+        <w:pStyle w:val="code"/>
+        <w:ind w:right="210"/>
+      </w:pPr>
+      <w:r>
+        <w:t>optimizer = torch.optim.Adam(model.parameters(), lr=0.01, weight_decay=5e-4)</w:t>
+      </w:r>
+    </w:p>
+    <w:p>
+      <w:pPr>
+        <w:pStyle w:val="code"/>
+        <w:ind w:right="210"/>
+      </w:pPr>
+    </w:p>
+    <w:p>
+      <w:pPr>
+        <w:pStyle w:val="code"/>
+        <w:ind w:right="210"/>
+      </w:pPr>
+      <w:r>
+        <w:t xml:space="preserve"># </w:t>
+      </w:r>
+      <w:r>
+        <w:t>划分训练集、验证集和测试集</w:t>
+      </w:r>
+    </w:p>
+    <w:p>
+      <w:pPr>
+        <w:pStyle w:val="code"/>
+        <w:ind w:right="210"/>
+      </w:pPr>
+      <w:r>
+        <w:t>data = dataset[0]</w:t>
+      </w:r>
+    </w:p>
+    <w:p>
+      <w:pPr>
+        <w:pStyle w:val="code"/>
+        <w:ind w:right="210"/>
+      </w:pPr>
+      <w:r>
+        <w:t>data.train_mask = data.val_mask = data.test_mask = data.y = None</w:t>
+      </w:r>
+    </w:p>
+    <w:p>
+      <w:pPr>
+        <w:pStyle w:val="code"/>
+        <w:ind w:right="210"/>
+      </w:pPr>
+      <w:r>
+        <w:t>data = DataLoader(data, batch_size=1, shuffle=True)</w:t>
+      </w:r>
+    </w:p>
+    <w:p>
+      <w:pPr>
+        <w:pStyle w:val="code"/>
+        <w:ind w:right="210"/>
+      </w:pPr>
+    </w:p>
+    <w:p>
+      <w:pPr>
+        <w:pStyle w:val="code"/>
+        <w:ind w:right="210"/>
+      </w:pPr>
+      <w:r>
+        <w:t xml:space="preserve"># </w:t>
+      </w:r>
+      <w:r>
+        <w:t>训练模型</w:t>
+      </w:r>
+    </w:p>
+    <w:p>
+      <w:pPr>
+        <w:pStyle w:val="code"/>
+        <w:ind w:right="210"/>
+      </w:pPr>
+      <w:r>
+        <w:t>def train():</w:t>
+      </w:r>
+    </w:p>
+    <w:p>
+      <w:pPr>
+        <w:pStyle w:val="code"/>
+        <w:ind w:right="210"/>
+      </w:pPr>
+      <w:r>
+        <w:t xml:space="preserve">    model.train()</w:t>
+      </w:r>
+    </w:p>
+    <w:p>
+      <w:pPr>
+        <w:pStyle w:val="code"/>
+        <w:ind w:right="210"/>
+      </w:pPr>
+      <w:r>
+        <w:t xml:space="preserve">    optimizer.zero_grad()</w:t>
+      </w:r>
+    </w:p>
+    <w:p>
+      <w:pPr>
+        <w:pStyle w:val="code"/>
+        <w:ind w:right="210"/>
+      </w:pPr>
+      <w:r>
+        <w:t xml:space="preserve">    for batch in data:</w:t>
+      </w:r>
+    </w:p>
+    <w:p>
+      <w:pPr>
+        <w:pStyle w:val="code"/>
+        <w:ind w:right="210"/>
+      </w:pPr>
+      <w:r>
+        <w:t xml:space="preserve">        out = model(batch)</w:t>
+      </w:r>
+    </w:p>
+    <w:p>
+      <w:pPr>
+        <w:pStyle w:val="code"/>
+        <w:ind w:right="210"/>
+      </w:pPr>
+      <w:r>
+        <w:t xml:space="preserve">        loss = criterion(out[batch.train_mask], batch.y[batch.train_mask])</w:t>
+      </w:r>
+    </w:p>
+    <w:p>
+      <w:pPr>
+        <w:pStyle w:val="code"/>
+        <w:ind w:right="210"/>
+      </w:pPr>
+      <w:r>
+        <w:t xml:space="preserve">        loss.backward()</w:t>
+      </w:r>
+    </w:p>
+    <w:p>
+      <w:pPr>
+        <w:pStyle w:val="code"/>
+        <w:ind w:right="210"/>
+      </w:pPr>
+      <w:r>
+        <w:t xml:space="preserve">        optimizer.step()</w:t>
+      </w:r>
+    </w:p>
+    <w:p>
+      <w:pPr>
+        <w:pStyle w:val="code"/>
+        <w:ind w:right="210"/>
+      </w:pPr>
+    </w:p>
+    <w:p>
+      <w:pPr>
+        <w:pStyle w:val="code"/>
+        <w:ind w:right="210"/>
+      </w:pPr>
+      <w:r>
+        <w:t xml:space="preserve"># </w:t>
+      </w:r>
+      <w:r>
+        <w:t>测试模型</w:t>
+      </w:r>
+    </w:p>
+    <w:p>
+      <w:pPr>
+        <w:pStyle w:val="code"/>
+        <w:ind w:right="210"/>
+      </w:pPr>
+      <w:r>
+        <w:t>def test():</w:t>
+      </w:r>
+    </w:p>
+    <w:p>
+      <w:pPr>
+        <w:pStyle w:val="code"/>
+        <w:ind w:right="210"/>
+      </w:pPr>
+      <w:r>
+        <w:t xml:space="preserve">    model.eval()</w:t>
+      </w:r>
+    </w:p>
+    <w:p>
+      <w:pPr>
+        <w:pStyle w:val="code"/>
+        <w:ind w:right="210"/>
+      </w:pPr>
+      <w:r>
+        <w:t xml:space="preserve">    correct = 0</w:t>
+      </w:r>
+    </w:p>
+    <w:p>
+      <w:pPr>
+        <w:pStyle w:val="code"/>
+        <w:ind w:right="210"/>
+      </w:pPr>
+      <w:r>
+        <w:t xml:space="preserve">    total = 0</w:t>
+      </w:r>
+    </w:p>
+    <w:p>
+      <w:pPr>
+        <w:pStyle w:val="code"/>
+        <w:ind w:right="210"/>
+      </w:pPr>
+      <w:r>
+        <w:t xml:space="preserve">    for batch in data:</w:t>
+      </w:r>
+    </w:p>
+    <w:p>
+      <w:pPr>
+        <w:pStyle w:val="code"/>
+        <w:ind w:right="210"/>
+      </w:pPr>
+      <w:r>
+        <w:t xml:space="preserve">        out = model(batch)</w:t>
+      </w:r>
+    </w:p>
+    <w:p>
+      <w:pPr>
+        <w:pStyle w:val="code"/>
+        <w:ind w:right="210"/>
+      </w:pPr>
+      <w:r>
+        <w:t xml:space="preserve">        _, predicted = torch.max(out[batch.test_mask], 1)</w:t>
+      </w:r>
+    </w:p>
+    <w:p>
+      <w:pPr>
+        <w:pStyle w:val="code"/>
+        <w:ind w:right="210"/>
+      </w:pPr>
+      <w:r>
+        <w:t xml:space="preserve">        total += batch.y[batch.test_mask].size(0)</w:t>
+      </w:r>
+    </w:p>
+    <w:p>
+      <w:pPr>
+        <w:pStyle w:val="code"/>
+        <w:ind w:right="210"/>
+      </w:pPr>
+      <w:r>
+        <w:t xml:space="preserve">        correct += (predicted == batch.y[batch.test_mask]).sum().item()</w:t>
+      </w:r>
+    </w:p>
+    <w:p>
+      <w:pPr>
+        <w:pStyle w:val="code"/>
+        <w:ind w:right="210"/>
+      </w:pPr>
+      <w:r>
+        <w:t xml:space="preserve">    accuracy = 100 * correct / total</w:t>
+      </w:r>
+    </w:p>
+    <w:p>
+      <w:pPr>
+        <w:pStyle w:val="code"/>
+        <w:ind w:right="210"/>
+      </w:pPr>
+      <w:r>
+        <w:t xml:space="preserve">    return accuracy</w:t>
+      </w:r>
+    </w:p>
+    <w:p>
+      <w:pPr>
+        <w:pStyle w:val="code"/>
+        <w:ind w:right="210"/>
+      </w:pPr>
+    </w:p>
+    <w:p>
+      <w:pPr>
+        <w:pStyle w:val="code"/>
+        <w:ind w:right="210"/>
+      </w:pPr>
+      <w:r>
+        <w:t xml:space="preserve"># </w:t>
+      </w:r>
+      <w:r>
+        <w:t>训练和测试模型</w:t>
+      </w:r>
+    </w:p>
+    <w:p>
+      <w:pPr>
+        <w:pStyle w:val="code"/>
+        <w:ind w:right="210"/>
+      </w:pPr>
+      <w:r>
+        <w:t>for epoch in range(200):</w:t>
+      </w:r>
+    </w:p>
+    <w:p>
+      <w:pPr>
+        <w:pStyle w:val="code"/>
+        <w:ind w:right="210"/>
+      </w:pPr>
+      <w:r>
+        <w:t xml:space="preserve">    train()</w:t>
+      </w:r>
+    </w:p>
+    <w:p>
+      <w:pPr>
+        <w:pStyle w:val="code"/>
+        <w:ind w:right="210"/>
+      </w:pPr>
+      <w:r>
+        <w:t xml:space="preserve">    if (epoch + 1) % 10 == 0:</w:t>
+      </w:r>
+    </w:p>
+    <w:p>
+      <w:pPr>
+        <w:pStyle w:val="code"/>
+        <w:ind w:right="210"/>
+      </w:pPr>
+      <w:r>
+        <w:t xml:space="preserve">        accuracy = test()</w:t>
+      </w:r>
+    </w:p>
+    <w:p>
+      <w:pPr>
+        <w:pStyle w:val="code"/>
+        <w:ind w:right="210"/>
+      </w:pPr>
+      <w:r>
+        <w:t xml:space="preserve">        print(f'Epoch {epoch + 1}, Accuracy: {accuracy:.2f}%')    </w:t>
+      </w:r>
+    </w:p>
+    <w:p/>
+    <w:p>
+      <w:pPr>
+        <w:rPr>
+          <w:rFonts w:hint="eastAsia"/>
+        </w:rPr>
+      </w:pPr>
+    </w:p>
+    <w:p>
+      <w:pPr>
+        <w:widowControl/>
+        <w:spacing w:line="240" w:lineRule="auto"/>
         <w:jc w:val="left"/>
-      </w:pPr>
+        <w:rPr>
+          <w:rFonts w:eastAsia="黑体"/>
+          <w:sz w:val="24"/>
+          <w:szCs w:val="32"/>
+        </w:rPr>
+      </w:pPr>
+      <w:r>
+        <w:br w:type="page"/>
+      </w:r>
+    </w:p>
+    <w:p>
+      <w:pPr>
+        <w:pStyle w:val="3"/>
+      </w:pPr>
+      <w:proofErr w:type="gramStart"/>
+      <w:r>
+        <w:rPr>
+          <w:rFonts w:hint="eastAsia"/>
+        </w:rPr>
+        <w:lastRenderedPageBreak/>
+        <w:t>图级预测</w:t>
+      </w:r>
+      <w:proofErr w:type="gramEnd"/>
+      <w:r>
+        <w:rPr>
+          <w:rFonts w:hint="eastAsia"/>
+        </w:rPr>
+        <w:t>任务</w:t>
+      </w:r>
     </w:p>
     <w:p>
       <w:pPr>
         <w:ind w:firstLine="420"/>
       </w:pPr>
-    </w:p>
-    <w:p>
-      <w:pPr>
-        <w:pStyle w:val="3"/>
-      </w:pPr>
-      <w:r>
-        <w:rPr>
-          <w:rFonts w:hint="eastAsia"/>
-        </w:rPr>
-        <w:t>图级预测任务</w:t>
+      <w:r>
+        <w:t>在</w:t>
+      </w:r>
+      <w:proofErr w:type="gramStart"/>
+      <w:r>
+        <w:t>图计算</w:t>
+      </w:r>
+      <w:proofErr w:type="gramEnd"/>
+      <w:r>
+        <w:t>中，</w:t>
+      </w:r>
+      <w:proofErr w:type="gramStart"/>
+      <w:r>
+        <w:t>图级任务</w:t>
+      </w:r>
+      <w:proofErr w:type="gramEnd"/>
+      <w:r>
+        <w:t>（</w:t>
+      </w:r>
+      <w:r>
+        <w:t>Graph-level tasks</w:t>
+      </w:r>
+      <w:r>
+        <w:t>）是指针对整个图进行处理和分析的任务。常见的</w:t>
+      </w:r>
+      <w:proofErr w:type="gramStart"/>
+      <w:r>
+        <w:t>图级任务</w:t>
+      </w:r>
+      <w:proofErr w:type="gramEnd"/>
+      <w:r>
+        <w:rPr>
+          <w:rFonts w:hint="eastAsia"/>
+        </w:rPr>
+        <w:t>主要有图分类、图聚类、图匹配（</w:t>
+      </w:r>
+      <w:r>
+        <w:t>在两个或多个给定的图之间寻找相似性，以做出比较和分析</w:t>
+      </w:r>
+      <w:r>
+        <w:rPr>
+          <w:rFonts w:hint="eastAsia"/>
+        </w:rPr>
+        <w:t>）、图生成等。本节我们主要介绍其中具有代表性的一类任务——图分类。</w:t>
       </w:r>
     </w:p>
     <w:p>
@@ -16377,35 +17492,6 @@
         <w:ind w:firstLine="420"/>
       </w:pPr>
       <w:r>
-        <w:t>在图计算中，图级任务（</w:t>
-      </w:r>
-      <w:r>
-        <w:t>Graph-level tasks</w:t>
-      </w:r>
-      <w:r>
-        <w:t>）是指针对整个图进行处理和分析的任务。常见的图级任务</w:t>
-      </w:r>
-      <w:r>
-        <w:rPr>
-          <w:rFonts w:hint="eastAsia"/>
-        </w:rPr>
-        <w:t>主要有图分类、图聚类、图匹配（</w:t>
-      </w:r>
-      <w:r>
-        <w:t>在两个或多个给定的图之间寻找相似性，以做出比较和分析</w:t>
-      </w:r>
-      <w:r>
-        <w:rPr>
-          <w:rFonts w:hint="eastAsia"/>
-        </w:rPr>
-        <w:t>）、图生成等。本节我们主要介绍其中具有代表性的一类任务——图分类。</w:t>
-      </w:r>
-    </w:p>
-    <w:p>
-      <w:pPr>
-        <w:ind w:firstLine="420"/>
-      </w:pPr>
-      <w:r>
         <w:t>在图</w:t>
       </w:r>
       <w:r>
@@ -16417,11 +17503,19 @@
       <w:r>
         <w:t>中，我们的目标是预测整个图的性质。例如，对于一个</w:t>
       </w:r>
-      <w:r>
-        <w:rPr>
-          <w:rFonts w:hint="eastAsia"/>
-        </w:rPr>
-        <w:t>图结构表示的</w:t>
+      <w:proofErr w:type="gramStart"/>
+      <w:r>
+        <w:rPr>
+          <w:rFonts w:hint="eastAsia"/>
+        </w:rPr>
+        <w:t>图结构</w:t>
+      </w:r>
+      <w:proofErr w:type="gramEnd"/>
+      <w:r>
+        <w:rPr>
+          <w:rFonts w:hint="eastAsia"/>
+        </w:rPr>
+        <w:t>表示的</w:t>
       </w:r>
       <w:r>
         <w:t>分子</w:t>
@@ -16542,11 +17636,28 @@
       <w:r>
         <w:t xml:space="preserve"> </w:t>
       </w:r>
+      <w:fldSimple w:instr=" STYLEREF 1 \s ">
+        <w:r>
+          <w:rPr>
+            <w:noProof/>
+          </w:rPr>
+          <w:t>15</w:t>
+        </w:r>
+      </w:fldSimple>
+      <w:r>
+        <w:noBreakHyphen/>
+      </w:r>
       <w:r>
         <w:fldChar w:fldCharType="begin"/>
       </w:r>
       <w:r>
-        <w:instrText xml:space="preserve"> STYLEREF 1 \s </w:instrText>
+        <w:instrText xml:space="preserve"> SEQ </w:instrText>
+      </w:r>
+      <w:r>
+        <w:instrText>图</w:instrText>
+      </w:r>
+      <w:r>
+        <w:instrText xml:space="preserve"> \* ARABIC \s 1 </w:instrText>
       </w:r>
       <w:r>
         <w:fldChar w:fldCharType="separate"/>
@@ -16555,166 +17666,254 @@
         <w:rPr>
           <w:noProof/>
         </w:rPr>
-        <w:t>15</w:t>
-      </w:r>
+        <w:t>14</w:t>
+      </w:r>
+      <w:r>
+        <w:fldChar w:fldCharType="end"/>
+      </w:r>
+      <w:r>
+        <w:t xml:space="preserve">  </w:t>
+      </w:r>
+      <w:r>
+        <w:rPr>
+          <w:rFonts w:hint="eastAsia"/>
+        </w:rPr>
+        <w:t>分子结构预测</w:t>
+      </w:r>
+    </w:p>
+    <w:p>
+      <w:r>
+        <w:tab/>
+      </w:r>
+      <w:r>
+        <w:rPr>
+          <w:rFonts w:hint="eastAsia"/>
+        </w:rPr>
+        <w:t>不同于</w:t>
+      </w:r>
+      <w:proofErr w:type="gramStart"/>
+      <w:r>
+        <w:rPr>
+          <w:rFonts w:hint="eastAsia"/>
+        </w:rPr>
+        <w:t>节点级</w:t>
+      </w:r>
+      <w:proofErr w:type="gramEnd"/>
+      <w:r>
+        <w:rPr>
+          <w:rFonts w:hint="eastAsia"/>
+        </w:rPr>
+        <w:t>任务，图分类任务组要更多的关注</w:t>
+      </w:r>
+      <w:proofErr w:type="gramStart"/>
+      <w:r>
+        <w:rPr>
+          <w:rFonts w:hint="eastAsia"/>
+        </w:rPr>
+        <w:t>图数据</w:t>
+      </w:r>
+      <w:proofErr w:type="gramEnd"/>
+      <w:r>
+        <w:rPr>
+          <w:rFonts w:hint="eastAsia"/>
+        </w:rPr>
+        <w:t>的全局信息，既要融合各个节点的特征，又要包含</w:t>
+      </w:r>
+      <w:proofErr w:type="gramStart"/>
+      <w:r>
+        <w:rPr>
+          <w:rFonts w:hint="eastAsia"/>
+        </w:rPr>
+        <w:t>整张图</w:t>
+      </w:r>
+      <w:proofErr w:type="gramEnd"/>
+      <w:r>
+        <w:rPr>
+          <w:rFonts w:hint="eastAsia"/>
+        </w:rPr>
+        <w:t>的结构信息。对于</w:t>
+      </w:r>
+      <w:proofErr w:type="gramStart"/>
+      <w:r>
+        <w:rPr>
+          <w:rFonts w:hint="eastAsia"/>
+        </w:rPr>
+        <w:t>图级任务</w:t>
+      </w:r>
+      <w:proofErr w:type="gramEnd"/>
+      <w:r>
+        <w:rPr>
+          <w:rFonts w:hint="eastAsia"/>
+        </w:rPr>
+        <w:t>来说，模型更多关注的是如何获得一个优秀的图向量表示。在</w:t>
+      </w:r>
+      <w:r>
+        <w:rPr>
+          <w:rFonts w:hint="eastAsia"/>
+        </w:rPr>
+        <w:t>CNN</w:t>
+      </w:r>
+      <w:r>
+        <w:rPr>
+          <w:rFonts w:hint="eastAsia"/>
+        </w:rPr>
+        <w:t>中，通常使用</w:t>
+      </w:r>
+      <w:proofErr w:type="gramStart"/>
+      <w:r>
+        <w:rPr>
+          <w:rFonts w:hint="eastAsia"/>
+        </w:rPr>
+        <w:t>层级池化来一</w:t>
+      </w:r>
+      <w:proofErr w:type="gramEnd"/>
+      <w:r>
+        <w:rPr>
+          <w:rFonts w:hint="eastAsia"/>
+        </w:rPr>
+        <w:t>步步提取全局信息，最终得到一个全局表达，在图神经网络中也有着类似的操作</w:t>
+      </w:r>
+      <w:r>
+        <w:rPr>
+          <w:rFonts w:hint="eastAsia"/>
+        </w:rPr>
+        <w:t>，在这里我们主要介绍基于</w:t>
+      </w:r>
+      <w:r>
+        <w:rPr>
+          <w:rFonts w:hint="eastAsia"/>
+        </w:rPr>
+        <w:t>Top K</w:t>
+      </w:r>
+      <w:r>
+        <w:rPr>
+          <w:rFonts w:hint="eastAsia"/>
+        </w:rPr>
+        <w:t>的</w:t>
+      </w:r>
+      <w:proofErr w:type="gramStart"/>
+      <w:r>
+        <w:rPr>
+          <w:rFonts w:hint="eastAsia"/>
+        </w:rPr>
+        <w:t>的</w:t>
+      </w:r>
+      <w:proofErr w:type="gramEnd"/>
+      <w:r>
+        <w:rPr>
+          <w:rFonts w:hint="eastAsia"/>
+        </w:rPr>
+        <w:t>自注意力</w:t>
+      </w:r>
+      <w:proofErr w:type="gramStart"/>
+      <w:r>
+        <w:rPr>
+          <w:rFonts w:hint="eastAsia"/>
+        </w:rPr>
+        <w:t>图池化</w:t>
+      </w:r>
+      <w:proofErr w:type="gramEnd"/>
+      <w:r>
+        <w:rPr>
+          <w:rFonts w:hint="eastAsia"/>
+        </w:rPr>
+        <w:t>模型</w:t>
+      </w:r>
+      <w:r>
+        <w:rPr>
+          <w:rFonts w:hint="eastAsia"/>
+        </w:rPr>
+        <w:t>（</w:t>
+      </w:r>
+      <w:proofErr w:type="spellStart"/>
+      <w:r>
+        <w:rPr>
+          <w:rFonts w:hint="eastAsia"/>
+        </w:rPr>
+        <w:t>SAGPool</w:t>
+      </w:r>
+      <w:proofErr w:type="spellEnd"/>
+      <w:r>
+        <w:rPr>
+          <w:rFonts w:hint="eastAsia"/>
+        </w:rPr>
+        <w:t>）</w:t>
+      </w:r>
+      <w:r>
+        <w:rPr>
+          <w:rFonts w:hint="eastAsia"/>
+        </w:rPr>
+        <w:t>。</w:t>
+      </w:r>
+    </w:p>
+    <w:p>
+      <w:r>
+        <w:tab/>
+      </w:r>
+      <w:r>
+        <w:rPr>
+          <w:rFonts w:hint="eastAsia"/>
+        </w:rPr>
+        <w:t>Top K</w:t>
+      </w:r>
+      <w:proofErr w:type="gramStart"/>
+      <w:r>
+        <w:rPr>
+          <w:rFonts w:hint="eastAsia"/>
+        </w:rPr>
+        <w:t>池化机制</w:t>
+      </w:r>
+      <w:proofErr w:type="gramEnd"/>
+      <w:r>
+        <w:rPr>
+          <w:rFonts w:hint="eastAsia"/>
+        </w:rPr>
+        <w:t>的总体来说是一个不断抛弃节点过程，通过学习节点的重要程度，对节点进行排序，每次排序丢弃掉那些权重较低的节点保留权重更高的节点。</w:t>
+      </w:r>
+      <w:r>
+        <w:rPr>
+          <w:rFonts w:hint="eastAsia"/>
+        </w:rPr>
+        <w:t>如果仅仅丢弃节点会使得缺乏对所有节点的有效信息的融合，因此常常会选择在</w:t>
+      </w:r>
+      <w:proofErr w:type="gramStart"/>
+      <w:r>
+        <w:rPr>
+          <w:rFonts w:hint="eastAsia"/>
+        </w:rPr>
+        <w:t>池化层</w:t>
+      </w:r>
+      <w:proofErr w:type="gramEnd"/>
+      <w:r>
+        <w:rPr>
+          <w:rFonts w:hint="eastAsia"/>
+        </w:rPr>
+        <w:t>后添加一个读出层，实现对该尺度下的图的全局信息的一次性聚合，常用的读出方式有全局</w:t>
+      </w:r>
+      <w:proofErr w:type="gramStart"/>
+      <w:r>
+        <w:rPr>
+          <w:rFonts w:hint="eastAsia"/>
+        </w:rPr>
+        <w:t>平局池化和</w:t>
+      </w:r>
+      <w:proofErr w:type="gramEnd"/>
+      <w:r>
+        <w:rPr>
+          <w:rFonts w:hint="eastAsia"/>
+        </w:rPr>
+        <w:t>全局最大池化，或者将二者进行拼接。</w:t>
+      </w:r>
+    </w:p>
+    <w:p>
+      <w:pPr>
+        <w:jc w:val="center"/>
+      </w:pPr>
       <w:r>
         <w:rPr>
           <w:noProof/>
         </w:rPr>
-        <w:fldChar w:fldCharType="end"/>
-      </w:r>
-      <w:r>
-        <w:noBreakHyphen/>
-      </w:r>
-      <w:r>
-        <w:fldChar w:fldCharType="begin"/>
-      </w:r>
-      <w:r>
-        <w:instrText xml:space="preserve"> SEQ </w:instrText>
-      </w:r>
-      <w:r>
-        <w:instrText>图</w:instrText>
-      </w:r>
-      <w:r>
-        <w:instrText xml:space="preserve"> \* ARABIC \s 1 </w:instrText>
-      </w:r>
-      <w:r>
-        <w:fldChar w:fldCharType="separate"/>
-      </w:r>
-      <w:r>
-        <w:rPr>
-          <w:noProof/>
-        </w:rPr>
-        <w:t>14</w:t>
-      </w:r>
-      <w:r>
-        <w:fldChar w:fldCharType="end"/>
-      </w:r>
-      <w:r>
-        <w:t xml:space="preserve">  </w:t>
-      </w:r>
-      <w:r>
-        <w:rPr>
-          <w:rFonts w:hint="eastAsia"/>
-        </w:rPr>
-        <w:t>分子结构预测</w:t>
-      </w:r>
-    </w:p>
-    <w:p>
-      <w:r>
-        <w:tab/>
-      </w:r>
-      <w:r>
-        <w:rPr>
-          <w:rFonts w:hint="eastAsia"/>
-        </w:rPr>
-        <w:t>不同于</w:t>
-      </w:r>
-      <w:r>
-        <w:rPr>
-          <w:rFonts w:hint="eastAsia"/>
-        </w:rPr>
-        <w:t>节点级任务，图分类任务组要更多的关注图数据的全局信息，既要融合各个节点的特征，又要包含整张图的结构信息。对于图级任务来说，模型更多关注的是如何获得一个优秀的图向量表示。在</w:t>
-      </w:r>
-      <w:r>
-        <w:rPr>
-          <w:rFonts w:hint="eastAsia"/>
-        </w:rPr>
-        <w:t>CNN</w:t>
-      </w:r>
-      <w:r>
-        <w:rPr>
-          <w:rFonts w:hint="eastAsia"/>
-        </w:rPr>
-        <w:t>中，通常使用层级池化来一步步提取全局信息，最终得到一个全局表达，在图神经网络中也有着类似的操作</w:t>
-      </w:r>
-      <w:r>
-        <w:rPr>
-          <w:rFonts w:hint="eastAsia"/>
-        </w:rPr>
-        <w:t>，在这里我们主要介绍基于</w:t>
-      </w:r>
-      <w:r>
-        <w:rPr>
-          <w:rFonts w:hint="eastAsia"/>
-        </w:rPr>
-        <w:t>Top K</w:t>
-      </w:r>
-      <w:r>
-        <w:rPr>
-          <w:rFonts w:hint="eastAsia"/>
-        </w:rPr>
-        <w:t>的</w:t>
-      </w:r>
-      <w:r>
-        <w:rPr>
-          <w:rFonts w:hint="eastAsia"/>
-        </w:rPr>
-        <w:t>的自注意力图池化模型</w:t>
-      </w:r>
-      <w:r>
-        <w:rPr>
-          <w:rFonts w:hint="eastAsia"/>
-        </w:rPr>
-        <w:t>（</w:t>
-      </w:r>
-      <w:r>
-        <w:rPr>
-          <w:rFonts w:hint="eastAsia"/>
-        </w:rPr>
-        <w:t>SAGPool</w:t>
-      </w:r>
-      <w:r>
-        <w:rPr>
-          <w:rFonts w:hint="eastAsia"/>
-        </w:rPr>
-        <w:t>）</w:t>
-      </w:r>
-      <w:r>
-        <w:rPr>
-          <w:rFonts w:hint="eastAsia"/>
-        </w:rPr>
-        <w:t>。</w:t>
-      </w:r>
-    </w:p>
-    <w:p>
-      <w:r>
-        <w:tab/>
-      </w:r>
-      <w:r>
-        <w:rPr>
-          <w:rFonts w:hint="eastAsia"/>
-        </w:rPr>
-        <w:t>Top K</w:t>
-      </w:r>
-      <w:r>
-        <w:rPr>
-          <w:rFonts w:hint="eastAsia"/>
-        </w:rPr>
-        <w:t>池化机制的总体来说是一个不断抛弃节点过程，通过学习节点的重要程度，对节点进行排序，每次排序丢弃掉那些权重较低的节点保留权重更高的节点。</w:t>
-      </w:r>
-      <w:r>
-        <w:rPr>
-          <w:rFonts w:hint="eastAsia"/>
-        </w:rPr>
-        <w:t>如果仅仅丢弃节点会使得缺乏对所有节点的有效信息的融合，因此常常会选择在池化层后添加一个读出层，实</w:t>
-      </w:r>
-      <w:r>
-        <w:rPr>
-          <w:rFonts w:hint="eastAsia"/>
-        </w:rPr>
         <w:lastRenderedPageBreak/>
-        <w:t>现对该尺度下的图的全局信息的一次性聚合，常用的读出方式有全局平局池化和全局最大池化，或者将二者进行拼接。</w:t>
-      </w:r>
-    </w:p>
-    <w:p>
-      <w:pPr>
-        <w:jc w:val="center"/>
-        <w:rPr>
-          <w:rFonts w:hint="eastAsia"/>
-        </w:rPr>
-      </w:pPr>
-      <w:r>
         <w:drawing>
           <wp:inline distT="0" distB="0" distL="0" distR="0" wp14:anchorId="6E1C92A9" wp14:editId="2A2D19F7">
             <wp:extent cx="4959006" cy="1267691"/>
@@ -16769,11 +17968,28 @@
       <w:r>
         <w:t xml:space="preserve"> </w:t>
       </w:r>
+      <w:fldSimple w:instr=" STYLEREF 1 \s ">
+        <w:r>
+          <w:rPr>
+            <w:noProof/>
+          </w:rPr>
+          <w:t>15</w:t>
+        </w:r>
+      </w:fldSimple>
+      <w:r>
+        <w:noBreakHyphen/>
+      </w:r>
       <w:r>
         <w:fldChar w:fldCharType="begin"/>
       </w:r>
       <w:r>
-        <w:instrText xml:space="preserve"> STYLEREF 1 \s </w:instrText>
+        <w:instrText xml:space="preserve"> SEQ </w:instrText>
+      </w:r>
+      <w:r>
+        <w:instrText>图</w:instrText>
+      </w:r>
+      <w:r>
+        <w:instrText xml:space="preserve"> \* ARABIC \s 1 </w:instrText>
       </w:r>
       <w:r>
         <w:fldChar w:fldCharType="separate"/>
@@ -16785,39 +18001,9 @@
         <w:t>15</w:t>
       </w:r>
       <w:r>
-        <w:rPr>
-          <w:noProof/>
-        </w:rPr>
         <w:fldChar w:fldCharType="end"/>
       </w:r>
       <w:r>
-        <w:noBreakHyphen/>
-      </w:r>
-      <w:r>
-        <w:fldChar w:fldCharType="begin"/>
-      </w:r>
-      <w:r>
-        <w:instrText xml:space="preserve"> SEQ </w:instrText>
-      </w:r>
-      <w:r>
-        <w:instrText>图</w:instrText>
-      </w:r>
-      <w:r>
-        <w:instrText xml:space="preserve"> \* ARABIC \s 1 </w:instrText>
-      </w:r>
-      <w:r>
-        <w:fldChar w:fldCharType="separate"/>
-      </w:r>
-      <w:r>
-        <w:rPr>
-          <w:noProof/>
-        </w:rPr>
-        <w:t>15</w:t>
-      </w:r>
-      <w:r>
-        <w:fldChar w:fldCharType="end"/>
-      </w:r>
-      <w:r>
         <w:t xml:space="preserve">  </w:t>
       </w:r>
       <w:r>
@@ -16832,11 +18018,19 @@
         </w:rPr>
         <w:t>Top K</w:t>
       </w:r>
-      <w:r>
-        <w:rPr>
-          <w:rFonts w:hint="eastAsia"/>
-        </w:rPr>
-        <w:t>池化的图分类模型结构</w:t>
+      <w:proofErr w:type="gramStart"/>
+      <w:r>
+        <w:rPr>
+          <w:rFonts w:hint="eastAsia"/>
+        </w:rPr>
+        <w:t>池化的</w:t>
+      </w:r>
+      <w:proofErr w:type="gramEnd"/>
+      <w:r>
+        <w:rPr>
+          <w:rFonts w:hint="eastAsia"/>
+        </w:rPr>
+        <w:t>图分类模型结构</w:t>
       </w:r>
     </w:p>
     <w:p>
@@ -16849,64 +18043,72 @@
         </w:rPr>
         <w:t>如何学习节点的重要程度，不同的研究人员有不同的方法，</w:t>
       </w:r>
+      <w:proofErr w:type="spellStart"/>
       <w:r>
         <w:rPr>
           <w:rFonts w:hint="eastAsia"/>
         </w:rPr>
         <w:t>SAGPool</w:t>
       </w:r>
-      <w:r>
-        <w:rPr>
-          <w:rFonts w:hint="eastAsia"/>
-        </w:rPr>
-        <w:t>是使用图卷积的方式，对每一个节点赋予一个注意力分数，之后根据节点的注意力分数进行池化操作，</w:t>
-      </w:r>
-      <w:r>
-        <w:rPr>
-          <w:rFonts w:hint="eastAsia"/>
-        </w:rPr>
-        <w:t>根据池化比率（可调整</w:t>
-      </w:r>
-      <w:r>
-        <w:rPr>
-          <w:rFonts w:hint="eastAsia"/>
-        </w:rPr>
-        <w:t>超参</w:t>
-      </w:r>
-      <w:r>
-        <w:rPr>
-          <w:rFonts w:hint="eastAsia"/>
-        </w:rPr>
-        <w:t>）</w:t>
-      </w:r>
-      <w:r>
-        <w:rPr>
-          <w:rFonts w:hint="eastAsia"/>
-        </w:rPr>
-        <w:t>，舍弃掉部分不重要的节点，</w:t>
-      </w:r>
-      <w:r>
-        <w:rPr>
-          <w:rFonts w:hint="eastAsia"/>
-        </w:rPr>
-        <w:t>之后</w:t>
-      </w:r>
-      <w:r>
-        <w:rPr>
-          <w:rFonts w:hint="eastAsia"/>
-        </w:rPr>
-        <w:t>对邻接矩阵和节点特征进行更新，最终得到池化结果。</w:t>
+      <w:proofErr w:type="spellEnd"/>
+      <w:r>
+        <w:rPr>
+          <w:rFonts w:hint="eastAsia"/>
+        </w:rPr>
+        <w:t>是使用图卷积的方式，对每一个节点赋予一个注意力分数，之后根据节点的注意力分数</w:t>
+      </w:r>
+      <w:proofErr w:type="gramStart"/>
+      <w:r>
+        <w:rPr>
+          <w:rFonts w:hint="eastAsia"/>
+        </w:rPr>
+        <w:t>进行池化操作</w:t>
+      </w:r>
+      <w:proofErr w:type="gramEnd"/>
+      <w:r>
+        <w:rPr>
+          <w:rFonts w:hint="eastAsia"/>
+        </w:rPr>
+        <w:t>，</w:t>
+      </w:r>
+      <w:proofErr w:type="gramStart"/>
+      <w:r>
+        <w:rPr>
+          <w:rFonts w:hint="eastAsia"/>
+        </w:rPr>
+        <w:t>根据池化比率</w:t>
+      </w:r>
+      <w:proofErr w:type="gramEnd"/>
+      <w:r>
+        <w:rPr>
+          <w:rFonts w:hint="eastAsia"/>
+        </w:rPr>
+        <w:t>（可调整超参），舍弃掉部分不重要的节点，之后对邻接矩阵和节点特征进行更新，最终</w:t>
+      </w:r>
+      <w:proofErr w:type="gramStart"/>
+      <w:r>
+        <w:rPr>
+          <w:rFonts w:hint="eastAsia"/>
+        </w:rPr>
+        <w:t>得到池化结果</w:t>
+      </w:r>
+      <w:proofErr w:type="gramEnd"/>
+      <w:r>
+        <w:rPr>
+          <w:rFonts w:hint="eastAsia"/>
+        </w:rPr>
+        <w:t>。</w:t>
       </w:r>
     </w:p>
     <w:p>
       <w:pPr>
         <w:ind w:firstLine="420"/>
         <w:jc w:val="center"/>
-        <w:rPr>
-          <w:rFonts w:hint="eastAsia"/>
-        </w:rPr>
-      </w:pPr>
-      <w:r>
+      </w:pPr>
+      <w:r>
+        <w:rPr>
+          <w:noProof/>
+        </w:rPr>
         <w:drawing>
           <wp:inline distT="0" distB="0" distL="0" distR="0" wp14:anchorId="3B05E8B5" wp14:editId="4124525A">
             <wp:extent cx="4800600" cy="2011789"/>
@@ -16954,11 +18156,28 @@
       <w:r>
         <w:t xml:space="preserve"> </w:t>
       </w:r>
+      <w:fldSimple w:instr=" STYLEREF 1 \s ">
+        <w:r>
+          <w:rPr>
+            <w:noProof/>
+          </w:rPr>
+          <w:t>15</w:t>
+        </w:r>
+      </w:fldSimple>
+      <w:r>
+        <w:noBreakHyphen/>
+      </w:r>
       <w:r>
         <w:fldChar w:fldCharType="begin"/>
       </w:r>
       <w:r>
-        <w:instrText xml:space="preserve"> STYLEREF 1 \s </w:instrText>
+        <w:instrText xml:space="preserve"> SEQ </w:instrText>
+      </w:r>
+      <w:r>
+        <w:instrText>图</w:instrText>
+      </w:r>
+      <w:r>
+        <w:instrText xml:space="preserve"> \* ARABIC \s 1 </w:instrText>
       </w:r>
       <w:r>
         <w:fldChar w:fldCharType="separate"/>
@@ -16967,61 +18186,34 @@
         <w:rPr>
           <w:noProof/>
         </w:rPr>
-        <w:t>15</w:t>
-      </w:r>
-      <w:r>
-        <w:rPr>
-          <w:noProof/>
-        </w:rPr>
+        <w:t>16</w:t>
+      </w:r>
+      <w:r>
         <w:fldChar w:fldCharType="end"/>
       </w:r>
       <w:r>
-        <w:noBreakHyphen/>
-      </w:r>
-      <w:r>
-        <w:fldChar w:fldCharType="begin"/>
-      </w:r>
-      <w:r>
-        <w:instrText xml:space="preserve"> SEQ </w:instrText>
-      </w:r>
-      <w:r>
-        <w:instrText>图</w:instrText>
-      </w:r>
-      <w:r>
-        <w:instrText xml:space="preserve"> \* ARABIC \s 1 </w:instrText>
-      </w:r>
-      <w:r>
-        <w:fldChar w:fldCharType="separate"/>
-      </w:r>
-      <w:r>
-        <w:rPr>
-          <w:noProof/>
-        </w:rPr>
-        <w:t>16</w:t>
-      </w:r>
-      <w:r>
-        <w:fldChar w:fldCharType="end"/>
-      </w:r>
-      <w:r>
         <w:t xml:space="preserve">  </w:t>
       </w:r>
+      <w:proofErr w:type="spellStart"/>
       <w:r>
         <w:rPr>
           <w:rFonts w:hint="eastAsia"/>
         </w:rPr>
         <w:t>SAGPool</w:t>
       </w:r>
+      <w:proofErr w:type="spellEnd"/>
+      <w:proofErr w:type="gramStart"/>
       <w:r>
         <w:rPr>
           <w:rFonts w:hint="eastAsia"/>
         </w:rPr>
         <w:t>池化架构</w:t>
       </w:r>
-    </w:p>
-    <w:p>
-      <w:pPr>
-        <w:rPr>
-          <w:rFonts w:hint="eastAsia"/>
+      <w:proofErr w:type="gramEnd"/>
+    </w:p>
+    <w:p>
+      <w:pPr>
+        <w:rPr>
           <w:b/>
           <w:bCs/>
         </w:rPr>
@@ -17029,30 +18221,27 @@
     </w:p>
     <w:p>
       <w:pPr>
-        <w:rPr>
-          <w:b/>
-          <w:bCs/>
-        </w:rPr>
-      </w:pPr>
-      <w:r>
-        <w:rPr>
-          <w:rFonts w:hint="eastAsia"/>
-          <w:b/>
-          <w:bCs/>
-        </w:rPr>
-        <w:t>图分类实战代码</w:t>
-      </w:r>
-    </w:p>
-    <w:p/>
-    <w:p>
-      <w:pPr>
         <w:pStyle w:val="3"/>
       </w:pPr>
       <w:r>
         <w:rPr>
           <w:rFonts w:hint="eastAsia"/>
         </w:rPr>
-        <w:t>边级预测任务</w:t>
+        <w:t>边</w:t>
+      </w:r>
+      <w:proofErr w:type="gramStart"/>
+      <w:r>
+        <w:rPr>
+          <w:rFonts w:hint="eastAsia"/>
+        </w:rPr>
+        <w:t>级预测</w:t>
+      </w:r>
+      <w:proofErr w:type="gramEnd"/>
+      <w:r>
+        <w:rPr>
+          <w:rFonts w:hint="eastAsia"/>
+        </w:rPr>
+        <w:t>任务</w:t>
       </w:r>
     </w:p>
     <w:p>
@@ -17063,8 +18252,16 @@
         <w:rPr>
           <w:rFonts w:hint="eastAsia"/>
         </w:rPr>
-        <w:t>边级任务</w:t>
-      </w:r>
+        <w:t>边</w:t>
+      </w:r>
+      <w:proofErr w:type="gramStart"/>
+      <w:r>
+        <w:rPr>
+          <w:rFonts w:hint="eastAsia"/>
+        </w:rPr>
+        <w:t>级任务</w:t>
+      </w:r>
+      <w:proofErr w:type="gramEnd"/>
       <w:r>
         <w:t>是指针对边进行处理和分析的任务</w:t>
       </w:r>
@@ -17078,85 +18275,107 @@
         <w:rPr>
           <w:rFonts w:hint="eastAsia"/>
         </w:rPr>
-        <w:t>边级任务中一个典型的例子是图像场景理解。</w:t>
+        <w:t>边</w:t>
+      </w:r>
+      <w:proofErr w:type="gramStart"/>
+      <w:r>
+        <w:rPr>
+          <w:rFonts w:hint="eastAsia"/>
+        </w:rPr>
+        <w:t>级任务</w:t>
+      </w:r>
+      <w:proofErr w:type="gramEnd"/>
+      <w:r>
+        <w:rPr>
+          <w:rFonts w:hint="eastAsia"/>
+        </w:rPr>
+        <w:t>中一个典型的例子是图像场景理解。在图像场景理解任务中，</w:t>
+      </w:r>
+      <w:r>
+        <w:t>除了识别图像中的物体，</w:t>
+      </w:r>
+      <w:r>
+        <w:rPr>
+          <w:rFonts w:hint="eastAsia"/>
+        </w:rPr>
+        <w:t>我们</w:t>
+      </w:r>
+      <w:r>
+        <w:t>还可以预测</w:t>
+      </w:r>
+      <w:r>
+        <w:rPr>
+          <w:rFonts w:hint="eastAsia"/>
+        </w:rPr>
+        <w:t>节点</w:t>
+      </w:r>
+      <w:r>
+        <w:t>之间的关系。</w:t>
+      </w:r>
+      <w:r>
+        <w:rPr>
+          <w:rFonts w:hint="eastAsia"/>
+        </w:rPr>
+        <w:t>对于</w:t>
+      </w:r>
+      <w:r>
+        <w:t>给定</w:t>
+      </w:r>
+      <w:r>
+        <w:rPr>
+          <w:rFonts w:hint="eastAsia"/>
+        </w:rPr>
+        <w:t>图像，节点代表其中的对象</w:t>
+      </w:r>
+      <w:r>
+        <w:rPr>
+          <w:rFonts w:hint="eastAsia"/>
+        </w:rPr>
+        <w:t>，</w:t>
+      </w:r>
+      <w:r>
+        <w:t>我们希望预测这些节点中的</w:t>
+      </w:r>
+      <w:r>
+        <w:rPr>
+          <w:rFonts w:hint="eastAsia"/>
+        </w:rPr>
+        <w:t>哪些节点之间有边，或者这个边的权重是多少，这类任务</w:t>
+      </w:r>
+      <w:r>
+        <w:t>我们可以把它</w:t>
+      </w:r>
+      <w:proofErr w:type="gramStart"/>
+      <w:r>
+        <w:t>称为边</w:t>
+      </w:r>
+      <w:proofErr w:type="gramEnd"/>
+      <w:r>
+        <w:t>级分类。</w:t>
+      </w:r>
+      <w:r>
+        <w:rPr>
+          <w:rFonts w:hint="eastAsia"/>
+        </w:rPr>
+        <w:t>如果我们希望判断节点之间是否有联系，可以首先将图设置为全连通图（每个节点之间都有边连接），之后根据预测值对边进行删</w:t>
       </w:r>
       <w:r>
         <w:rPr>
           <w:rFonts w:hint="eastAsia"/>
         </w:rPr>
         <w:lastRenderedPageBreak/>
-        <w:t>在图像场景理解任务中，</w:t>
-      </w:r>
-      <w:r>
-        <w:t>除了识别图像中的物体，</w:t>
-      </w:r>
-      <w:r>
-        <w:rPr>
-          <w:rFonts w:hint="eastAsia"/>
-        </w:rPr>
-        <w:t>我们</w:t>
-      </w:r>
-      <w:r>
-        <w:t>还可以预测</w:t>
-      </w:r>
-      <w:r>
-        <w:rPr>
-          <w:rFonts w:hint="eastAsia"/>
-        </w:rPr>
-        <w:t>节点</w:t>
-      </w:r>
-      <w:r>
-        <w:t>之间的关系。</w:t>
-      </w:r>
-      <w:r>
-        <w:rPr>
-          <w:rFonts w:hint="eastAsia"/>
-        </w:rPr>
-        <w:t>对于</w:t>
-      </w:r>
-      <w:r>
-        <w:t>给定</w:t>
-      </w:r>
-      <w:r>
-        <w:rPr>
-          <w:rFonts w:hint="eastAsia"/>
-        </w:rPr>
-        <w:t>图像，节点代表其中的对象</w:t>
-      </w:r>
-      <w:r>
-        <w:rPr>
-          <w:rFonts w:hint="eastAsia"/>
-        </w:rPr>
-        <w:t>，</w:t>
-      </w:r>
-      <w:r>
-        <w:t>我们希望预测这些节点中的</w:t>
-      </w:r>
-      <w:r>
-        <w:rPr>
-          <w:rFonts w:hint="eastAsia"/>
-        </w:rPr>
-        <w:t>哪些节点之间有边，或者这个边的权重是多少，这类任务</w:t>
-      </w:r>
-      <w:r>
-        <w:t>我们可以把它称为边级分类。</w:t>
-      </w:r>
-      <w:r>
-        <w:rPr>
-          <w:rFonts w:hint="eastAsia"/>
-        </w:rPr>
-        <w:t>如果我们希望判断节点之间是否有联系，可以首先将图设置为全连通图（每个节点之间都有边连接），之后根据预测值对边进行删除，最终得到一个稀疏图，即我们的预测结果。</w:t>
+        <w:t>除，最终得到一个稀疏图，即我们的预测结果。</w:t>
       </w:r>
     </w:p>
     <w:p>
       <w:pPr>
         <w:ind w:firstLine="286"/>
         <w:jc w:val="center"/>
-        <w:rPr>
-          <w:rFonts w:hint="eastAsia"/>
-        </w:rPr>
-      </w:pPr>
-      <w:r>
+      </w:pPr>
+      <w:r>
+        <w:rPr>
+          <w:noProof/>
+        </w:rPr>
         <w:drawing>
           <wp:inline distT="0" distB="0" distL="0" distR="0" wp14:anchorId="3319DC8C" wp14:editId="6291B73B">
             <wp:extent cx="3997036" cy="2820793"/>
@@ -17199,6 +18418,9 @@
         <w:jc w:val="center"/>
       </w:pPr>
       <w:r>
+        <w:rPr>
+          <w:noProof/>
+        </w:rPr>
         <w:drawing>
           <wp:inline distT="0" distB="0" distL="0" distR="0" wp14:anchorId="7AD16920" wp14:editId="27004068">
             <wp:extent cx="4613564" cy="1584229"/>
@@ -17246,11 +18468,28 @@
       <w:r>
         <w:t xml:space="preserve"> </w:t>
       </w:r>
+      <w:fldSimple w:instr=" STYLEREF 1 \s ">
+        <w:r>
+          <w:rPr>
+            <w:noProof/>
+          </w:rPr>
+          <w:t>15</w:t>
+        </w:r>
+      </w:fldSimple>
+      <w:r>
+        <w:noBreakHyphen/>
+      </w:r>
       <w:r>
         <w:fldChar w:fldCharType="begin"/>
       </w:r>
       <w:r>
-        <w:instrText xml:space="preserve"> STYLEREF 1 \s </w:instrText>
+        <w:instrText xml:space="preserve"> SEQ </w:instrText>
+      </w:r>
+      <w:r>
+        <w:instrText>图</w:instrText>
+      </w:r>
+      <w:r>
+        <w:instrText xml:space="preserve"> \* ARABIC \s 1 </w:instrText>
       </w:r>
       <w:r>
         <w:fldChar w:fldCharType="separate"/>
@@ -17259,42 +18498,12 @@
         <w:rPr>
           <w:noProof/>
         </w:rPr>
-        <w:t>15</w:t>
-      </w:r>
-      <w:r>
-        <w:rPr>
-          <w:noProof/>
-        </w:rPr>
+        <w:t>17</w:t>
+      </w:r>
+      <w:r>
         <w:fldChar w:fldCharType="end"/>
       </w:r>
       <w:r>
-        <w:noBreakHyphen/>
-      </w:r>
-      <w:r>
-        <w:fldChar w:fldCharType="begin"/>
-      </w:r>
-      <w:r>
-        <w:instrText xml:space="preserve"> SEQ </w:instrText>
-      </w:r>
-      <w:r>
-        <w:instrText>图</w:instrText>
-      </w:r>
-      <w:r>
-        <w:instrText xml:space="preserve"> \* ARABIC \s 1 </w:instrText>
-      </w:r>
-      <w:r>
-        <w:fldChar w:fldCharType="separate"/>
-      </w:r>
-      <w:r>
-        <w:rPr>
-          <w:noProof/>
-        </w:rPr>
-        <w:t>17</w:t>
-      </w:r>
-      <w:r>
-        <w:fldChar w:fldCharType="end"/>
-      </w:r>
-      <w:r>
         <w:t xml:space="preserve">  </w:t>
       </w:r>
       <w:r>
@@ -17304,13 +18513,7 @@
         <w:t>边级分类任务</w:t>
       </w:r>
     </w:p>
-    <w:p>
-      <w:pPr>
-        <w:rPr>
-          <w:rFonts w:hint="eastAsia"/>
-        </w:rPr>
-      </w:pPr>
-    </w:p>
+    <w:p/>
     <w:p>
       <w:pPr>
         <w:ind w:firstLine="286"/>
@@ -17343,13 +18546,24 @@
         <w:t>一章</w:t>
       </w:r>
       <w:r>
-        <w:t>中，我们概述了研究人员在建立基于神经网络的模型来处理图</w:t>
-      </w:r>
-      <w:r>
-        <w:rPr>
-          <w:rFonts w:hint="eastAsia"/>
-        </w:rPr>
-        <w:t>结构数据</w:t>
+        <w:t>中，我们概述了研究人员在建立基于神经网络的模型来处理</w:t>
+      </w:r>
+      <w:proofErr w:type="gramStart"/>
+      <w:r>
+        <w:t>图</w:t>
+      </w:r>
+      <w:r>
+        <w:rPr>
+          <w:rFonts w:hint="eastAsia"/>
+        </w:rPr>
+        <w:t>结构</w:t>
+      </w:r>
+      <w:proofErr w:type="gramEnd"/>
+      <w:r>
+        <w:rPr>
+          <w:rFonts w:hint="eastAsia"/>
+        </w:rPr>
+        <w:t>数据</w:t>
       </w:r>
       <w:r>
         <w:t>方面所取得的一些阶段性成果。</w:t>
@@ -17403,7 +18617,6 @@
         <w:rPr>
           <w:rFonts w:hint="eastAsia"/>
         </w:rPr>
-        <w:lastRenderedPageBreak/>
         <w:t>确信在未来几年，</w:t>
       </w:r>
       <w:r>
@@ -17450,6 +18663,7 @@
         <w:rPr>
           <w:rFonts w:hint="eastAsia"/>
         </w:rPr>
+        <w:lastRenderedPageBreak/>
         <w:t>参考文献</w:t>
       </w:r>
     </w:p>
@@ -17779,7 +18993,7 @@
 </file>
 
 <file path=word/endnotes.xml><?xml version="1.0" encoding="utf-8"?>
-<w:endnotes xmlns:wpc="http://schemas.microsoft.com/office/word/2010/wordprocessingCanvas" xmlns:cx="http://schemas.microsoft.com/office/drawing/2014/chartex" xmlns:cx1="http://schemas.microsoft.com/office/drawing/2015/9/8/chartex" xmlns:cx2="http://schemas.microsoft.com/office/drawing/2015/10/21/chartex" xmlns:cx3="http://schemas.microsoft.com/office/drawing/2016/5/9/chartex" xmlns:cx4="http://schemas.microsoft.com/office/drawing/2016/5/10/chartex" xmlns:cx5="http://schemas.microsoft.com/office/drawing/2016/5/11/chartex" xmlns:cx6="http://schemas.microsoft.com/office/drawing/2016/5/12/chartex" xmlns:cx7="http://schemas.microsoft.com/office/drawing/2016/5/13/chartex" xmlns:cx8="http://schemas.microsoft.com/office/drawing/2016/5/14/chartex" xmlns:mc="http://schemas.openxmlformats.org/markup-compatibility/2006" xmlns:aink="http://schemas.microsoft.com/office/drawing/2016/ink" xmlns:am3d="http://schemas.microsoft.com/office/drawing/2017/model3d" xmlns:o="urn:schemas-microsoft-com:office:office" xmlns:oel="http://schemas.microsoft.com/office/2019/extlst" xmlns:r="http://schemas.openxmlformats.org/officeDocument/2006/relationships" xmlns:m="http://schemas.openxmlformats.org/officeDocument/2006/math" xmlns:v="urn:schemas-microsoft-com:vml" xmlns:wp14="http://schemas.microsoft.com/office/word/2010/wordprocessingDrawing" xmlns:wp="http://schemas.openxmlformats.org/drawingml/2006/wordprocessingDrawing" xmlns:w10="urn:schemas-microsoft-com:office:word" xmlns:w="http://schemas.openxmlformats.org/wordprocessingml/2006/main" xmlns:w14="http://schemas.microsoft.com/office/word/2010/wordml" xmlns:w15="http://schemas.microsoft.com/office/word/2012/wordml" xmlns:w16cex="http://schemas.microsoft.com/office/word/2018/wordml/cex" xmlns:w16cid="http://schemas.microsoft.com/office/word/2016/wordml/cid" xmlns:w16="http://schemas.microsoft.com/office/word/2018/wordml" xmlns:w16du="http://schemas.microsoft.com/office/word/2023/wordml/word16du" xmlns:w16sdtdh="http://schemas.microsoft.com/office/word/2020/wordml/sdtdatahash" xmlns:w16se="http://schemas.microsoft.com/office/word/2015/wordml/symex" xmlns:wpg="http://schemas.microsoft.com/office/word/2010/wordprocessingGroup" xmlns:wpi="http://schemas.microsoft.com/office/word/2010/wordprocessingInk" xmlns:wne="http://schemas.microsoft.com/office/word/2006/wordml" xmlns:wps="http://schemas.microsoft.com/office/word/2010/wordprocessingShape" mc:Ignorable="w14 w15 w16se w16cid w16 w16cex w16sdtdh wp14">
+<w:endnotes xmlns:wpc="http://schemas.microsoft.com/office/word/2010/wordprocessingCanvas" xmlns:cx="http://schemas.microsoft.com/office/drawing/2014/chartex" xmlns:cx1="http://schemas.microsoft.com/office/drawing/2015/9/8/chartex" xmlns:cx2="http://schemas.microsoft.com/office/drawing/2015/10/21/chartex" xmlns:cx3="http://schemas.microsoft.com/office/drawing/2016/5/9/chartex" xmlns:cx4="http://schemas.microsoft.com/office/drawing/2016/5/10/chartex" xmlns:cx5="http://schemas.microsoft.com/office/drawing/2016/5/11/chartex" xmlns:cx6="http://schemas.microsoft.com/office/drawing/2016/5/12/chartex" xmlns:cx7="http://schemas.microsoft.com/office/drawing/2016/5/13/chartex" xmlns:cx8="http://schemas.microsoft.com/office/drawing/2016/5/14/chartex" xmlns:mc="http://schemas.openxmlformats.org/markup-compatibility/2006" xmlns:aink="http://schemas.microsoft.com/office/drawing/2016/ink" xmlns:am3d="http://schemas.microsoft.com/office/drawing/2017/model3d" xmlns:o="urn:schemas-microsoft-com:office:office" xmlns:oel="http://schemas.microsoft.com/office/2019/extlst" xmlns:r="http://schemas.openxmlformats.org/officeDocument/2006/relationships" xmlns:m="http://schemas.openxmlformats.org/officeDocument/2006/math" xmlns:v="urn:schemas-microsoft-com:vml" xmlns:wp14="http://schemas.microsoft.com/office/word/2010/wordprocessingDrawing" xmlns:wp="http://schemas.openxmlformats.org/drawingml/2006/wordprocessingDrawing" xmlns:w10="urn:schemas-microsoft-com:office:word" xmlns:w="http://schemas.openxmlformats.org/wordprocessingml/2006/main" xmlns:w14="http://schemas.microsoft.com/office/word/2010/wordml" xmlns:w15="http://schemas.microsoft.com/office/word/2012/wordml" xmlns:w16cex="http://schemas.microsoft.com/office/word/2018/wordml/cex" xmlns:w16cid="http://schemas.microsoft.com/office/word/2016/wordml/cid" xmlns:w16="http://schemas.microsoft.com/office/word/2018/wordml" xmlns:w16sdtdh="http://schemas.microsoft.com/office/word/2020/wordml/sdtdatahash" xmlns:w16se="http://schemas.microsoft.com/office/word/2015/wordml/symex" xmlns:wpg="http://schemas.microsoft.com/office/word/2010/wordprocessingGroup" xmlns:wpi="http://schemas.microsoft.com/office/word/2010/wordprocessingInk" xmlns:wne="http://schemas.microsoft.com/office/word/2006/wordml" xmlns:wps="http://schemas.microsoft.com/office/word/2010/wordprocessingShape" mc:Ignorable="w14 w15 w16se w16cid w16 w16cex w16sdtdh wp14">
   <w:endnote w:type="separator" w:id="-1">
     <w:p>
       <w:pPr>
@@ -17804,7 +19018,7 @@
 </file>
 
 <file path=word/footer1.xml><?xml version="1.0" encoding="utf-8"?>
-<w:ftr xmlns:wpc="http://schemas.microsoft.com/office/word/2010/wordprocessingCanvas" xmlns:cx="http://schemas.microsoft.com/office/drawing/2014/chartex" xmlns:cx1="http://schemas.microsoft.com/office/drawing/2015/9/8/chartex" xmlns:cx2="http://schemas.microsoft.com/office/drawing/2015/10/21/chartex" xmlns:cx3="http://schemas.microsoft.com/office/drawing/2016/5/9/chartex" xmlns:cx4="http://schemas.microsoft.com/office/drawing/2016/5/10/chartex" xmlns:cx5="http://schemas.microsoft.com/office/drawing/2016/5/11/chartex" xmlns:cx6="http://schemas.microsoft.com/office/drawing/2016/5/12/chartex" xmlns:cx7="http://schemas.microsoft.com/office/drawing/2016/5/13/chartex" xmlns:cx8="http://schemas.microsoft.com/office/drawing/2016/5/14/chartex" xmlns:mc="http://schemas.openxmlformats.org/markup-compatibility/2006" xmlns:aink="http://schemas.microsoft.com/office/drawing/2016/ink" xmlns:am3d="http://schemas.microsoft.com/office/drawing/2017/model3d" xmlns:o="urn:schemas-microsoft-com:office:office" xmlns:oel="http://schemas.microsoft.com/office/2019/extlst" xmlns:r="http://schemas.openxmlformats.org/officeDocument/2006/relationships" xmlns:m="http://schemas.openxmlformats.org/officeDocument/2006/math" xmlns:v="urn:schemas-microsoft-com:vml" xmlns:wp14="http://schemas.microsoft.com/office/word/2010/wordprocessingDrawing" xmlns:wp="http://schemas.openxmlformats.org/drawingml/2006/wordprocessingDrawing" xmlns:w10="urn:schemas-microsoft-com:office:word" xmlns:w="http://schemas.openxmlformats.org/wordprocessingml/2006/main" xmlns:w14="http://schemas.microsoft.com/office/word/2010/wordml" xmlns:w15="http://schemas.microsoft.com/office/word/2012/wordml" xmlns:w16cex="http://schemas.microsoft.com/office/word/2018/wordml/cex" xmlns:w16cid="http://schemas.microsoft.com/office/word/2016/wordml/cid" xmlns:w16="http://schemas.microsoft.com/office/word/2018/wordml" xmlns:w16du="http://schemas.microsoft.com/office/word/2023/wordml/word16du" xmlns:w16sdtdh="http://schemas.microsoft.com/office/word/2020/wordml/sdtdatahash" xmlns:w16se="http://schemas.microsoft.com/office/word/2015/wordml/symex" xmlns:wpg="http://schemas.microsoft.com/office/word/2010/wordprocessingGroup" xmlns:wpi="http://schemas.microsoft.com/office/word/2010/wordprocessingInk" xmlns:wne="http://schemas.microsoft.com/office/word/2006/wordml" xmlns:wps="http://schemas.microsoft.com/office/word/2010/wordprocessingShape" mc:Ignorable="w14 w15 w16se w16cid w16 w16cex w16sdtdh wp14">
+<w:ftr xmlns:wpc="http://schemas.microsoft.com/office/word/2010/wordprocessingCanvas" xmlns:cx="http://schemas.microsoft.com/office/drawing/2014/chartex" xmlns:cx1="http://schemas.microsoft.com/office/drawing/2015/9/8/chartex" xmlns:cx2="http://schemas.microsoft.com/office/drawing/2015/10/21/chartex" xmlns:cx3="http://schemas.microsoft.com/office/drawing/2016/5/9/chartex" xmlns:cx4="http://schemas.microsoft.com/office/drawing/2016/5/10/chartex" xmlns:cx5="http://schemas.microsoft.com/office/drawing/2016/5/11/chartex" xmlns:cx6="http://schemas.microsoft.com/office/drawing/2016/5/12/chartex" xmlns:cx7="http://schemas.microsoft.com/office/drawing/2016/5/13/chartex" xmlns:cx8="http://schemas.microsoft.com/office/drawing/2016/5/14/chartex" xmlns:mc="http://schemas.openxmlformats.org/markup-compatibility/2006" xmlns:aink="http://schemas.microsoft.com/office/drawing/2016/ink" xmlns:am3d="http://schemas.microsoft.com/office/drawing/2017/model3d" xmlns:o="urn:schemas-microsoft-com:office:office" xmlns:oel="http://schemas.microsoft.com/office/2019/extlst" xmlns:r="http://schemas.openxmlformats.org/officeDocument/2006/relationships" xmlns:m="http://schemas.openxmlformats.org/officeDocument/2006/math" xmlns:v="urn:schemas-microsoft-com:vml" xmlns:wp14="http://schemas.microsoft.com/office/word/2010/wordprocessingDrawing" xmlns:wp="http://schemas.openxmlformats.org/drawingml/2006/wordprocessingDrawing" xmlns:w10="urn:schemas-microsoft-com:office:word" xmlns:w="http://schemas.openxmlformats.org/wordprocessingml/2006/main" xmlns:w14="http://schemas.microsoft.com/office/word/2010/wordml" xmlns:w15="http://schemas.microsoft.com/office/word/2012/wordml" xmlns:w16cex="http://schemas.microsoft.com/office/word/2018/wordml/cex" xmlns:w16cid="http://schemas.microsoft.com/office/word/2016/wordml/cid" xmlns:w16="http://schemas.microsoft.com/office/word/2018/wordml" xmlns:w16sdtdh="http://schemas.microsoft.com/office/word/2020/wordml/sdtdatahash" xmlns:w16se="http://schemas.microsoft.com/office/word/2015/wordml/symex" xmlns:wpg="http://schemas.microsoft.com/office/word/2010/wordprocessingGroup" xmlns:wpi="http://schemas.microsoft.com/office/word/2010/wordprocessingInk" xmlns:wne="http://schemas.microsoft.com/office/word/2006/wordml" xmlns:wps="http://schemas.microsoft.com/office/word/2010/wordprocessingShape" mc:Ignorable="w14 w15 w16se w16cid w16 w16cex w16sdtdh wp14">
   <w:sdt>
     <w:sdtPr>
       <w:id w:val="1357232358"/>
@@ -17849,7 +19063,7 @@
 </file>
 
 <file path=word/footnotes.xml><?xml version="1.0" encoding="utf-8"?>
-<w:footnotes xmlns:wpc="http://schemas.microsoft.com/office/word/2010/wordprocessingCanvas" xmlns:cx="http://schemas.microsoft.com/office/drawing/2014/chartex" xmlns:cx1="http://schemas.microsoft.com/office/drawing/2015/9/8/chartex" xmlns:cx2="http://schemas.microsoft.com/office/drawing/2015/10/21/chartex" xmlns:cx3="http://schemas.microsoft.com/office/drawing/2016/5/9/chartex" xmlns:cx4="http://schemas.microsoft.com/office/drawing/2016/5/10/chartex" xmlns:cx5="http://schemas.microsoft.com/office/drawing/2016/5/11/chartex" xmlns:cx6="http://schemas.microsoft.com/office/drawing/2016/5/12/chartex" xmlns:cx7="http://schemas.microsoft.com/office/drawing/2016/5/13/chartex" xmlns:cx8="http://schemas.microsoft.com/office/drawing/2016/5/14/chartex" xmlns:mc="http://schemas.openxmlformats.org/markup-compatibility/2006" xmlns:aink="http://schemas.microsoft.com/office/drawing/2016/ink" xmlns:am3d="http://schemas.microsoft.com/office/drawing/2017/model3d" xmlns:o="urn:schemas-microsoft-com:office:office" xmlns:oel="http://schemas.microsoft.com/office/2019/extlst" xmlns:r="http://schemas.openxmlformats.org/officeDocument/2006/relationships" xmlns:m="http://schemas.openxmlformats.org/officeDocument/2006/math" xmlns:v="urn:schemas-microsoft-com:vml" xmlns:wp14="http://schemas.microsoft.com/office/word/2010/wordprocessingDrawing" xmlns:wp="http://schemas.openxmlformats.org/drawingml/2006/wordprocessingDrawing" xmlns:w10="urn:schemas-microsoft-com:office:word" xmlns:w="http://schemas.openxmlformats.org/wordprocessingml/2006/main" xmlns:w14="http://schemas.microsoft.com/office/word/2010/wordml" xmlns:w15="http://schemas.microsoft.com/office/word/2012/wordml" xmlns:w16cex="http://schemas.microsoft.com/office/word/2018/wordml/cex" xmlns:w16cid="http://schemas.microsoft.com/office/word/2016/wordml/cid" xmlns:w16="http://schemas.microsoft.com/office/word/2018/wordml" xmlns:w16du="http://schemas.microsoft.com/office/word/2023/wordml/word16du" xmlns:w16sdtdh="http://schemas.microsoft.com/office/word/2020/wordml/sdtdatahash" xmlns:w16se="http://schemas.microsoft.com/office/word/2015/wordml/symex" xmlns:wpg="http://schemas.microsoft.com/office/word/2010/wordprocessingGroup" xmlns:wpi="http://schemas.microsoft.com/office/word/2010/wordprocessingInk" xmlns:wne="http://schemas.microsoft.com/office/word/2006/wordml" xmlns:wps="http://schemas.microsoft.com/office/word/2010/wordprocessingShape" mc:Ignorable="w14 w15 w16se w16cid w16 w16cex w16sdtdh wp14">
+<w:footnotes xmlns:wpc="http://schemas.microsoft.com/office/word/2010/wordprocessingCanvas" xmlns:cx="http://schemas.microsoft.com/office/drawing/2014/chartex" xmlns:cx1="http://schemas.microsoft.com/office/drawing/2015/9/8/chartex" xmlns:cx2="http://schemas.microsoft.com/office/drawing/2015/10/21/chartex" xmlns:cx3="http://schemas.microsoft.com/office/drawing/2016/5/9/chartex" xmlns:cx4="http://schemas.microsoft.com/office/drawing/2016/5/10/chartex" xmlns:cx5="http://schemas.microsoft.com/office/drawing/2016/5/11/chartex" xmlns:cx6="http://schemas.microsoft.com/office/drawing/2016/5/12/chartex" xmlns:cx7="http://schemas.microsoft.com/office/drawing/2016/5/13/chartex" xmlns:cx8="http://schemas.microsoft.com/office/drawing/2016/5/14/chartex" xmlns:mc="http://schemas.openxmlformats.org/markup-compatibility/2006" xmlns:aink="http://schemas.microsoft.com/office/drawing/2016/ink" xmlns:am3d="http://schemas.microsoft.com/office/drawing/2017/model3d" xmlns:o="urn:schemas-microsoft-com:office:office" xmlns:oel="http://schemas.microsoft.com/office/2019/extlst" xmlns:r="http://schemas.openxmlformats.org/officeDocument/2006/relationships" xmlns:m="http://schemas.openxmlformats.org/officeDocument/2006/math" xmlns:v="urn:schemas-microsoft-com:vml" xmlns:wp14="http://schemas.microsoft.com/office/word/2010/wordprocessingDrawing" xmlns:wp="http://schemas.openxmlformats.org/drawingml/2006/wordprocessingDrawing" xmlns:w10="urn:schemas-microsoft-com:office:word" xmlns:w="http://schemas.openxmlformats.org/wordprocessingml/2006/main" xmlns:w14="http://schemas.microsoft.com/office/word/2010/wordml" xmlns:w15="http://schemas.microsoft.com/office/word/2012/wordml" xmlns:w16cex="http://schemas.microsoft.com/office/word/2018/wordml/cex" xmlns:w16cid="http://schemas.microsoft.com/office/word/2016/wordml/cid" xmlns:w16="http://schemas.microsoft.com/office/word/2018/wordml" xmlns:w16sdtdh="http://schemas.microsoft.com/office/word/2020/wordml/sdtdatahash" xmlns:w16se="http://schemas.microsoft.com/office/word/2015/wordml/symex" xmlns:wpg="http://schemas.microsoft.com/office/word/2010/wordprocessingGroup" xmlns:wpi="http://schemas.microsoft.com/office/word/2010/wordprocessingInk" xmlns:wne="http://schemas.microsoft.com/office/word/2006/wordml" xmlns:wps="http://schemas.microsoft.com/office/word/2010/wordprocessingShape" mc:Ignorable="w14 w15 w16se w16cid w16 w16cex w16sdtdh wp14">
   <w:footnote w:type="separator" w:id="-1">
     <w:p>
       <w:pPr>
@@ -17874,7 +19088,7 @@
 </file>
 
 <file path=word/numbering.xml><?xml version="1.0" encoding="utf-8"?>
-<w:numbering xmlns:wpc="http://schemas.microsoft.com/office/word/2010/wordprocessingCanvas" xmlns:cx="http://schemas.microsoft.com/office/drawing/2014/chartex" xmlns:cx1="http://schemas.microsoft.com/office/drawing/2015/9/8/chartex" xmlns:cx2="http://schemas.microsoft.com/office/drawing/2015/10/21/chartex" xmlns:cx3="http://schemas.microsoft.com/office/drawing/2016/5/9/chartex" xmlns:cx4="http://schemas.microsoft.com/office/drawing/2016/5/10/chartex" xmlns:cx5="http://schemas.microsoft.com/office/drawing/2016/5/11/chartex" xmlns:cx6="http://schemas.microsoft.com/office/drawing/2016/5/12/chartex" xmlns:cx7="http://schemas.microsoft.com/office/drawing/2016/5/13/chartex" xmlns:cx8="http://schemas.microsoft.com/office/drawing/2016/5/14/chartex" xmlns:mc="http://schemas.openxmlformats.org/markup-compatibility/2006" xmlns:aink="http://schemas.microsoft.com/office/drawing/2016/ink" xmlns:am3d="http://schemas.microsoft.com/office/drawing/2017/model3d" xmlns:o="urn:schemas-microsoft-com:office:office" xmlns:oel="http://schemas.microsoft.com/office/2019/extlst" xmlns:r="http://schemas.openxmlformats.org/officeDocument/2006/relationships" xmlns:m="http://schemas.openxmlformats.org/officeDocument/2006/math" xmlns:v="urn:schemas-microsoft-com:vml" xmlns:wp14="http://schemas.microsoft.com/office/word/2010/wordprocessingDrawing" xmlns:wp="http://schemas.openxmlformats.org/drawingml/2006/wordprocessingDrawing" xmlns:w10="urn:schemas-microsoft-com:office:word" xmlns:w="http://schemas.openxmlformats.org/wordprocessingml/2006/main" xmlns:w14="http://schemas.microsoft.com/office/word/2010/wordml" xmlns:w15="http://schemas.microsoft.com/office/word/2012/wordml" xmlns:w16cex="http://schemas.microsoft.com/office/word/2018/wordml/cex" xmlns:w16cid="http://schemas.microsoft.com/office/word/2016/wordml/cid" xmlns:w16="http://schemas.microsoft.com/office/word/2018/wordml" xmlns:w16du="http://schemas.microsoft.com/office/word/2023/wordml/word16du" xmlns:w16sdtdh="http://schemas.microsoft.com/office/word/2020/wordml/sdtdatahash" xmlns:w16se="http://schemas.microsoft.com/office/word/2015/wordml/symex" xmlns:wpg="http://schemas.microsoft.com/office/word/2010/wordprocessingGroup" xmlns:wpi="http://schemas.microsoft.com/office/word/2010/wordprocessingInk" xmlns:wne="http://schemas.microsoft.com/office/word/2006/wordml" xmlns:wps="http://schemas.microsoft.com/office/word/2010/wordprocessingShape" mc:Ignorable="w14 w15 w16se w16cid w16 w16cex w16sdtdh wp14">
+<w:numbering xmlns:wpc="http://schemas.microsoft.com/office/word/2010/wordprocessingCanvas" xmlns:cx="http://schemas.microsoft.com/office/drawing/2014/chartex" xmlns:cx1="http://schemas.microsoft.com/office/drawing/2015/9/8/chartex" xmlns:cx2="http://schemas.microsoft.com/office/drawing/2015/10/21/chartex" xmlns:cx3="http://schemas.microsoft.com/office/drawing/2016/5/9/chartex" xmlns:cx4="http://schemas.microsoft.com/office/drawing/2016/5/10/chartex" xmlns:cx5="http://schemas.microsoft.com/office/drawing/2016/5/11/chartex" xmlns:cx6="http://schemas.microsoft.com/office/drawing/2016/5/12/chartex" xmlns:cx7="http://schemas.microsoft.com/office/drawing/2016/5/13/chartex" xmlns:cx8="http://schemas.microsoft.com/office/drawing/2016/5/14/chartex" xmlns:mc="http://schemas.openxmlformats.org/markup-compatibility/2006" xmlns:aink="http://schemas.microsoft.com/office/drawing/2016/ink" xmlns:am3d="http://schemas.microsoft.com/office/drawing/2017/model3d" xmlns:o="urn:schemas-microsoft-com:office:office" xmlns:oel="http://schemas.microsoft.com/office/2019/extlst" xmlns:r="http://schemas.openxmlformats.org/officeDocument/2006/relationships" xmlns:m="http://schemas.openxmlformats.org/officeDocument/2006/math" xmlns:v="urn:schemas-microsoft-com:vml" xmlns:wp14="http://schemas.microsoft.com/office/word/2010/wordprocessingDrawing" xmlns:wp="http://schemas.openxmlformats.org/drawingml/2006/wordprocessingDrawing" xmlns:w10="urn:schemas-microsoft-com:office:word" xmlns:w="http://schemas.openxmlformats.org/wordprocessingml/2006/main" xmlns:w14="http://schemas.microsoft.com/office/word/2010/wordml" xmlns:w15="http://schemas.microsoft.com/office/word/2012/wordml" xmlns:w16cex="http://schemas.microsoft.com/office/word/2018/wordml/cex" xmlns:w16cid="http://schemas.microsoft.com/office/word/2016/wordml/cid" xmlns:w16="http://schemas.microsoft.com/office/word/2018/wordml" xmlns:w16sdtdh="http://schemas.microsoft.com/office/word/2020/wordml/sdtdatahash" xmlns:w16se="http://schemas.microsoft.com/office/word/2015/wordml/symex" xmlns:wpg="http://schemas.microsoft.com/office/word/2010/wordprocessingGroup" xmlns:wpi="http://schemas.microsoft.com/office/word/2010/wordprocessingInk" xmlns:wne="http://schemas.microsoft.com/office/word/2006/wordml" xmlns:wps="http://schemas.microsoft.com/office/word/2010/wordprocessingShape" mc:Ignorable="w14 w15 w16se w16cid w16 w16cex w16sdtdh wp14">
   <w:abstractNum w:abstractNumId="0" w15:restartNumberingAfterBreak="0">
     <w:nsid w:val="FFFFFF88"/>
     <w:multiLevelType w:val="singleLevel"/>
@@ -18943,6 +20157,101 @@
       <w:lvlJc w:val="left"/>
       <w:pPr>
         <w:ind w:left="1559" w:hanging="1559"/>
+      </w:pPr>
+    </w:lvl>
+  </w:abstractNum>
+  <w:abstractNum w:abstractNumId="13" w15:restartNumberingAfterBreak="0">
+    <w:nsid w:val="7AA2BB2B"/>
+    <w:multiLevelType w:val="multilevel"/>
+    <w:tmpl w:val="7AA2BB2B"/>
+    <w:lvl w:ilvl="0">
+      <w:start w:val="2"/>
+      <w:numFmt w:val="decimal"/>
+      <w:lvlText w:val="%1"/>
+      <w:lvlJc w:val="left"/>
+      <w:pPr>
+        <w:ind w:left="432" w:hanging="432"/>
+      </w:pPr>
+      <w:rPr>
+        <w:rFonts w:ascii="宋体" w:eastAsia="宋体" w:hAnsi="宋体" w:cs="宋体" w:hint="default"/>
+      </w:rPr>
+    </w:lvl>
+    <w:lvl w:ilvl="1">
+      <w:start w:val="1"/>
+      <w:numFmt w:val="decimal"/>
+      <w:lvlText w:val="%1.%2"/>
+      <w:lvlJc w:val="left"/>
+      <w:pPr>
+        <w:ind w:left="576" w:hanging="576"/>
+      </w:pPr>
+      <w:rPr>
+        <w:rFonts w:ascii="Times New Roman" w:eastAsia="宋体" w:hAnsi="Times New Roman" w:cs="Times New Roman" w:hint="default"/>
+      </w:rPr>
+    </w:lvl>
+    <w:lvl w:ilvl="2">
+      <w:start w:val="1"/>
+      <w:numFmt w:val="decimal"/>
+      <w:lvlText w:val="%1.%2.%3"/>
+      <w:lvlJc w:val="left"/>
+      <w:pPr>
+        <w:ind w:left="720" w:hanging="720"/>
+      </w:pPr>
+      <w:rPr>
+        <w:rFonts w:ascii="Times New Roman" w:eastAsia="宋体" w:hAnsi="Times New Roman" w:cs="Times New Roman" w:hint="default"/>
+      </w:rPr>
+    </w:lvl>
+    <w:lvl w:ilvl="3">
+      <w:start w:val="1"/>
+      <w:numFmt w:val="decimal"/>
+      <w:lvlText w:val="%1.%2.%3.%4"/>
+      <w:lvlJc w:val="left"/>
+      <w:pPr>
+        <w:ind w:left="864" w:hanging="864"/>
+      </w:pPr>
+    </w:lvl>
+    <w:lvl w:ilvl="4">
+      <w:start w:val="1"/>
+      <w:numFmt w:val="decimal"/>
+      <w:lvlText w:val="%1.%2.%3.%4.%5"/>
+      <w:lvlJc w:val="left"/>
+      <w:pPr>
+        <w:ind w:left="1008" w:hanging="1008"/>
+      </w:pPr>
+    </w:lvl>
+    <w:lvl w:ilvl="5">
+      <w:start w:val="1"/>
+      <w:numFmt w:val="decimal"/>
+      <w:lvlText w:val="%1.%2.%3.%4.%5.%6"/>
+      <w:lvlJc w:val="left"/>
+      <w:pPr>
+        <w:ind w:left="1152" w:hanging="1152"/>
+      </w:pPr>
+    </w:lvl>
+    <w:lvl w:ilvl="6">
+      <w:start w:val="1"/>
+      <w:numFmt w:val="decimal"/>
+      <w:lvlText w:val="%1.%2.%3.%4.%5.%6.%7"/>
+      <w:lvlJc w:val="left"/>
+      <w:pPr>
+        <w:ind w:left="1296" w:hanging="1296"/>
+      </w:pPr>
+    </w:lvl>
+    <w:lvl w:ilvl="7">
+      <w:start w:val="1"/>
+      <w:numFmt w:val="decimal"/>
+      <w:lvlText w:val="%1.%2.%3.%4.%5.%6.%7.%8"/>
+      <w:lvlJc w:val="left"/>
+      <w:pPr>
+        <w:ind w:left="1440" w:hanging="1440"/>
+      </w:pPr>
+    </w:lvl>
+    <w:lvl w:ilvl="8">
+      <w:start w:val="1"/>
+      <w:numFmt w:val="decimal"/>
+      <w:lvlText w:val="%1.%2.%3.%4.%5.%6.%7.%8.%9"/>
+      <w:lvlJc w:val="left"/>
+      <w:pPr>
+        <w:ind w:left="1584" w:hanging="1584"/>
       </w:pPr>
     </w:lvl>
   </w:abstractNum>
@@ -18984,6 +20293,9 @@
   </w:num>
   <w:num w:numId="13" w16cid:durableId="1845971897">
     <w:abstractNumId w:val="6"/>
+  </w:num>
+  <w:num w:numId="14" w16cid:durableId="569734931">
+    <w:abstractNumId w:val="13"/>
   </w:num>
 </w:numbering>
 </file>
@@ -20065,6 +21377,7 @@
     <w:name w:val="code 字符"/>
     <w:basedOn w:val="a0"/>
     <w:link w:val="code"/>
+    <w:qFormat/>
     <w:rsid w:val="0070473A"/>
     <w:rPr>
       <w:rFonts w:ascii="Consolas" w:eastAsia="宋体" w:hAnsi="Consolas"/>
